--- a/SI_MO_015 - GitLab Atlassian Source tree.docx
+++ b/SI_MO_015 - GitLab Atlassian Source tree.docx
@@ -792,6 +792,15 @@
           <w:szCs w:val="20"/>
         </w:rPr>
       </w:pPr>
+      <w:r>
+        <w:rPr>
+          <w:b/>
+          <w:szCs w:val="20"/>
+        </w:rPr>
+        <w:t xml:space="preserve">Edition </w:t>
+      </w:r>
+      <w:bookmarkStart w:id="0" w:name="_GoBack"/>
+      <w:bookmarkEnd w:id="0"/>
     </w:p>
     <w:p>
       <w:pPr>
@@ -1776,7 +1785,7 @@
       <w:pPr>
         <w:pStyle w:val="Titre1"/>
       </w:pPr>
-      <w:bookmarkStart w:id="0" w:name="_Toc430880309"/>
+      <w:bookmarkStart w:id="1" w:name="_Toc430880309"/>
       <w:r>
         <w:lastRenderedPageBreak/>
         <w:t>Qu’est</w:t>
@@ -1790,7 +1799,7 @@
       <w:r>
         <w:t xml:space="preserve"> et pourquoi ?</w:t>
       </w:r>
-      <w:bookmarkEnd w:id="0"/>
+      <w:bookmarkEnd w:id="1"/>
     </w:p>
     <w:p>
       <w:pPr>
@@ -2431,7 +2440,7 @@
     <w:p>
       <w:pPr>
         <w:rPr>
-          <w:del w:id="1" w:author="FLAMANT Grégory-William" w:date="2015-09-21T16:40:00Z"/>
+          <w:del w:id="2" w:author="FLAMANT Grégory-William" w:date="2015-09-21T16:40:00Z"/>
           <w:rFonts w:cs="Arial"/>
           <w:b/>
           <w:bCs/>
@@ -2449,7 +2458,7 @@
       <w:r>
         <w:t xml:space="preserve"> Grâce à Atlassian SourceTree</w:t>
       </w:r>
-      <w:del w:id="2" w:author="FLAMANT Grégory-William" w:date="2015-09-21T16:40:00Z">
+      <w:del w:id="3" w:author="FLAMANT Grégory-William" w:date="2015-09-21T16:40:00Z">
         <w:r>
           <w:delText>Nous disposons d’un outil nommé « GitLab »</w:delText>
         </w:r>
@@ -2493,7 +2502,7 @@
       <w:pPr>
         <w:pStyle w:val="Titre1"/>
       </w:pPr>
-      <w:bookmarkStart w:id="3" w:name="_Toc430880310"/>
+      <w:bookmarkStart w:id="4" w:name="_Toc430880310"/>
       <w:r>
         <w:t>Installation</w:t>
       </w:r>
@@ -2503,7 +2512,7 @@
       <w:r>
         <w:t xml:space="preserve"> d’Atlassian Sourcetree</w:t>
       </w:r>
-      <w:bookmarkEnd w:id="3"/>
+      <w:bookmarkEnd w:id="4"/>
     </w:p>
     <w:p>
       <w:pPr>
@@ -2987,7 +2996,7 @@
           <w:lang w:val="en-US"/>
         </w:rPr>
       </w:pPr>
-      <w:bookmarkStart w:id="4" w:name="_Toc430880311"/>
+      <w:bookmarkStart w:id="5" w:name="_Toc430880311"/>
       <w:r>
         <w:rPr>
           <w:lang w:val="en-US"/>
@@ -3010,18 +3019,15 @@
         </w:r>
       </w:hyperlink>
     </w:p>
-    <w:p>
-      <w:bookmarkStart w:id="5" w:name="_GoBack"/>
+    <w:p/>
+    <w:p>
+      <w:pPr>
+        <w:pStyle w:val="Titre1"/>
+      </w:pPr>
+      <w:r>
+        <w:t>Se connecter au GitLab</w:t>
+      </w:r>
       <w:bookmarkEnd w:id="5"/>
-    </w:p>
-    <w:p>
-      <w:pPr>
-        <w:pStyle w:val="Titre1"/>
-      </w:pPr>
-      <w:r>
-        <w:t>Se connecter au GitLab</w:t>
-      </w:r>
-      <w:bookmarkEnd w:id="4"/>
     </w:p>
     <w:p/>
     <w:p/>
@@ -7130,7 +7136,7 @@
               <w:noProof/>
               <w:szCs w:val="20"/>
             </w:rPr>
-            <w:t>12</w:t>
+            <w:t>2</w:t>
           </w:r>
           <w:r>
             <w:rPr>
@@ -12344,6 +12350,7 @@
   <w:rsids>
     <w:rsidRoot w:val="009A3E0F"/>
     <w:rsid w:val="00062707"/>
+    <w:rsid w:val="00564BB4"/>
     <w:rsid w:val="0060538E"/>
     <w:rsid w:val="006074D8"/>
     <w:rsid w:val="00622060"/>
@@ -13115,7 +13122,7 @@
 </file>
 
 <file path=customXml/itemProps1.xml><?xml version="1.0" encoding="utf-8"?>
-<ds:datastoreItem xmlns:ds="http://schemas.openxmlformats.org/officeDocument/2006/customXml" ds:itemID="{BB2552D0-63E5-447F-8359-AEAE32E47B7C}">
+<ds:datastoreItem xmlns:ds="http://schemas.openxmlformats.org/officeDocument/2006/customXml" ds:itemID="{66F7C097-CAC7-4BC4-BD99-82D6EC868299}">
   <ds:schemaRefs>
     <ds:schemaRef ds:uri="http://schemas.openxmlformats.org/officeDocument/2006/bibliography"/>
   </ds:schemaRefs>

--- a/SI_MO_015 - GitLab Atlassian Source tree.docx
+++ b/SI_MO_015 - GitLab Atlassian Source tree.docx
@@ -257,8 +257,29 @@
               <w:sdtEndPr/>
               <w:sdtContent>
                 <w:r>
-                  <w:t>Utiliser GitLab et Atlassian Source Tree</w:t>
+                  <w:t xml:space="preserve">Utiliser </w:t>
                 </w:r>
+                <w:proofErr w:type="spellStart"/>
+                <w:r>
+                  <w:t>GitLab</w:t>
+                </w:r>
+                <w:proofErr w:type="spellEnd"/>
+                <w:r>
+                  <w:t xml:space="preserve"> et </w:t>
+                </w:r>
+                <w:proofErr w:type="spellStart"/>
+                <w:r>
+                  <w:t>Atlassian</w:t>
+                </w:r>
+                <w:proofErr w:type="spellEnd"/>
+                <w:r>
+                  <w:t xml:space="preserve"> Source </w:t>
+                </w:r>
+                <w:proofErr w:type="spellStart"/>
+                <w:r>
+                  <w:t>Tree</w:t>
+                </w:r>
+                <w:proofErr w:type="spellEnd"/>
               </w:sdtContent>
             </w:sdt>
           </w:p>
@@ -372,10 +393,31 @@
               <w:t xml:space="preserve">intérêt et </w:t>
             </w:r>
             <w:r>
-              <w:t xml:space="preserve">utilisation de GitLab et Atlassian Source </w:t>
-            </w:r>
-            <w:r>
-              <w:t>Tree.</w:t>
+              <w:t xml:space="preserve">utilisation de </w:t>
+            </w:r>
+            <w:proofErr w:type="spellStart"/>
+            <w:r>
+              <w:t>GitLab</w:t>
+            </w:r>
+            <w:proofErr w:type="spellEnd"/>
+            <w:r>
+              <w:t xml:space="preserve"> et </w:t>
+            </w:r>
+            <w:proofErr w:type="spellStart"/>
+            <w:r>
+              <w:t>Atlassian</w:t>
+            </w:r>
+            <w:proofErr w:type="spellEnd"/>
+            <w:r>
+              <w:t xml:space="preserve"> Source </w:t>
+            </w:r>
+            <w:proofErr w:type="spellStart"/>
+            <w:r>
+              <w:t>Tree</w:t>
+            </w:r>
+            <w:proofErr w:type="spellEnd"/>
+            <w:r>
+              <w:t>.</w:t>
             </w:r>
           </w:p>
         </w:tc>
@@ -458,7 +500,15 @@
               </w:tabs>
             </w:pPr>
             <w:r>
-              <w:t xml:space="preserve">Processus de déclôture </w:t>
+              <w:t xml:space="preserve">Processus de </w:t>
+            </w:r>
+            <w:proofErr w:type="spellStart"/>
+            <w:r>
+              <w:t>déclôture</w:t>
+            </w:r>
+            <w:proofErr w:type="spellEnd"/>
+            <w:r>
+              <w:t xml:space="preserve"> </w:t>
             </w:r>
             <w:r>
               <w:t>des dossiers</w:t>
@@ -574,8 +624,44 @@
                   <w:rPr>
                     <w:rFonts w:eastAsiaTheme="majorEastAsia"/>
                   </w:rPr>
-                  <w:t>Utiliser GitLab et Atlassian Source Tree</w:t>
+                  <w:t xml:space="preserve">Utiliser </w:t>
                 </w:r>
+                <w:proofErr w:type="spellStart"/>
+                <w:r>
+                  <w:rPr>
+                    <w:rFonts w:eastAsiaTheme="majorEastAsia"/>
+                  </w:rPr>
+                  <w:t>GitLab</w:t>
+                </w:r>
+                <w:proofErr w:type="spellEnd"/>
+                <w:r>
+                  <w:rPr>
+                    <w:rFonts w:eastAsiaTheme="majorEastAsia"/>
+                  </w:rPr>
+                  <w:t xml:space="preserve"> et </w:t>
+                </w:r>
+                <w:proofErr w:type="spellStart"/>
+                <w:r>
+                  <w:rPr>
+                    <w:rFonts w:eastAsiaTheme="majorEastAsia"/>
+                  </w:rPr>
+                  <w:t>Atlassian</w:t>
+                </w:r>
+                <w:proofErr w:type="spellEnd"/>
+                <w:r>
+                  <w:rPr>
+                    <w:rFonts w:eastAsiaTheme="majorEastAsia"/>
+                  </w:rPr>
+                  <w:t xml:space="preserve"> Source </w:t>
+                </w:r>
+                <w:proofErr w:type="spellStart"/>
+                <w:r>
+                  <w:rPr>
+                    <w:rFonts w:eastAsiaTheme="majorEastAsia"/>
+                  </w:rPr>
+                  <w:t>Tree</w:t>
+                </w:r>
+                <w:proofErr w:type="spellEnd"/>
               </w:p>
             </w:tc>
           </w:sdtContent>
@@ -792,15 +878,6 @@
           <w:szCs w:val="20"/>
         </w:rPr>
       </w:pPr>
-      <w:r>
-        <w:rPr>
-          <w:b/>
-          <w:szCs w:val="20"/>
-        </w:rPr>
-        <w:t xml:space="preserve">Edition </w:t>
-      </w:r>
-      <w:bookmarkStart w:id="0" w:name="_GoBack"/>
-      <w:bookmarkEnd w:id="0"/>
     </w:p>
     <w:p>
       <w:pPr>
@@ -980,7 +1057,25 @@
                 <w:b/>
                 <w:szCs w:val="20"/>
               </w:rPr>
-              <w:t>Rédacteur(s) / Valideur(s)</w:t>
+              <w:t xml:space="preserve">Rédacteur(s) / </w:t>
+            </w:r>
+            <w:proofErr w:type="spellStart"/>
+            <w:r>
+              <w:rPr>
+                <w:rFonts w:cs="Arial"/>
+                <w:b/>
+                <w:szCs w:val="20"/>
+              </w:rPr>
+              <w:t>Valideur</w:t>
+            </w:r>
+            <w:proofErr w:type="spellEnd"/>
+            <w:r>
+              <w:rPr>
+                <w:rFonts w:cs="Arial"/>
+                <w:b/>
+                <w:szCs w:val="20"/>
+              </w:rPr>
+              <w:t>(s)</w:t>
             </w:r>
           </w:p>
         </w:tc>
@@ -1785,7 +1880,7 @@
       <w:pPr>
         <w:pStyle w:val="Titre1"/>
       </w:pPr>
-      <w:bookmarkStart w:id="1" w:name="_Toc430880309"/>
+      <w:bookmarkStart w:id="0" w:name="_Toc430880309"/>
       <w:r>
         <w:lastRenderedPageBreak/>
         <w:t>Qu’est</w:t>
@@ -1793,30 +1888,48 @@
       <w:r>
         <w:t xml:space="preserve">-ce que </w:t>
       </w:r>
-      <w:r>
-        <w:t>GitLab et AtlassianSourceTree</w:t>
-      </w:r>
+      <w:proofErr w:type="spellStart"/>
+      <w:r>
+        <w:t>GitLab</w:t>
+      </w:r>
+      <w:proofErr w:type="spellEnd"/>
+      <w:r>
+        <w:t xml:space="preserve"> et </w:t>
+      </w:r>
+      <w:proofErr w:type="spellStart"/>
+      <w:r>
+        <w:t>AtlassianSourceTree</w:t>
+      </w:r>
+      <w:proofErr w:type="spellEnd"/>
       <w:r>
         <w:t xml:space="preserve"> et pourquoi ?</w:t>
       </w:r>
-      <w:bookmarkEnd w:id="1"/>
+      <w:bookmarkEnd w:id="0"/>
     </w:p>
     <w:p>
       <w:pPr>
         <w:pStyle w:val="Paragraphedeliste"/>
         <w:numPr>
           <w:ilvl w:val="0"/>
-          <w:numId w:val="46"/>
+          <w:numId w:val="5"/>
         </w:numPr>
         <w:rPr>
           <w:u w:val="single"/>
         </w:rPr>
       </w:pPr>
+      <w:proofErr w:type="spellStart"/>
       <w:r>
         <w:rPr>
           <w:u w:val="single"/>
         </w:rPr>
-        <w:t>GitLab est un gestionnaire de version.</w:t>
+        <w:t>GitLab</w:t>
+      </w:r>
+      <w:proofErr w:type="spellEnd"/>
+      <w:r>
+        <w:rPr>
+          <w:u w:val="single"/>
+        </w:rPr>
+        <w:t xml:space="preserve"> est un gestionnaire de version.</w:t>
       </w:r>
     </w:p>
     <w:p>
@@ -1843,7 +1956,7 @@
         <w:pStyle w:val="Paragraphedeliste"/>
         <w:numPr>
           <w:ilvl w:val="0"/>
-          <w:numId w:val="46"/>
+          <w:numId w:val="5"/>
         </w:numPr>
         <w:rPr>
           <w:u w:val="single"/>
@@ -1853,7 +1966,21 @@
         <w:rPr>
           <w:u w:val="single"/>
         </w:rPr>
-        <w:t>Pourquoi GitLab ?</w:t>
+        <w:t xml:space="preserve">Pourquoi </w:t>
+      </w:r>
+      <w:proofErr w:type="spellStart"/>
+      <w:r>
+        <w:rPr>
+          <w:u w:val="single"/>
+        </w:rPr>
+        <w:t>GitLab</w:t>
+      </w:r>
+      <w:proofErr w:type="spellEnd"/>
+      <w:r>
+        <w:rPr>
+          <w:u w:val="single"/>
+        </w:rPr>
+        <w:t> ?</w:t>
       </w:r>
     </w:p>
     <w:p/>
@@ -2064,7 +2191,15 @@
         <w:t xml:space="preserve">Nous avons ensuite des contributeurs, </w:t>
       </w:r>
       <w:r>
-        <w:t>par exemple « Developer B </w:t>
+        <w:t>par exemple « </w:t>
+      </w:r>
+      <w:proofErr w:type="spellStart"/>
+      <w:r>
+        <w:t>Developer</w:t>
+      </w:r>
+      <w:proofErr w:type="spellEnd"/>
+      <w:r>
+        <w:t xml:space="preserve"> B </w:t>
       </w:r>
       <w:r>
         <w:t xml:space="preserve">». </w:t>
@@ -2354,7 +2489,15 @@
         <w:jc w:val="left"/>
       </w:pPr>
       <w:r>
-        <w:t>Un autre développeur nommé « Developer A »</w:t>
+        <w:t>Un autre développeur nommé « </w:t>
+      </w:r>
+      <w:proofErr w:type="spellStart"/>
+      <w:r>
+        <w:t>Developer</w:t>
+      </w:r>
+      <w:proofErr w:type="spellEnd"/>
+      <w:r>
+        <w:t xml:space="preserve"> A »</w:t>
       </w:r>
       <w:r>
         <w:t xml:space="preserve"> rejoint le projet. Le développeur fait également une copie du projet</w:t>
@@ -2363,7 +2506,15 @@
         <w:t>.</w:t>
       </w:r>
       <w:r>
-        <w:t xml:space="preserve"> Des commit, des push, des pull etc... Ce qui nous donne au final le schéma suivant :</w:t>
+        <w:t xml:space="preserve"> Des commit, des push, </w:t>
+      </w:r>
+      <w:proofErr w:type="gramStart"/>
+      <w:r>
+        <w:t>des pull</w:t>
+      </w:r>
+      <w:proofErr w:type="gramEnd"/>
+      <w:r>
+        <w:t xml:space="preserve"> etc... Ce qui nous donne au final le schéma suivant :</w:t>
       </w:r>
     </w:p>
     <w:p/>
@@ -2424,23 +2575,39 @@
         <w:pStyle w:val="Paragraphedeliste"/>
         <w:numPr>
           <w:ilvl w:val="0"/>
-          <w:numId w:val="46"/>
+          <w:numId w:val="5"/>
         </w:numPr>
         <w:rPr>
           <w:u w:val="single"/>
         </w:rPr>
       </w:pPr>
+      <w:proofErr w:type="spellStart"/>
       <w:r>
         <w:rPr>
           <w:u w:val="single"/>
         </w:rPr>
-        <w:t>Atlassian Source Tree</w:t>
-      </w:r>
-    </w:p>
-    <w:p>
-      <w:pPr>
-        <w:rPr>
-          <w:del w:id="2" w:author="FLAMANT Grégory-William" w:date="2015-09-21T16:40:00Z"/>
+        <w:t>Atlassian</w:t>
+      </w:r>
+      <w:proofErr w:type="spellEnd"/>
+      <w:r>
+        <w:rPr>
+          <w:u w:val="single"/>
+        </w:rPr>
+        <w:t xml:space="preserve"> Source </w:t>
+      </w:r>
+      <w:proofErr w:type="spellStart"/>
+      <w:r>
+        <w:rPr>
+          <w:u w:val="single"/>
+        </w:rPr>
+        <w:t>Tree</w:t>
+      </w:r>
+      <w:proofErr w:type="spellEnd"/>
+    </w:p>
+    <w:p>
+      <w:pPr>
+        <w:rPr>
+          <w:del w:id="1" w:author="FLAMANT Grégory-William" w:date="2015-09-21T16:40:00Z"/>
           <w:rFonts w:cs="Arial"/>
           <w:b/>
           <w:bCs/>
@@ -2450,15 +2617,59 @@
       </w:pPr>
       <w:r>
         <w:br/>
-        <w:t xml:space="preserve">Atlassian SourceTree est simplement un utilitaire qui donne une interface utilisateur à GitLab. En effet, GitLab est un outil de VCS </w:t>
+      </w:r>
+      <w:proofErr w:type="spellStart"/>
+      <w:r>
+        <w:t>Atlassian</w:t>
+      </w:r>
+      <w:proofErr w:type="spellEnd"/>
+      <w:r>
+        <w:t xml:space="preserve"> </w:t>
+      </w:r>
+      <w:proofErr w:type="spellStart"/>
+      <w:r>
+        <w:t>SourceTree</w:t>
+      </w:r>
+      <w:proofErr w:type="spellEnd"/>
+      <w:r>
+        <w:t xml:space="preserve"> est simplement un utilitaire qui donne une interface utilisateur à </w:t>
+      </w:r>
+      <w:proofErr w:type="spellStart"/>
+      <w:r>
+        <w:t>GitLab</w:t>
+      </w:r>
+      <w:proofErr w:type="spellEnd"/>
+      <w:r>
+        <w:t xml:space="preserve">. En effet, </w:t>
+      </w:r>
+      <w:proofErr w:type="spellStart"/>
+      <w:r>
+        <w:t>GitLab</w:t>
+      </w:r>
+      <w:proofErr w:type="spellEnd"/>
+      <w:r>
+        <w:t xml:space="preserve"> est un outil de VCS </w:t>
       </w:r>
       <w:r>
         <w:t>utilisable en ligne de commande.</w:t>
       </w:r>
       <w:r>
-        <w:t xml:space="preserve"> Grâce à Atlassian SourceTree</w:t>
-      </w:r>
-      <w:del w:id="3" w:author="FLAMANT Grégory-William" w:date="2015-09-21T16:40:00Z">
+        <w:t xml:space="preserve"> Grâce à </w:t>
+      </w:r>
+      <w:proofErr w:type="spellStart"/>
+      <w:r>
+        <w:t>Atlassian</w:t>
+      </w:r>
+      <w:proofErr w:type="spellEnd"/>
+      <w:r>
+        <w:t xml:space="preserve"> </w:t>
+      </w:r>
+      <w:proofErr w:type="spellStart"/>
+      <w:r>
+        <w:t>SourceTree</w:t>
+      </w:r>
+      <w:proofErr w:type="spellEnd"/>
+      <w:del w:id="2" w:author="FLAMANT Grégory-William" w:date="2015-09-21T16:40:00Z">
         <w:r>
           <w:delText>Nous disposons d’un outil nommé « GitLab »</w:delText>
         </w:r>
@@ -2502,7 +2713,7 @@
       <w:pPr>
         <w:pStyle w:val="Titre1"/>
       </w:pPr>
-      <w:bookmarkStart w:id="4" w:name="_Toc430880310"/>
+      <w:bookmarkStart w:id="3" w:name="_Toc430880310"/>
       <w:r>
         <w:t>Installation</w:t>
       </w:r>
@@ -2510,16 +2721,29 @@
         <w:t xml:space="preserve"> et configuration</w:t>
       </w:r>
       <w:r>
-        <w:t xml:space="preserve"> d’Atlassian Sourcetree</w:t>
-      </w:r>
-      <w:bookmarkEnd w:id="4"/>
+        <w:t xml:space="preserve"> d’</w:t>
+      </w:r>
+      <w:proofErr w:type="spellStart"/>
+      <w:r>
+        <w:t>Atlassian</w:t>
+      </w:r>
+      <w:proofErr w:type="spellEnd"/>
+      <w:r>
+        <w:t xml:space="preserve"> </w:t>
+      </w:r>
+      <w:proofErr w:type="spellStart"/>
+      <w:r>
+        <w:t>Sourcetree</w:t>
+      </w:r>
+      <w:bookmarkEnd w:id="3"/>
+      <w:proofErr w:type="spellEnd"/>
     </w:p>
     <w:p>
       <w:pPr>
         <w:pStyle w:val="Paragraphedeliste"/>
         <w:numPr>
           <w:ilvl w:val="0"/>
-          <w:numId w:val="47"/>
+          <w:numId w:val="6"/>
         </w:numPr>
         <w:rPr>
           <w:rFonts w:cs="Arial"/>
@@ -2541,8 +2765,18 @@
           <w:bCs/>
           <w:iCs/>
         </w:rPr>
-        <w:t xml:space="preserve"> SourceTreeSetup</w:t>
-      </w:r>
+        <w:t xml:space="preserve"> </w:t>
+      </w:r>
+      <w:proofErr w:type="spellStart"/>
+      <w:r>
+        <w:rPr>
+          <w:rFonts w:cs="Arial"/>
+          <w:bCs/>
+          <w:iCs/>
+        </w:rPr>
+        <w:t>SourceTreeSetup</w:t>
+      </w:r>
+      <w:proofErr w:type="spellEnd"/>
       <w:r>
         <w:rPr>
           <w:rFonts w:cs="Arial"/>
@@ -2576,7 +2810,7 @@
         <w:pStyle w:val="Paragraphedeliste"/>
         <w:numPr>
           <w:ilvl w:val="0"/>
-          <w:numId w:val="47"/>
+          <w:numId w:val="6"/>
         </w:numPr>
       </w:pPr>
       <w:r>
@@ -2627,12 +2861,20 @@
         <w:pStyle w:val="Paragraphedeliste"/>
         <w:numPr>
           <w:ilvl w:val="0"/>
-          <w:numId w:val="47"/>
+          <w:numId w:val="6"/>
         </w:numPr>
         <w:jc w:val="left"/>
       </w:pPr>
       <w:r>
-        <w:t>Ouvrir SourceTree. L’écran suivant s’affiche :</w:t>
+        <w:t xml:space="preserve">Ouvrir </w:t>
+      </w:r>
+      <w:proofErr w:type="spellStart"/>
+      <w:r>
+        <w:t>SourceTree</w:t>
+      </w:r>
+      <w:proofErr w:type="spellEnd"/>
+      <w:r>
+        <w:t>. L’écran suivant s’affiche :</w:t>
       </w:r>
       <w:r>
         <w:br/>
@@ -2695,7 +2937,7 @@
         <w:pStyle w:val="Paragraphedeliste"/>
         <w:numPr>
           <w:ilvl w:val="0"/>
-          <w:numId w:val="47"/>
+          <w:numId w:val="6"/>
         </w:numPr>
         <w:jc w:val="left"/>
       </w:pPr>
@@ -2726,7 +2968,7 @@
         <w:pStyle w:val="Paragraphedeliste"/>
         <w:numPr>
           <w:ilvl w:val="0"/>
-          <w:numId w:val="47"/>
+          <w:numId w:val="6"/>
         </w:numPr>
         <w:jc w:val="left"/>
       </w:pPr>
@@ -2749,7 +2991,33 @@
           <w:sz w:val="18"/>
           <w:szCs w:val="18"/>
         </w:rPr>
-        <w:t>git config --global http.sslverify false</w:t>
+        <w:t xml:space="preserve">git config --global </w:t>
+      </w:r>
+      <w:proofErr w:type="spellStart"/>
+      <w:proofErr w:type="gramStart"/>
+      <w:r>
+        <w:rPr>
+          <w:rFonts w:ascii="Consolas" w:hAnsi="Consolas" w:cs="Consolas"/>
+          <w:b/>
+          <w:i/>
+          <w:color w:val="333333"/>
+          <w:sz w:val="18"/>
+          <w:szCs w:val="18"/>
+        </w:rPr>
+        <w:t>http.sslverify</w:t>
+      </w:r>
+      <w:proofErr w:type="spellEnd"/>
+      <w:proofErr w:type="gramEnd"/>
+      <w:r>
+        <w:rPr>
+          <w:rFonts w:ascii="Consolas" w:hAnsi="Consolas" w:cs="Consolas"/>
+          <w:b/>
+          <w:i/>
+          <w:color w:val="333333"/>
+          <w:sz w:val="18"/>
+          <w:szCs w:val="18"/>
+        </w:rPr>
+        <w:t xml:space="preserve"> false</w:t>
       </w:r>
       <w:r>
         <w:rPr>
@@ -2772,7 +3040,7 @@
         <w:pStyle w:val="Paragraphedeliste"/>
         <w:numPr>
           <w:ilvl w:val="0"/>
-          <w:numId w:val="47"/>
+          <w:numId w:val="6"/>
         </w:numPr>
         <w:jc w:val="left"/>
       </w:pPr>
@@ -2834,7 +3102,7 @@
         <w:pStyle w:val="Paragraphedeliste"/>
         <w:numPr>
           <w:ilvl w:val="0"/>
-          <w:numId w:val="47"/>
+          <w:numId w:val="6"/>
         </w:numPr>
         <w:jc w:val="left"/>
       </w:pPr>
@@ -2948,8 +3216,21 @@
         <w:jc w:val="left"/>
       </w:pPr>
       <w:r>
-        <w:t xml:space="preserve">  Installer et configurer Atlassian SourceTree</w:t>
-      </w:r>
+        <w:t xml:space="preserve">  Installer et configurer </w:t>
+      </w:r>
+      <w:proofErr w:type="spellStart"/>
+      <w:r>
+        <w:t>Atlassian</w:t>
+      </w:r>
+      <w:proofErr w:type="spellEnd"/>
+      <w:r>
+        <w:t xml:space="preserve"> </w:t>
+      </w:r>
+      <w:proofErr w:type="spellStart"/>
+      <w:r>
+        <w:t>SourceTree</w:t>
+      </w:r>
+      <w:proofErr w:type="spellEnd"/>
     </w:p>
     <w:p>
       <w:pPr>
@@ -2996,12 +3277,26 @@
           <w:lang w:val="en-US"/>
         </w:rPr>
       </w:pPr>
-      <w:bookmarkStart w:id="5" w:name="_Toc430880311"/>
+      <w:bookmarkStart w:id="4" w:name="_Toc430880311"/>
       <w:r>
         <w:rPr>
           <w:lang w:val="en-US"/>
         </w:rPr>
-        <w:t xml:space="preserve">Create / install a git repository manager on local server </w:t>
+        <w:t xml:space="preserve">Create / install a </w:t>
+      </w:r>
+      <w:proofErr w:type="spellStart"/>
+      <w:r>
+        <w:rPr>
+          <w:lang w:val="en-US"/>
+        </w:rPr>
+        <w:t>git</w:t>
+      </w:r>
+      <w:proofErr w:type="spellEnd"/>
+      <w:r>
+        <w:rPr>
+          <w:lang w:val="en-US"/>
+        </w:rPr>
+        <w:t xml:space="preserve"> repository manager on local server </w:t>
       </w:r>
     </w:p>
     <w:p>
@@ -3025,9 +3320,14 @@
         <w:pStyle w:val="Titre1"/>
       </w:pPr>
       <w:r>
-        <w:t>Se connecter au GitLab</w:t>
-      </w:r>
-      <w:bookmarkEnd w:id="5"/>
+        <w:t xml:space="preserve">Se connecter au </w:t>
+      </w:r>
+      <w:proofErr w:type="spellStart"/>
+      <w:r>
+        <w:t>GitLab</w:t>
+      </w:r>
+      <w:bookmarkEnd w:id="4"/>
+      <w:proofErr w:type="spellEnd"/>
     </w:p>
     <w:p/>
     <w:p/>
@@ -3036,7 +3336,7 @@
         <w:pStyle w:val="Paragraphedeliste"/>
         <w:numPr>
           <w:ilvl w:val="0"/>
-          <w:numId w:val="48"/>
+          <w:numId w:val="7"/>
         </w:numPr>
       </w:pPr>
       <w:r>
@@ -3062,15 +3362,31 @@
         <w:pStyle w:val="Paragraphedeliste"/>
         <w:numPr>
           <w:ilvl w:val="0"/>
-          <w:numId w:val="48"/>
+          <w:numId w:val="7"/>
         </w:numPr>
         <w:jc w:val="left"/>
       </w:pPr>
       <w:r>
-        <w:t>Dans la partie « Sign in », en haut à droite, r</w:t>
-      </w:r>
-      <w:r>
-        <w:t>enseigner ses identifiants Windows et cliquer sur « LDAP Sign In</w:t>
+        <w:t>Dans la partie « </w:t>
+      </w:r>
+      <w:proofErr w:type="spellStart"/>
+      <w:r>
+        <w:t>Sign</w:t>
+      </w:r>
+      <w:proofErr w:type="spellEnd"/>
+      <w:r>
+        <w:t xml:space="preserve"> in », en haut à droite, r</w:t>
+      </w:r>
+      <w:r>
+        <w:t xml:space="preserve">enseigner ses identifiants Windows et cliquer sur « LDAP </w:t>
+      </w:r>
+      <w:proofErr w:type="spellStart"/>
+      <w:r>
+        <w:t>Sign</w:t>
+      </w:r>
+      <w:proofErr w:type="spellEnd"/>
+      <w:r>
+        <w:t xml:space="preserve"> In</w:t>
       </w:r>
       <w:r>
         <w:t xml:space="preserve"> </w:t>
@@ -3214,18 +3530,23 @@
         <w:jc w:val="left"/>
       </w:pPr>
       <w:r>
-        <w:t xml:space="preserve">  Se connecter à GitLab</w:t>
-      </w:r>
+        <w:t xml:space="preserve">  Se connecter à </w:t>
+      </w:r>
+      <w:proofErr w:type="spellStart"/>
+      <w:r>
+        <w:t>GitLab</w:t>
+      </w:r>
+      <w:proofErr w:type="spellEnd"/>
     </w:p>
     <w:p/>
     <w:p/>
     <w:p/>
     <w:p/>
-    <w:bookmarkStart w:id="6" w:name="_Toc430880312"/>
     <w:p>
       <w:pPr>
         <w:pStyle w:val="Titre1"/>
       </w:pPr>
+      <w:bookmarkStart w:id="5" w:name="_Toc430880312"/>
       <w:r>
         <w:rPr>
           <w:noProof/>
@@ -3329,9 +3650,14 @@
         </mc:AlternateContent>
       </w:r>
       <w:r>
-        <w:t>Présentation rapide de GitLab</w:t>
-      </w:r>
-      <w:bookmarkEnd w:id="6"/>
+        <w:t xml:space="preserve">Présentation rapide de </w:t>
+      </w:r>
+      <w:proofErr w:type="spellStart"/>
+      <w:r>
+        <w:t>GitLab</w:t>
+      </w:r>
+      <w:bookmarkEnd w:id="5"/>
+      <w:proofErr w:type="spellEnd"/>
     </w:p>
     <w:p>
       <w:pPr>
@@ -3398,7 +3724,15 @@
                         <w:txbxContent>
                           <w:p>
                             <w:r>
-                              <w:t>Gestion compte, logout, ...</w:t>
+                              <w:t xml:space="preserve">Gestion compte, </w:t>
+                            </w:r>
+                            <w:proofErr w:type="spellStart"/>
+                            <w:r>
+                              <w:t>logout</w:t>
+                            </w:r>
+                            <w:proofErr w:type="spellEnd"/>
+                            <w:r>
+                              <w:t>, ...</w:t>
                             </w:r>
                           </w:p>
                         </w:txbxContent>
@@ -3423,7 +3757,7 @@
           </mc:Choice>
           <mc:Fallback>
             <w:pict>
-              <v:shape w14:anchorId="477B7E3F" id="Zone de texte 25" o:spid="_x0000_s1027" type="#_x0000_t202" style="position:absolute;left:0;text-align:left;margin-left:343.95pt;margin-top:2.75pt;width:133.8pt;height:22.4pt;z-index:251683840;visibility:visible;mso-wrap-style:square;mso-width-percent:0;mso-height-percent:0;mso-wrap-distance-left:9pt;mso-wrap-distance-top:0;mso-wrap-distance-right:9pt;mso-wrap-distance-bottom:0;mso-position-horizontal:absolute;mso-position-horizontal-relative:margin;mso-position-vertical:absolute;mso-position-vertical-relative:text;mso-width-percent:0;mso-height-percent:0;mso-width-relative:margin;mso-height-relative:margin;v-text-anchor:top" o:gfxdata="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" fillcolor="white [3201]" strokeweight=".5pt">
+              <v:shape w14:anchorId="477B7E3F" id="Zone de texte 25" o:spid="_x0000_s1027" type="#_x0000_t202" style="position:absolute;left:0;text-align:left;margin-left:343.95pt;margin-top:2.75pt;width:133.8pt;height:22.4pt;z-index:251683840;visibility:visible;mso-wrap-style:square;mso-width-percent:0;mso-height-percent:0;mso-wrap-distance-left:9pt;mso-wrap-distance-top:0;mso-wrap-distance-right:9pt;mso-wrap-distance-bottom:0;mso-position-horizontal:absolute;mso-position-horizontal-relative:margin;mso-position-vertical:absolute;mso-position-vertical-relative:text;mso-width-percent:0;mso-height-percent:0;mso-width-relative:margin;mso-height-relative:margin;v-text-anchor:top" o:gfxdata="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" fillcolor="white [3201]" strokeweight=".5pt">
                 <v:textbox>
                   <w:txbxContent>
                     <w:p>
@@ -3950,7 +4284,7 @@
           </mc:Choice>
           <mc:Fallback>
             <w:pict>
-              <v:shape w14:anchorId="7F49A09A" id="Zone de texte 20" o:spid="_x0000_s1029" type="#_x0000_t202" style="position:absolute;left:0;text-align:left;margin-left:201.3pt;margin-top:161.7pt;width:74.05pt;height:22.4pt;z-index:251673600;visibility:visible;mso-wrap-style:square;mso-width-percent:0;mso-height-percent:0;mso-wrap-distance-left:9pt;mso-wrap-distance-top:0;mso-wrap-distance-right:9pt;mso-wrap-distance-bottom:0;mso-position-horizontal:absolute;mso-position-horizontal-relative:text;mso-position-vertical:absolute;mso-position-vertical-relative:text;mso-width-percent:0;mso-height-percent:0;mso-width-relative:margin;mso-height-relative:margin;v-text-anchor:top" o:gfxdata="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" fillcolor="white [3201]" strokeweight=".5pt">
+              <v:shape w14:anchorId="7F49A09A" id="Zone de texte 20" o:spid="_x0000_s1029" type="#_x0000_t202" style="position:absolute;left:0;text-align:left;margin-left:201.3pt;margin-top:161.7pt;width:74.05pt;height:22.4pt;z-index:251673600;visibility:visible;mso-wrap-style:square;mso-width-percent:0;mso-height-percent:0;mso-wrap-distance-left:9pt;mso-wrap-distance-top:0;mso-wrap-distance-right:9pt;mso-wrap-distance-bottom:0;mso-position-horizontal:absolute;mso-position-horizontal-relative:text;mso-position-vertical:absolute;mso-position-vertical-relative:text;mso-width-percent:0;mso-height-percent:0;mso-width-relative:margin;mso-height-relative:margin;v-text-anchor:top" o:gfxdata="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" fillcolor="white [3201]" strokeweight=".5pt">
                 <v:textbox>
                   <w:txbxContent>
                     <w:p>
@@ -4218,11 +4552,11 @@
       <w:pPr>
         <w:pStyle w:val="Titre1"/>
       </w:pPr>
-      <w:bookmarkStart w:id="7" w:name="_Toc430880313"/>
+      <w:bookmarkStart w:id="6" w:name="_Toc430880313"/>
       <w:r>
         <w:t>Cloner un projet</w:t>
       </w:r>
-      <w:bookmarkEnd w:id="7"/>
+      <w:bookmarkEnd w:id="6"/>
     </w:p>
     <w:p>
       <w:pPr>
@@ -4264,8 +4598,13 @@
         <w:t xml:space="preserve"> l’accueil</w:t>
       </w:r>
       <w:r>
-        <w:t xml:space="preserve"> GitLab</w:t>
-      </w:r>
+        <w:t xml:space="preserve"> </w:t>
+      </w:r>
+      <w:proofErr w:type="spellStart"/>
+      <w:r>
+        <w:t>GitLab</w:t>
+      </w:r>
+      <w:proofErr w:type="spellEnd"/>
       <w:r>
         <w:t>, dans la partie Gestion projets, cliquer sur le nom du projet.</w:t>
       </w:r>
@@ -4494,8 +4833,13 @@
       <w:r>
         <w:t xml:space="preserve">Dans </w:t>
       </w:r>
-      <w:r>
-        <w:t xml:space="preserve">SourceTree, cliquer sur « Cloner / Nouveau », en haut à gauche : </w:t>
+      <w:proofErr w:type="spellStart"/>
+      <w:r>
+        <w:t>SourceTree</w:t>
+      </w:r>
+      <w:proofErr w:type="spellEnd"/>
+      <w:r>
+        <w:t xml:space="preserve">, cliquer sur « Cloner / Nouveau », en haut à gauche : </w:t>
       </w:r>
     </w:p>
     <w:p>
@@ -4800,7 +5144,15 @@
         <w:jc w:val="left"/>
       </w:pPr>
       <w:r>
-        <w:t>6. Dans la fenêtre « Authenticate » qui apparaît, saisir les identifiants LDAP et cliquer sur « </w:t>
+        <w:t>6. Dans la fenêtre « </w:t>
+      </w:r>
+      <w:proofErr w:type="spellStart"/>
+      <w:r>
+        <w:t>Authenticate</w:t>
+      </w:r>
+      <w:proofErr w:type="spellEnd"/>
+      <w:r>
+        <w:t> » qui apparaît, saisir les identifiants LDAP et cliquer sur « </w:t>
       </w:r>
       <w:r>
         <w:rPr>
@@ -5135,8 +5487,13 @@
       </w:pPr>
       <w:r>
         <w:lastRenderedPageBreak/>
-        <w:t>10. Le projet apparaît bien à l’accueil de SourceTree</w:t>
-      </w:r>
+        <w:t xml:space="preserve">10. Le projet apparaît bien à l’accueil de </w:t>
+      </w:r>
+      <w:proofErr w:type="spellStart"/>
+      <w:r>
+        <w:t>SourceTree</w:t>
+      </w:r>
+      <w:proofErr w:type="spellEnd"/>
       <w:r>
         <w:t xml:space="preserve"> ainsi que dans l’explorateur de fichier.</w:t>
       </w:r>
@@ -5415,8 +5772,13 @@
         <w:pStyle w:val="Titre"/>
       </w:pPr>
       <w:r>
-        <w:t>Cloner un projet GitLab</w:t>
-      </w:r>
+        <w:t xml:space="preserve">Cloner un projet </w:t>
+      </w:r>
+      <w:proofErr w:type="spellStart"/>
+      <w:r>
+        <w:t>GitLab</w:t>
+      </w:r>
+      <w:proofErr w:type="spellEnd"/>
     </w:p>
     <w:p>
       <w:pPr>
@@ -5451,7 +5813,7 @@
       <w:pPr>
         <w:pStyle w:val="Titre1"/>
       </w:pPr>
-      <w:bookmarkStart w:id="8" w:name="_Toc430880314"/>
+      <w:bookmarkStart w:id="7" w:name="_Toc430880314"/>
       <w:r>
         <w:lastRenderedPageBreak/>
         <w:t xml:space="preserve">COMMIT et </w:t>
@@ -5462,7 +5824,7 @@
       <w:r>
         <w:t>USH vers le serveur distant</w:t>
       </w:r>
-      <w:bookmarkEnd w:id="8"/>
+      <w:bookmarkEnd w:id="7"/>
     </w:p>
     <w:p>
       <w:pPr>
@@ -5474,7 +5836,7 @@
         <w:pStyle w:val="Paragraphedeliste"/>
         <w:numPr>
           <w:ilvl w:val="0"/>
-          <w:numId w:val="50"/>
+          <w:numId w:val="8"/>
         </w:numPr>
         <w:jc w:val="left"/>
       </w:pPr>
@@ -5543,12 +5905,20 @@
         <w:pStyle w:val="Paragraphedeliste"/>
         <w:numPr>
           <w:ilvl w:val="0"/>
-          <w:numId w:val="50"/>
+          <w:numId w:val="8"/>
         </w:numPr>
         <w:jc w:val="left"/>
       </w:pPr>
       <w:r>
-        <w:t>Dans SourceTree, dans l’onglet Statut des fichiers, le fichier modifié/ajouté/supprimé apparait dans la fenêtre de l’arbre de travail, ainsi que les modifications effectuées :</w:t>
+        <w:t xml:space="preserve">Dans </w:t>
+      </w:r>
+      <w:proofErr w:type="spellStart"/>
+      <w:r>
+        <w:t>SourceTree</w:t>
+      </w:r>
+      <w:proofErr w:type="spellEnd"/>
+      <w:r>
+        <w:t>, dans l’onglet Statut des fichiers, le fichier modifié/ajouté/supprimé apparait dans la fenêtre de l’arbre de travail, ainsi que les modifications effectuées :</w:t>
       </w:r>
     </w:p>
     <w:p>
@@ -5608,13 +5978,50 @@
         <w:jc w:val="left"/>
       </w:pPr>
       <w:r>
-        <w:t>Taper un message de commit, marquer le fichier en le checkant (le fichier passe alors de la fenetre arbre de travail à la fenetre</w:t>
-      </w:r>
+        <w:t xml:space="preserve">Taper un message de commit, marquer le fichier en le </w:t>
+      </w:r>
+      <w:proofErr w:type="spellStart"/>
+      <w:r>
+        <w:t>checkant</w:t>
+      </w:r>
+      <w:proofErr w:type="spellEnd"/>
+      <w:r>
+        <w:t xml:space="preserve"> (le fichier passe alors de la </w:t>
+      </w:r>
+      <w:proofErr w:type="spellStart"/>
+      <w:r>
+        <w:t>fenetre</w:t>
+      </w:r>
+      <w:proofErr w:type="spellEnd"/>
+      <w:r>
+        <w:t xml:space="preserve"> arbre de travail à la </w:t>
+      </w:r>
+      <w:proofErr w:type="spellStart"/>
+      <w:r>
+        <w:t>fenetre</w:t>
+      </w:r>
+      <w:proofErr w:type="spellEnd"/>
       <w:r>
         <w:t xml:space="preserve"> fichiers marqués</w:t>
       </w:r>
       <w:r>
-        <w:t>) puis cliquer sur valider pour commiter LOCALEMENT les modifications éffectuées.</w:t>
+        <w:t xml:space="preserve">) puis cliquer sur valider pour </w:t>
+      </w:r>
+      <w:proofErr w:type="spellStart"/>
+      <w:r>
+        <w:t>commiter</w:t>
+      </w:r>
+      <w:proofErr w:type="spellEnd"/>
+      <w:r>
+        <w:t xml:space="preserve"> LOCALEMENT les modifications </w:t>
+      </w:r>
+      <w:proofErr w:type="spellStart"/>
+      <w:r>
+        <w:t>éffectuées</w:t>
+      </w:r>
+      <w:proofErr w:type="spellEnd"/>
+      <w:r>
+        <w:t>.</w:t>
       </w:r>
     </w:p>
     <w:p>
@@ -5641,7 +6048,7 @@
         <w:pStyle w:val="Paragraphedeliste"/>
         <w:numPr>
           <w:ilvl w:val="0"/>
-          <w:numId w:val="50"/>
+          <w:numId w:val="8"/>
         </w:numPr>
         <w:jc w:val="left"/>
       </w:pPr>
@@ -5730,7 +6137,7 @@
           </mc:Choice>
           <mc:Fallback>
             <w:pict>
-              <v:shape w14:anchorId="558BAF80" id="Zone de texte 49" o:spid="_x0000_s1030" type="#_x0000_t202" style="position:absolute;left:0;text-align:left;margin-left:6.8pt;margin-top:45.55pt;width:93.05pt;height:35.3pt;z-index:251709440;visibility:visible;mso-wrap-style:square;mso-width-percent:0;mso-height-percent:0;mso-wrap-distance-left:9pt;mso-wrap-distance-top:0;mso-wrap-distance-right:9pt;mso-wrap-distance-bottom:0;mso-position-horizontal:absolute;mso-position-horizontal-relative:page;mso-position-vertical:absolute;mso-position-vertical-relative:text;mso-width-percent:0;mso-height-percent:0;mso-width-relative:margin;mso-height-relative:margin;v-text-anchor:top" o:gfxdata="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" fillcolor="white [3201]" strokeweight=".5pt">
+              <v:shape w14:anchorId="558BAF80" id="Zone de texte 49" o:spid="_x0000_s1030" type="#_x0000_t202" style="position:absolute;left:0;text-align:left;margin-left:6.8pt;margin-top:45.55pt;width:93.05pt;height:35.3pt;z-index:251709440;visibility:visible;mso-wrap-style:square;mso-width-percent:0;mso-height-percent:0;mso-wrap-distance-left:9pt;mso-wrap-distance-top:0;mso-wrap-distance-right:9pt;mso-wrap-distance-bottom:0;mso-position-horizontal:absolute;mso-position-horizontal-relative:page;mso-position-vertical:absolute;mso-position-vertical-relative:text;mso-width-percent:0;mso-height-percent:0;mso-width-relative:margin;mso-height-relative:margin;v-text-anchor:top" o:gfxdata="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" fillcolor="white [3201]" strokeweight=".5pt">
                 <v:textbox>
                   <w:txbxContent>
                     <w:p>
@@ -5906,7 +6313,7 @@
           </mc:Choice>
           <mc:Fallback>
             <w:pict>
-              <v:shape w14:anchorId="45152E9C" id="Zone de texte 48" o:spid="_x0000_s1031" type="#_x0000_t202" style="position:absolute;left:0;text-align:left;margin-left:-37.8pt;margin-top:89pt;width:106.65pt;height:33.3pt;z-index:251707392;visibility:visible;mso-wrap-style:square;mso-width-percent:0;mso-height-percent:0;mso-wrap-distance-left:9pt;mso-wrap-distance-top:0;mso-wrap-distance-right:9pt;mso-wrap-distance-bottom:0;mso-position-horizontal:absolute;mso-position-horizontal-relative:text;mso-position-vertical:absolute;mso-position-vertical-relative:text;mso-width-percent:0;mso-height-percent:0;mso-width-relative:margin;mso-height-relative:margin;v-text-anchor:top" o:gfxdata="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" fillcolor="white [3201]" strokeweight=".5pt">
+              <v:shape w14:anchorId="45152E9C" id="Zone de texte 48" o:spid="_x0000_s1031" type="#_x0000_t202" style="position:absolute;left:0;text-align:left;margin-left:-37.8pt;margin-top:89pt;width:106.65pt;height:33.3pt;z-index:251707392;visibility:visible;mso-wrap-style:square;mso-width-percent:0;mso-height-percent:0;mso-wrap-distance-left:9pt;mso-wrap-distance-top:0;mso-wrap-distance-right:9pt;mso-wrap-distance-bottom:0;mso-position-horizontal:absolute;mso-position-horizontal-relative:text;mso-position-vertical:absolute;mso-position-vertical-relative:text;mso-width-percent:0;mso-height-percent:0;mso-width-relative:margin;mso-height-relative:margin;v-text-anchor:top" o:gfxdata="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" fillcolor="white [3201]" strokeweight=".5pt">
                 <v:textbox>
                   <w:txbxContent>
                     <w:p>
@@ -6083,7 +6490,15 @@
         </mc:AlternateContent>
       </w:r>
       <w:r>
-        <w:t>Dans SourceTree, dans l’onglet Historique</w:t>
+        <w:t xml:space="preserve">Dans </w:t>
+      </w:r>
+      <w:proofErr w:type="spellStart"/>
+      <w:r>
+        <w:t>SourceTree</w:t>
+      </w:r>
+      <w:proofErr w:type="spellEnd"/>
+      <w:r>
+        <w:t>, dans l’onglet Historique</w:t>
       </w:r>
       <w:r>
         <w:t>, une nouvelle ligne apparaît :</w:t>
@@ -6147,13 +6562,13 @@
         <w:br/>
       </w:r>
     </w:p>
-    <w:commentRangeStart w:id="9"/>
+    <w:commentRangeStart w:id="8"/>
     <w:p>
       <w:pPr>
         <w:pStyle w:val="Paragraphedeliste"/>
         <w:numPr>
           <w:ilvl w:val="0"/>
-          <w:numId w:val="50"/>
+          <w:numId w:val="8"/>
         </w:numPr>
         <w:jc w:val="left"/>
       </w:pPr>
@@ -6328,7 +6743,7 @@
         <w:pStyle w:val="Paragraphedeliste"/>
         <w:numPr>
           <w:ilvl w:val="0"/>
-          <w:numId w:val="50"/>
+          <w:numId w:val="8"/>
         </w:numPr>
         <w:jc w:val="left"/>
       </w:pPr>
@@ -6385,12 +6800,12 @@
       <w:r>
         <w:br/>
       </w:r>
-      <w:commentRangeEnd w:id="9"/>
+      <w:commentRangeEnd w:id="8"/>
       <w:r>
         <w:rPr>
           <w:rStyle w:val="Marquedecommentaire"/>
         </w:rPr>
-        <w:commentReference w:id="9"/>
+        <w:commentReference w:id="8"/>
       </w:r>
     </w:p>
     <w:p>
@@ -6398,7 +6813,7 @@
         <w:pStyle w:val="Paragraphedeliste"/>
         <w:numPr>
           <w:ilvl w:val="0"/>
-          <w:numId w:val="50"/>
+          <w:numId w:val="8"/>
         </w:numPr>
         <w:jc w:val="left"/>
       </w:pPr>
@@ -6432,7 +6847,7 @@
         <w:pStyle w:val="Paragraphedeliste"/>
         <w:numPr>
           <w:ilvl w:val="0"/>
-          <w:numId w:val="50"/>
+          <w:numId w:val="8"/>
         </w:numPr>
         <w:jc w:val="left"/>
       </w:pPr>
@@ -6454,7 +6869,25 @@
           <w:sz w:val="16"/>
           <w:szCs w:val="16"/>
         </w:rPr>
-        <w:t>Pousser les modifications sur origin/master</w:t>
+        <w:t xml:space="preserve">Pousser les modifications sur </w:t>
+      </w:r>
+      <w:proofErr w:type="spellStart"/>
+      <w:r>
+        <w:rPr>
+          <w:i/>
+          <w:sz w:val="16"/>
+          <w:szCs w:val="16"/>
+        </w:rPr>
+        <w:t>origin</w:t>
+      </w:r>
+      <w:proofErr w:type="spellEnd"/>
+      <w:r>
+        <w:rPr>
+          <w:i/>
+          <w:sz w:val="16"/>
+          <w:szCs w:val="16"/>
+        </w:rPr>
+        <w:t>/master</w:t>
       </w:r>
       <w:r>
         <w:t xml:space="preserve"> » puis cliquer sur </w:t>
@@ -6474,7 +6907,7 @@
         <w:pStyle w:val="Paragraphedeliste"/>
         <w:numPr>
           <w:ilvl w:val="0"/>
-          <w:numId w:val="50"/>
+          <w:numId w:val="8"/>
         </w:numPr>
         <w:jc w:val="left"/>
       </w:pPr>
@@ -6876,12 +7309,47 @@
     <w:p>
       <w:pPr>
         <w:pStyle w:val="Titre"/>
+        <w:tabs>
+          <w:tab w:val="center" w:pos="5282"/>
+          <w:tab w:val="left" w:pos="7965"/>
+        </w:tabs>
         <w:ind w:left="360"/>
-      </w:pPr>
+        <w:jc w:val="left"/>
+      </w:pPr>
+      <w:r>
+        <w:tab/>
+      </w:r>
       <w:r>
         <w:t>COMMIT + PUSH</w:t>
       </w:r>
-    </w:p>
+      <w:r>
+        <w:tab/>
+      </w:r>
+    </w:p>
+    <w:p/>
+    <w:p>
+      <w:pPr>
+        <w:spacing w:before="0" w:after="0"/>
+        <w:jc w:val="left"/>
+      </w:pPr>
+      <w:r>
+        <w:br w:type="page"/>
+      </w:r>
+    </w:p>
+    <w:p>
+      <w:pPr>
+        <w:pStyle w:val="Titre1"/>
+      </w:pPr>
+      <w:r>
+        <w:lastRenderedPageBreak/>
+        <w:t>Créer / travailler avec les branches</w:t>
+      </w:r>
+    </w:p>
+    <w:p>
+      <w:bookmarkStart w:id="9" w:name="_GoBack"/>
+      <w:bookmarkEnd w:id="9"/>
+    </w:p>
+    <w:p/>
     <w:p>
       <w:pPr>
         <w:pStyle w:val="Paragraphedeliste"/>
@@ -6903,7 +7371,7 @@
 
 <file path=word/comments.xml><?xml version="1.0" encoding="utf-8"?>
 <w:comments xmlns:wpc="http://schemas.microsoft.com/office/word/2010/wordprocessingCanvas" xmlns:cx="http://schemas.microsoft.com/office/drawing/2014/chartex" xmlns:cx1="http://schemas.microsoft.com/office/drawing/2015/9/8/chartex" xmlns:mc="http://schemas.openxmlformats.org/markup-compatibility/2006" xmlns:o="urn:schemas-microsoft-com:office:office" xmlns:r="http://schemas.openxmlformats.org/officeDocument/2006/relationships" xmlns:m="http://schemas.openxmlformats.org/officeDocument/2006/math" xmlns:v="urn:schemas-microsoft-com:vml" xmlns:wp14="http://schemas.microsoft.com/office/word/2010/wordprocessingDrawing" xmlns:wp="http://schemas.openxmlformats.org/drawingml/2006/wordprocessingDrawing" xmlns:w10="urn:schemas-microsoft-com:office:word" xmlns:w="http://schemas.openxmlformats.org/wordprocessingml/2006/main" xmlns:w14="http://schemas.microsoft.com/office/word/2010/wordml" xmlns:w15="http://schemas.microsoft.com/office/word/2012/wordml" xmlns:w16se="http://schemas.microsoft.com/office/word/2015/wordml/symex" xmlns:wpg="http://schemas.microsoft.com/office/word/2010/wordprocessingGroup" xmlns:wpi="http://schemas.microsoft.com/office/word/2010/wordprocessingInk" xmlns:wne="http://schemas.microsoft.com/office/word/2006/wordml" xmlns:wps="http://schemas.microsoft.com/office/word/2010/wordprocessingShape" mc:Ignorable="w14 w15 w16se wp14">
-  <w:comment w:id="9" w:author="CHAUMEIL Florian" w:date="2016-06-10T08:32:00Z" w:initials="CF">
+  <w:comment w:id="8" w:author="CHAUMEIL Florian" w:date="2016-06-10T08:32:00Z" w:initials="CF">
     <w:p>
       <w:pPr>
         <w:pStyle w:val="Commentaire"/>
@@ -6915,14 +7383,38 @@
         <w:annotationRef/>
       </w:r>
       <w:r>
-        <w:t xml:space="preserve">Ceci ne devrait-il pas apparaitre avant la descritpion de l’onglet historique, </w:t>
+        <w:t xml:space="preserve">Ceci ne devrait-il pas apparaitre avant la </w:t>
+      </w:r>
+      <w:proofErr w:type="spellStart"/>
+      <w:r>
+        <w:t>descritpion</w:t>
+      </w:r>
+      <w:proofErr w:type="spellEnd"/>
+      <w:r>
+        <w:t xml:space="preserve"> de l’onglet historique, </w:t>
       </w:r>
       <w:r>
         <w:br/>
       </w:r>
       <w:r>
         <w:br/>
-        <w:t>les modifs n’apparaissent dans l’historique qu’une fois commitées non ?</w:t>
+        <w:t xml:space="preserve">les </w:t>
+      </w:r>
+      <w:proofErr w:type="spellStart"/>
+      <w:r>
+        <w:t>modifs</w:t>
+      </w:r>
+      <w:proofErr w:type="spellEnd"/>
+      <w:r>
+        <w:t xml:space="preserve"> n’apparaissent dans l’historique qu’une fois </w:t>
+      </w:r>
+      <w:proofErr w:type="spellStart"/>
+      <w:r>
+        <w:t>commitées</w:t>
+      </w:r>
+      <w:proofErr w:type="spellEnd"/>
+      <w:r>
+        <w:t xml:space="preserve"> non ?</w:t>
       </w:r>
     </w:p>
   </w:comment>
@@ -7003,8 +7495,49 @@
                   <w:b/>
                   <w:szCs w:val="20"/>
                 </w:rPr>
-                <w:t>Utiliser GitLab et Atlassian Source Tree</w:t>
+                <w:t xml:space="preserve">Utiliser </w:t>
               </w:r>
+              <w:proofErr w:type="spellStart"/>
+              <w:r>
+                <w:rPr>
+                  <w:b/>
+                  <w:szCs w:val="20"/>
+                </w:rPr>
+                <w:t>GitLab</w:t>
+              </w:r>
+              <w:proofErr w:type="spellEnd"/>
+              <w:r>
+                <w:rPr>
+                  <w:b/>
+                  <w:szCs w:val="20"/>
+                </w:rPr>
+                <w:t xml:space="preserve"> et </w:t>
+              </w:r>
+              <w:proofErr w:type="spellStart"/>
+              <w:r>
+                <w:rPr>
+                  <w:b/>
+                  <w:szCs w:val="20"/>
+                </w:rPr>
+                <w:t>Atlassian</w:t>
+              </w:r>
+              <w:proofErr w:type="spellEnd"/>
+              <w:r>
+                <w:rPr>
+                  <w:b/>
+                  <w:szCs w:val="20"/>
+                </w:rPr>
+                <w:t xml:space="preserve"> Source </w:t>
+              </w:r>
+              <w:proofErr w:type="spellStart"/>
+              <w:r>
+                <w:rPr>
+                  <w:b/>
+                  <w:szCs w:val="20"/>
+                </w:rPr>
+                <w:t>Tree</w:t>
+              </w:r>
+              <w:proofErr w:type="spellEnd"/>
             </w:p>
           </w:tc>
         </w:sdtContent>
@@ -7136,7 +7669,7 @@
               <w:noProof/>
               <w:szCs w:val="20"/>
             </w:rPr>
-            <w:t>2</w:t>
+            <w:t>13</w:t>
           </w:r>
           <w:r>
             <w:rPr>
@@ -7179,7 +7712,7 @@
               <w:noProof/>
               <w:szCs w:val="20"/>
             </w:rPr>
-            <w:t>12</w:t>
+            <w:t>13</w:t>
           </w:r>
           <w:r>
             <w:rPr>
@@ -7246,43 +7779,7 @@
 
 <file path=word/numbering.xml><?xml version="1.0" encoding="utf-8"?>
 <w:numbering xmlns:wpc="http://schemas.microsoft.com/office/word/2010/wordprocessingCanvas" xmlns:cx="http://schemas.microsoft.com/office/drawing/2014/chartex" xmlns:cx1="http://schemas.microsoft.com/office/drawing/2015/9/8/chartex" xmlns:mc="http://schemas.openxmlformats.org/markup-compatibility/2006" xmlns:o="urn:schemas-microsoft-com:office:office" xmlns:r="http://schemas.openxmlformats.org/officeDocument/2006/relationships" xmlns:m="http://schemas.openxmlformats.org/officeDocument/2006/math" xmlns:v="urn:schemas-microsoft-com:vml" xmlns:wp14="http://schemas.microsoft.com/office/word/2010/wordprocessingDrawing" xmlns:wp="http://schemas.openxmlformats.org/drawingml/2006/wordprocessingDrawing" xmlns:w10="urn:schemas-microsoft-com:office:word" xmlns:w="http://schemas.openxmlformats.org/wordprocessingml/2006/main" xmlns:w14="http://schemas.microsoft.com/office/word/2010/wordml" xmlns:w15="http://schemas.microsoft.com/office/word/2012/wordml" xmlns:w16se="http://schemas.microsoft.com/office/word/2015/wordml/symex" xmlns:wpg="http://schemas.microsoft.com/office/word/2010/wordprocessingGroup" xmlns:wpi="http://schemas.microsoft.com/office/word/2010/wordprocessingInk" xmlns:wne="http://schemas.microsoft.com/office/word/2006/wordml" xmlns:wps="http://schemas.microsoft.com/office/word/2010/wordprocessingShape" mc:Ignorable="w14 w15 w16se wp14">
-  <w:numPicBullet w:numPicBulletId="0">
-    <w:pict>
-      <v:shapetype id="_x0000_t75" coordsize="21600,21600" o:spt="75" o:preferrelative="t" path="m@4@5l@4@11@9@11@9@5xe" filled="f" stroked="f">
-        <v:stroke joinstyle="miter"/>
-        <v:formulas>
-          <v:f eqn="if lineDrawn pixelLineWidth 0"/>
-          <v:f eqn="sum @0 1 0"/>
-          <v:f eqn="sum 0 0 @1"/>
-          <v:f eqn="prod @2 1 2"/>
-          <v:f eqn="prod @3 21600 pixelWidth"/>
-          <v:f eqn="prod @3 21600 pixelHeight"/>
-          <v:f eqn="sum @0 0 1"/>
-          <v:f eqn="prod @6 1 2"/>
-          <v:f eqn="prod @7 21600 pixelWidth"/>
-          <v:f eqn="sum @8 21600 0"/>
-          <v:f eqn="prod @7 21600 pixelHeight"/>
-          <v:f eqn="sum @10 21600 0"/>
-        </v:formulas>
-        <v:path o:extrusionok="f" gradientshapeok="t" o:connecttype="rect"/>
-        <o:lock v:ext="edit" aspectratio="t"/>
-      </v:shapetype>
-      <v:shape id="_x0000_i1027" type="#_x0000_t75" style="width:10.5pt;height:10.5pt" o:bullet="t">
-        <v:imagedata r:id="rId1" o:title="mso1B2"/>
-      </v:shape>
-    </w:pict>
-  </w:numPicBullet>
   <w:abstractNum w:abstractNumId="0" w15:restartNumberingAfterBreak="0">
-    <w:nsid w:val="FFFFFFFE"/>
-    <w:multiLevelType w:val="singleLevel"/>
-    <w:tmpl w:val="D7D0FA58"/>
-    <w:lvl w:ilvl="0">
-      <w:numFmt w:val="bullet"/>
-      <w:lvlText w:val="*"/>
-      <w:lvlJc w:val="left"/>
-    </w:lvl>
-  </w:abstractNum>
-  <w:abstractNum w:abstractNumId="1" w15:restartNumberingAfterBreak="0">
     <w:nsid w:val="0B7708DF"/>
     <w:multiLevelType w:val="hybridMultilevel"/>
     <w:tmpl w:val="8BBE80E4"/>
@@ -7423,461 +7920,10 @@
       </w:rPr>
     </w:lvl>
   </w:abstractNum>
-  <w:abstractNum w:abstractNumId="2" w15:restartNumberingAfterBreak="0">
-    <w:nsid w:val="0F67234F"/>
+  <w:abstractNum w:abstractNumId="1" w15:restartNumberingAfterBreak="0">
+    <w:nsid w:val="4B204253"/>
     <w:multiLevelType w:val="hybridMultilevel"/>
-    <w:tmpl w:val="916EA88E"/>
-    <w:lvl w:ilvl="0" w:tplc="A92EB4D4">
-      <w:start w:val="1"/>
-      <w:numFmt w:val="bullet"/>
-      <w:lvlText w:val="-"/>
-      <w:lvlJc w:val="left"/>
-      <w:pPr>
-        <w:ind w:left="720" w:hanging="360"/>
-      </w:pPr>
-      <w:rPr>
-        <w:rFonts w:ascii="Arial" w:hAnsi="Arial" w:hint="default"/>
-        <w:sz w:val="20"/>
-      </w:rPr>
-    </w:lvl>
-    <w:lvl w:ilvl="1" w:tplc="040C0003" w:tentative="1">
-      <w:start w:val="1"/>
-      <w:numFmt w:val="bullet"/>
-      <w:lvlText w:val="o"/>
-      <w:lvlJc w:val="left"/>
-      <w:pPr>
-        <w:ind w:left="1440" w:hanging="360"/>
-      </w:pPr>
-      <w:rPr>
-        <w:rFonts w:ascii="Courier New" w:hAnsi="Courier New" w:cs="Courier New" w:hint="default"/>
-      </w:rPr>
-    </w:lvl>
-    <w:lvl w:ilvl="2" w:tplc="040C0005" w:tentative="1">
-      <w:start w:val="1"/>
-      <w:numFmt w:val="bullet"/>
-      <w:lvlText w:val=""/>
-      <w:lvlJc w:val="left"/>
-      <w:pPr>
-        <w:ind w:left="2160" w:hanging="360"/>
-      </w:pPr>
-      <w:rPr>
-        <w:rFonts w:ascii="Wingdings" w:hAnsi="Wingdings" w:hint="default"/>
-      </w:rPr>
-    </w:lvl>
-    <w:lvl w:ilvl="3" w:tplc="040C0001" w:tentative="1">
-      <w:start w:val="1"/>
-      <w:numFmt w:val="bullet"/>
-      <w:lvlText w:val=""/>
-      <w:lvlJc w:val="left"/>
-      <w:pPr>
-        <w:ind w:left="2880" w:hanging="360"/>
-      </w:pPr>
-      <w:rPr>
-        <w:rFonts w:ascii="Symbol" w:hAnsi="Symbol" w:hint="default"/>
-      </w:rPr>
-    </w:lvl>
-    <w:lvl w:ilvl="4" w:tplc="040C0003" w:tentative="1">
-      <w:start w:val="1"/>
-      <w:numFmt w:val="bullet"/>
-      <w:lvlText w:val="o"/>
-      <w:lvlJc w:val="left"/>
-      <w:pPr>
-        <w:ind w:left="3600" w:hanging="360"/>
-      </w:pPr>
-      <w:rPr>
-        <w:rFonts w:ascii="Courier New" w:hAnsi="Courier New" w:cs="Courier New" w:hint="default"/>
-      </w:rPr>
-    </w:lvl>
-    <w:lvl w:ilvl="5" w:tplc="040C0005" w:tentative="1">
-      <w:start w:val="1"/>
-      <w:numFmt w:val="bullet"/>
-      <w:lvlText w:val=""/>
-      <w:lvlJc w:val="left"/>
-      <w:pPr>
-        <w:ind w:left="4320" w:hanging="360"/>
-      </w:pPr>
-      <w:rPr>
-        <w:rFonts w:ascii="Wingdings" w:hAnsi="Wingdings" w:hint="default"/>
-      </w:rPr>
-    </w:lvl>
-    <w:lvl w:ilvl="6" w:tplc="040C0001" w:tentative="1">
-      <w:start w:val="1"/>
-      <w:numFmt w:val="bullet"/>
-      <w:lvlText w:val=""/>
-      <w:lvlJc w:val="left"/>
-      <w:pPr>
-        <w:ind w:left="5040" w:hanging="360"/>
-      </w:pPr>
-      <w:rPr>
-        <w:rFonts w:ascii="Symbol" w:hAnsi="Symbol" w:hint="default"/>
-      </w:rPr>
-    </w:lvl>
-    <w:lvl w:ilvl="7" w:tplc="040C0003" w:tentative="1">
-      <w:start w:val="1"/>
-      <w:numFmt w:val="bullet"/>
-      <w:lvlText w:val="o"/>
-      <w:lvlJc w:val="left"/>
-      <w:pPr>
-        <w:ind w:left="5760" w:hanging="360"/>
-      </w:pPr>
-      <w:rPr>
-        <w:rFonts w:ascii="Courier New" w:hAnsi="Courier New" w:cs="Courier New" w:hint="default"/>
-      </w:rPr>
-    </w:lvl>
-    <w:lvl w:ilvl="8" w:tplc="040C0005" w:tentative="1">
-      <w:start w:val="1"/>
-      <w:numFmt w:val="bullet"/>
-      <w:lvlText w:val=""/>
-      <w:lvlJc w:val="left"/>
-      <w:pPr>
-        <w:ind w:left="6480" w:hanging="360"/>
-      </w:pPr>
-      <w:rPr>
-        <w:rFonts w:ascii="Wingdings" w:hAnsi="Wingdings" w:hint="default"/>
-      </w:rPr>
-    </w:lvl>
-  </w:abstractNum>
-  <w:abstractNum w:abstractNumId="3" w15:restartNumberingAfterBreak="0">
-    <w:nsid w:val="173C1E1F"/>
-    <w:multiLevelType w:val="hybridMultilevel"/>
-    <w:tmpl w:val="A1D0297A"/>
-    <w:lvl w:ilvl="0" w:tplc="A92EB4D4">
-      <w:start w:val="1"/>
-      <w:numFmt w:val="bullet"/>
-      <w:lvlText w:val="-"/>
-      <w:lvlJc w:val="left"/>
-      <w:pPr>
-        <w:ind w:left="720" w:hanging="360"/>
-      </w:pPr>
-      <w:rPr>
-        <w:rFonts w:ascii="Arial" w:hAnsi="Arial" w:hint="default"/>
-        <w:sz w:val="20"/>
-      </w:rPr>
-    </w:lvl>
-    <w:lvl w:ilvl="1" w:tplc="040C0003" w:tentative="1">
-      <w:start w:val="1"/>
-      <w:numFmt w:val="bullet"/>
-      <w:lvlText w:val="o"/>
-      <w:lvlJc w:val="left"/>
-      <w:pPr>
-        <w:ind w:left="1440" w:hanging="360"/>
-      </w:pPr>
-      <w:rPr>
-        <w:rFonts w:ascii="Courier New" w:hAnsi="Courier New" w:cs="Courier New" w:hint="default"/>
-      </w:rPr>
-    </w:lvl>
-    <w:lvl w:ilvl="2" w:tplc="040C0005" w:tentative="1">
-      <w:start w:val="1"/>
-      <w:numFmt w:val="bullet"/>
-      <w:lvlText w:val=""/>
-      <w:lvlJc w:val="left"/>
-      <w:pPr>
-        <w:ind w:left="2160" w:hanging="360"/>
-      </w:pPr>
-      <w:rPr>
-        <w:rFonts w:ascii="Wingdings" w:hAnsi="Wingdings" w:hint="default"/>
-      </w:rPr>
-    </w:lvl>
-    <w:lvl w:ilvl="3" w:tplc="040C0001" w:tentative="1">
-      <w:start w:val="1"/>
-      <w:numFmt w:val="bullet"/>
-      <w:lvlText w:val=""/>
-      <w:lvlJc w:val="left"/>
-      <w:pPr>
-        <w:ind w:left="2880" w:hanging="360"/>
-      </w:pPr>
-      <w:rPr>
-        <w:rFonts w:ascii="Symbol" w:hAnsi="Symbol" w:hint="default"/>
-      </w:rPr>
-    </w:lvl>
-    <w:lvl w:ilvl="4" w:tplc="040C0003" w:tentative="1">
-      <w:start w:val="1"/>
-      <w:numFmt w:val="bullet"/>
-      <w:lvlText w:val="o"/>
-      <w:lvlJc w:val="left"/>
-      <w:pPr>
-        <w:ind w:left="3600" w:hanging="360"/>
-      </w:pPr>
-      <w:rPr>
-        <w:rFonts w:ascii="Courier New" w:hAnsi="Courier New" w:cs="Courier New" w:hint="default"/>
-      </w:rPr>
-    </w:lvl>
-    <w:lvl w:ilvl="5" w:tplc="040C0005" w:tentative="1">
-      <w:start w:val="1"/>
-      <w:numFmt w:val="bullet"/>
-      <w:lvlText w:val=""/>
-      <w:lvlJc w:val="left"/>
-      <w:pPr>
-        <w:ind w:left="4320" w:hanging="360"/>
-      </w:pPr>
-      <w:rPr>
-        <w:rFonts w:ascii="Wingdings" w:hAnsi="Wingdings" w:hint="default"/>
-      </w:rPr>
-    </w:lvl>
-    <w:lvl w:ilvl="6" w:tplc="040C0001" w:tentative="1">
-      <w:start w:val="1"/>
-      <w:numFmt w:val="bullet"/>
-      <w:lvlText w:val=""/>
-      <w:lvlJc w:val="left"/>
-      <w:pPr>
-        <w:ind w:left="5040" w:hanging="360"/>
-      </w:pPr>
-      <w:rPr>
-        <w:rFonts w:ascii="Symbol" w:hAnsi="Symbol" w:hint="default"/>
-      </w:rPr>
-    </w:lvl>
-    <w:lvl w:ilvl="7" w:tplc="040C0003" w:tentative="1">
-      <w:start w:val="1"/>
-      <w:numFmt w:val="bullet"/>
-      <w:lvlText w:val="o"/>
-      <w:lvlJc w:val="left"/>
-      <w:pPr>
-        <w:ind w:left="5760" w:hanging="360"/>
-      </w:pPr>
-      <w:rPr>
-        <w:rFonts w:ascii="Courier New" w:hAnsi="Courier New" w:cs="Courier New" w:hint="default"/>
-      </w:rPr>
-    </w:lvl>
-    <w:lvl w:ilvl="8" w:tplc="040C0005" w:tentative="1">
-      <w:start w:val="1"/>
-      <w:numFmt w:val="bullet"/>
-      <w:lvlText w:val=""/>
-      <w:lvlJc w:val="left"/>
-      <w:pPr>
-        <w:ind w:left="6480" w:hanging="360"/>
-      </w:pPr>
-      <w:rPr>
-        <w:rFonts w:ascii="Wingdings" w:hAnsi="Wingdings" w:hint="default"/>
-      </w:rPr>
-    </w:lvl>
-  </w:abstractNum>
-  <w:abstractNum w:abstractNumId="4" w15:restartNumberingAfterBreak="0">
-    <w:nsid w:val="243E1DFC"/>
-    <w:multiLevelType w:val="hybridMultilevel"/>
-    <w:tmpl w:val="E76A555C"/>
-    <w:lvl w:ilvl="0" w:tplc="040C0001">
-      <w:start w:val="1"/>
-      <w:numFmt w:val="bullet"/>
-      <w:lvlText w:val=""/>
-      <w:lvlJc w:val="left"/>
-      <w:pPr>
-        <w:ind w:left="720" w:hanging="360"/>
-      </w:pPr>
-      <w:rPr>
-        <w:rFonts w:ascii="Symbol" w:hAnsi="Symbol" w:hint="default"/>
-      </w:rPr>
-    </w:lvl>
-    <w:lvl w:ilvl="1" w:tplc="040C0003" w:tentative="1">
-      <w:start w:val="1"/>
-      <w:numFmt w:val="bullet"/>
-      <w:lvlText w:val="o"/>
-      <w:lvlJc w:val="left"/>
-      <w:pPr>
-        <w:ind w:left="1440" w:hanging="360"/>
-      </w:pPr>
-      <w:rPr>
-        <w:rFonts w:ascii="Courier New" w:hAnsi="Courier New" w:cs="Courier New" w:hint="default"/>
-      </w:rPr>
-    </w:lvl>
-    <w:lvl w:ilvl="2" w:tplc="040C0005" w:tentative="1">
-      <w:start w:val="1"/>
-      <w:numFmt w:val="bullet"/>
-      <w:lvlText w:val=""/>
-      <w:lvlJc w:val="left"/>
-      <w:pPr>
-        <w:ind w:left="2160" w:hanging="360"/>
-      </w:pPr>
-      <w:rPr>
-        <w:rFonts w:ascii="Wingdings" w:hAnsi="Wingdings" w:hint="default"/>
-      </w:rPr>
-    </w:lvl>
-    <w:lvl w:ilvl="3" w:tplc="040C0001" w:tentative="1">
-      <w:start w:val="1"/>
-      <w:numFmt w:val="bullet"/>
-      <w:lvlText w:val=""/>
-      <w:lvlJc w:val="left"/>
-      <w:pPr>
-        <w:ind w:left="2880" w:hanging="360"/>
-      </w:pPr>
-      <w:rPr>
-        <w:rFonts w:ascii="Symbol" w:hAnsi="Symbol" w:hint="default"/>
-      </w:rPr>
-    </w:lvl>
-    <w:lvl w:ilvl="4" w:tplc="040C0003" w:tentative="1">
-      <w:start w:val="1"/>
-      <w:numFmt w:val="bullet"/>
-      <w:lvlText w:val="o"/>
-      <w:lvlJc w:val="left"/>
-      <w:pPr>
-        <w:ind w:left="3600" w:hanging="360"/>
-      </w:pPr>
-      <w:rPr>
-        <w:rFonts w:ascii="Courier New" w:hAnsi="Courier New" w:cs="Courier New" w:hint="default"/>
-      </w:rPr>
-    </w:lvl>
-    <w:lvl w:ilvl="5" w:tplc="040C0005" w:tentative="1">
-      <w:start w:val="1"/>
-      <w:numFmt w:val="bullet"/>
-      <w:lvlText w:val=""/>
-      <w:lvlJc w:val="left"/>
-      <w:pPr>
-        <w:ind w:left="4320" w:hanging="360"/>
-      </w:pPr>
-      <w:rPr>
-        <w:rFonts w:ascii="Wingdings" w:hAnsi="Wingdings" w:hint="default"/>
-      </w:rPr>
-    </w:lvl>
-    <w:lvl w:ilvl="6" w:tplc="040C0001" w:tentative="1">
-      <w:start w:val="1"/>
-      <w:numFmt w:val="bullet"/>
-      <w:lvlText w:val=""/>
-      <w:lvlJc w:val="left"/>
-      <w:pPr>
-        <w:ind w:left="5040" w:hanging="360"/>
-      </w:pPr>
-      <w:rPr>
-        <w:rFonts w:ascii="Symbol" w:hAnsi="Symbol" w:hint="default"/>
-      </w:rPr>
-    </w:lvl>
-    <w:lvl w:ilvl="7" w:tplc="040C0003" w:tentative="1">
-      <w:start w:val="1"/>
-      <w:numFmt w:val="bullet"/>
-      <w:lvlText w:val="o"/>
-      <w:lvlJc w:val="left"/>
-      <w:pPr>
-        <w:ind w:left="5760" w:hanging="360"/>
-      </w:pPr>
-      <w:rPr>
-        <w:rFonts w:ascii="Courier New" w:hAnsi="Courier New" w:cs="Courier New" w:hint="default"/>
-      </w:rPr>
-    </w:lvl>
-    <w:lvl w:ilvl="8" w:tplc="040C0005" w:tentative="1">
-      <w:start w:val="1"/>
-      <w:numFmt w:val="bullet"/>
-      <w:lvlText w:val=""/>
-      <w:lvlJc w:val="left"/>
-      <w:pPr>
-        <w:ind w:left="6480" w:hanging="360"/>
-      </w:pPr>
-      <w:rPr>
-        <w:rFonts w:ascii="Wingdings" w:hAnsi="Wingdings" w:hint="default"/>
-      </w:rPr>
-    </w:lvl>
-  </w:abstractNum>
-  <w:abstractNum w:abstractNumId="5" w15:restartNumberingAfterBreak="0">
-    <w:nsid w:val="2B661464"/>
-    <w:multiLevelType w:val="multilevel"/>
-    <w:tmpl w:val="1D301F40"/>
-    <w:lvl w:ilvl="0">
-      <w:start w:val="1"/>
-      <w:numFmt w:val="decimal"/>
-      <w:lvlText w:val="%1."/>
-      <w:lvlJc w:val="left"/>
-      <w:pPr>
-        <w:ind w:left="360" w:hanging="360"/>
-      </w:pPr>
-    </w:lvl>
-    <w:lvl w:ilvl="1">
-      <w:start w:val="1"/>
-      <w:numFmt w:val="decimal"/>
-      <w:lvlText w:val="%1.%2"/>
-      <w:lvlJc w:val="left"/>
-      <w:pPr>
-        <w:tabs>
-          <w:tab w:val="num" w:pos="576"/>
-        </w:tabs>
-        <w:ind w:left="576" w:hanging="576"/>
-      </w:pPr>
-    </w:lvl>
-    <w:lvl w:ilvl="2">
-      <w:start w:val="1"/>
-      <w:numFmt w:val="decimal"/>
-      <w:lvlText w:val="%1.%2.%3"/>
-      <w:lvlJc w:val="left"/>
-      <w:pPr>
-        <w:tabs>
-          <w:tab w:val="num" w:pos="720"/>
-        </w:tabs>
-        <w:ind w:left="720" w:hanging="720"/>
-      </w:pPr>
-    </w:lvl>
-    <w:lvl w:ilvl="3">
-      <w:start w:val="1"/>
-      <w:numFmt w:val="decimal"/>
-      <w:lvlText w:val="%1.%2.%3.%4"/>
-      <w:lvlJc w:val="left"/>
-      <w:pPr>
-        <w:tabs>
-          <w:tab w:val="num" w:pos="864"/>
-        </w:tabs>
-        <w:ind w:left="864" w:hanging="864"/>
-      </w:pPr>
-    </w:lvl>
-    <w:lvl w:ilvl="4">
-      <w:start w:val="1"/>
-      <w:numFmt w:val="decimal"/>
-      <w:lvlText w:val="%1.%2.%3.%4.%5"/>
-      <w:lvlJc w:val="left"/>
-      <w:pPr>
-        <w:tabs>
-          <w:tab w:val="num" w:pos="1008"/>
-        </w:tabs>
-        <w:ind w:left="1008" w:hanging="1008"/>
-      </w:pPr>
-    </w:lvl>
-    <w:lvl w:ilvl="5">
-      <w:start w:val="1"/>
-      <w:numFmt w:val="decimal"/>
-      <w:lvlText w:val="%1.%2.%3.%4.%5.%6"/>
-      <w:lvlJc w:val="left"/>
-      <w:pPr>
-        <w:tabs>
-          <w:tab w:val="num" w:pos="1152"/>
-        </w:tabs>
-        <w:ind w:left="1152" w:hanging="1152"/>
-      </w:pPr>
-    </w:lvl>
-    <w:lvl w:ilvl="6">
-      <w:start w:val="1"/>
-      <w:numFmt w:val="decimal"/>
-      <w:lvlText w:val="%1.%2.%3.%4.%5.%6.%7"/>
-      <w:lvlJc w:val="left"/>
-      <w:pPr>
-        <w:tabs>
-          <w:tab w:val="num" w:pos="1296"/>
-        </w:tabs>
-        <w:ind w:left="1296" w:hanging="1296"/>
-      </w:pPr>
-    </w:lvl>
-    <w:lvl w:ilvl="7">
-      <w:start w:val="1"/>
-      <w:numFmt w:val="decimal"/>
-      <w:lvlText w:val="%1.%2.%3.%4.%5.%6.%7.%8"/>
-      <w:lvlJc w:val="left"/>
-      <w:pPr>
-        <w:tabs>
-          <w:tab w:val="num" w:pos="1440"/>
-        </w:tabs>
-        <w:ind w:left="1440" w:hanging="1440"/>
-      </w:pPr>
-    </w:lvl>
-    <w:lvl w:ilvl="8">
-      <w:start w:val="1"/>
-      <w:numFmt w:val="decimal"/>
-      <w:lvlText w:val="%1.%2.%3.%4.%5.%6.%7.%8.%9"/>
-      <w:lvlJc w:val="left"/>
-      <w:pPr>
-        <w:tabs>
-          <w:tab w:val="num" w:pos="1584"/>
-        </w:tabs>
-        <w:ind w:left="1584" w:hanging="1584"/>
-      </w:pPr>
-    </w:lvl>
-  </w:abstractNum>
-  <w:abstractNum w:abstractNumId="6" w15:restartNumberingAfterBreak="0">
-    <w:nsid w:val="2CE629BA"/>
-    <w:multiLevelType w:val="hybridMultilevel"/>
-    <w:tmpl w:val="73D2D14E"/>
+    <w:tmpl w:val="6B6A350C"/>
     <w:lvl w:ilvl="0" w:tplc="040C000F">
       <w:start w:val="1"/>
       <w:numFmt w:val="decimal"/>
@@ -7963,718 +8009,7 @@
       </w:pPr>
     </w:lvl>
   </w:abstractNum>
-  <w:abstractNum w:abstractNumId="7" w15:restartNumberingAfterBreak="0">
-    <w:nsid w:val="2FA34655"/>
-    <w:multiLevelType w:val="hybridMultilevel"/>
-    <w:tmpl w:val="76644390"/>
-    <w:lvl w:ilvl="0" w:tplc="A2587106">
-      <w:start w:val="7"/>
-      <w:numFmt w:val="bullet"/>
-      <w:lvlText w:val="-"/>
-      <w:lvlJc w:val="left"/>
-      <w:pPr>
-        <w:tabs>
-          <w:tab w:val="num" w:pos="720"/>
-        </w:tabs>
-        <w:ind w:left="720" w:hanging="360"/>
-      </w:pPr>
-      <w:rPr>
-        <w:rFonts w:ascii="Arial" w:eastAsia="Times New Roman" w:hAnsi="Arial" w:cs="Arial" w:hint="default"/>
-      </w:rPr>
-    </w:lvl>
-    <w:lvl w:ilvl="1" w:tplc="040C0003" w:tentative="1">
-      <w:start w:val="1"/>
-      <w:numFmt w:val="bullet"/>
-      <w:lvlText w:val="o"/>
-      <w:lvlJc w:val="left"/>
-      <w:pPr>
-        <w:tabs>
-          <w:tab w:val="num" w:pos="1440"/>
-        </w:tabs>
-        <w:ind w:left="1440" w:hanging="360"/>
-      </w:pPr>
-      <w:rPr>
-        <w:rFonts w:ascii="Courier New" w:hAnsi="Courier New" w:cs="Courier New" w:hint="default"/>
-      </w:rPr>
-    </w:lvl>
-    <w:lvl w:ilvl="2" w:tplc="040C0005" w:tentative="1">
-      <w:start w:val="1"/>
-      <w:numFmt w:val="bullet"/>
-      <w:lvlText w:val=""/>
-      <w:lvlJc w:val="left"/>
-      <w:pPr>
-        <w:tabs>
-          <w:tab w:val="num" w:pos="2160"/>
-        </w:tabs>
-        <w:ind w:left="2160" w:hanging="360"/>
-      </w:pPr>
-      <w:rPr>
-        <w:rFonts w:ascii="Wingdings" w:hAnsi="Wingdings" w:hint="default"/>
-      </w:rPr>
-    </w:lvl>
-    <w:lvl w:ilvl="3" w:tplc="040C0001" w:tentative="1">
-      <w:start w:val="1"/>
-      <w:numFmt w:val="bullet"/>
-      <w:lvlText w:val=""/>
-      <w:lvlJc w:val="left"/>
-      <w:pPr>
-        <w:tabs>
-          <w:tab w:val="num" w:pos="2880"/>
-        </w:tabs>
-        <w:ind w:left="2880" w:hanging="360"/>
-      </w:pPr>
-      <w:rPr>
-        <w:rFonts w:ascii="Symbol" w:hAnsi="Symbol" w:hint="default"/>
-      </w:rPr>
-    </w:lvl>
-    <w:lvl w:ilvl="4" w:tplc="040C0003" w:tentative="1">
-      <w:start w:val="1"/>
-      <w:numFmt w:val="bullet"/>
-      <w:lvlText w:val="o"/>
-      <w:lvlJc w:val="left"/>
-      <w:pPr>
-        <w:tabs>
-          <w:tab w:val="num" w:pos="3600"/>
-        </w:tabs>
-        <w:ind w:left="3600" w:hanging="360"/>
-      </w:pPr>
-      <w:rPr>
-        <w:rFonts w:ascii="Courier New" w:hAnsi="Courier New" w:cs="Courier New" w:hint="default"/>
-      </w:rPr>
-    </w:lvl>
-    <w:lvl w:ilvl="5" w:tplc="040C0005" w:tentative="1">
-      <w:start w:val="1"/>
-      <w:numFmt w:val="bullet"/>
-      <w:lvlText w:val=""/>
-      <w:lvlJc w:val="left"/>
-      <w:pPr>
-        <w:tabs>
-          <w:tab w:val="num" w:pos="4320"/>
-        </w:tabs>
-        <w:ind w:left="4320" w:hanging="360"/>
-      </w:pPr>
-      <w:rPr>
-        <w:rFonts w:ascii="Wingdings" w:hAnsi="Wingdings" w:hint="default"/>
-      </w:rPr>
-    </w:lvl>
-    <w:lvl w:ilvl="6" w:tplc="040C0001" w:tentative="1">
-      <w:start w:val="1"/>
-      <w:numFmt w:val="bullet"/>
-      <w:lvlText w:val=""/>
-      <w:lvlJc w:val="left"/>
-      <w:pPr>
-        <w:tabs>
-          <w:tab w:val="num" w:pos="5040"/>
-        </w:tabs>
-        <w:ind w:left="5040" w:hanging="360"/>
-      </w:pPr>
-      <w:rPr>
-        <w:rFonts w:ascii="Symbol" w:hAnsi="Symbol" w:hint="default"/>
-      </w:rPr>
-    </w:lvl>
-    <w:lvl w:ilvl="7" w:tplc="040C0003" w:tentative="1">
-      <w:start w:val="1"/>
-      <w:numFmt w:val="bullet"/>
-      <w:lvlText w:val="o"/>
-      <w:lvlJc w:val="left"/>
-      <w:pPr>
-        <w:tabs>
-          <w:tab w:val="num" w:pos="5760"/>
-        </w:tabs>
-        <w:ind w:left="5760" w:hanging="360"/>
-      </w:pPr>
-      <w:rPr>
-        <w:rFonts w:ascii="Courier New" w:hAnsi="Courier New" w:cs="Courier New" w:hint="default"/>
-      </w:rPr>
-    </w:lvl>
-    <w:lvl w:ilvl="8" w:tplc="040C0005" w:tentative="1">
-      <w:start w:val="1"/>
-      <w:numFmt w:val="bullet"/>
-      <w:lvlText w:val=""/>
-      <w:lvlJc w:val="left"/>
-      <w:pPr>
-        <w:tabs>
-          <w:tab w:val="num" w:pos="6480"/>
-        </w:tabs>
-        <w:ind w:left="6480" w:hanging="360"/>
-      </w:pPr>
-      <w:rPr>
-        <w:rFonts w:ascii="Wingdings" w:hAnsi="Wingdings" w:hint="default"/>
-      </w:rPr>
-    </w:lvl>
-  </w:abstractNum>
-  <w:abstractNum w:abstractNumId="8" w15:restartNumberingAfterBreak="0">
-    <w:nsid w:val="38CF0C2B"/>
-    <w:multiLevelType w:val="hybridMultilevel"/>
-    <w:tmpl w:val="FADEB2AC"/>
-    <w:lvl w:ilvl="0" w:tplc="A92EB4D4">
-      <w:start w:val="1"/>
-      <w:numFmt w:val="bullet"/>
-      <w:lvlText w:val="-"/>
-      <w:lvlJc w:val="left"/>
-      <w:pPr>
-        <w:ind w:left="1429" w:hanging="360"/>
-      </w:pPr>
-      <w:rPr>
-        <w:rFonts w:ascii="Arial" w:hAnsi="Arial" w:hint="default"/>
-        <w:sz w:val="20"/>
-      </w:rPr>
-    </w:lvl>
-    <w:lvl w:ilvl="1" w:tplc="040C0003" w:tentative="1">
-      <w:start w:val="1"/>
-      <w:numFmt w:val="bullet"/>
-      <w:lvlText w:val="o"/>
-      <w:lvlJc w:val="left"/>
-      <w:pPr>
-        <w:ind w:left="2149" w:hanging="360"/>
-      </w:pPr>
-      <w:rPr>
-        <w:rFonts w:ascii="Courier New" w:hAnsi="Courier New" w:cs="Courier New" w:hint="default"/>
-      </w:rPr>
-    </w:lvl>
-    <w:lvl w:ilvl="2" w:tplc="040C0005" w:tentative="1">
-      <w:start w:val="1"/>
-      <w:numFmt w:val="bullet"/>
-      <w:lvlText w:val=""/>
-      <w:lvlJc w:val="left"/>
-      <w:pPr>
-        <w:ind w:left="2869" w:hanging="360"/>
-      </w:pPr>
-      <w:rPr>
-        <w:rFonts w:ascii="Wingdings" w:hAnsi="Wingdings" w:hint="default"/>
-      </w:rPr>
-    </w:lvl>
-    <w:lvl w:ilvl="3" w:tplc="040C0001" w:tentative="1">
-      <w:start w:val="1"/>
-      <w:numFmt w:val="bullet"/>
-      <w:lvlText w:val=""/>
-      <w:lvlJc w:val="left"/>
-      <w:pPr>
-        <w:ind w:left="3589" w:hanging="360"/>
-      </w:pPr>
-      <w:rPr>
-        <w:rFonts w:ascii="Symbol" w:hAnsi="Symbol" w:hint="default"/>
-      </w:rPr>
-    </w:lvl>
-    <w:lvl w:ilvl="4" w:tplc="040C0003" w:tentative="1">
-      <w:start w:val="1"/>
-      <w:numFmt w:val="bullet"/>
-      <w:lvlText w:val="o"/>
-      <w:lvlJc w:val="left"/>
-      <w:pPr>
-        <w:ind w:left="4309" w:hanging="360"/>
-      </w:pPr>
-      <w:rPr>
-        <w:rFonts w:ascii="Courier New" w:hAnsi="Courier New" w:cs="Courier New" w:hint="default"/>
-      </w:rPr>
-    </w:lvl>
-    <w:lvl w:ilvl="5" w:tplc="040C0005" w:tentative="1">
-      <w:start w:val="1"/>
-      <w:numFmt w:val="bullet"/>
-      <w:lvlText w:val=""/>
-      <w:lvlJc w:val="left"/>
-      <w:pPr>
-        <w:ind w:left="5029" w:hanging="360"/>
-      </w:pPr>
-      <w:rPr>
-        <w:rFonts w:ascii="Wingdings" w:hAnsi="Wingdings" w:hint="default"/>
-      </w:rPr>
-    </w:lvl>
-    <w:lvl w:ilvl="6" w:tplc="040C0001" w:tentative="1">
-      <w:start w:val="1"/>
-      <w:numFmt w:val="bullet"/>
-      <w:lvlText w:val=""/>
-      <w:lvlJc w:val="left"/>
-      <w:pPr>
-        <w:ind w:left="5749" w:hanging="360"/>
-      </w:pPr>
-      <w:rPr>
-        <w:rFonts w:ascii="Symbol" w:hAnsi="Symbol" w:hint="default"/>
-      </w:rPr>
-    </w:lvl>
-    <w:lvl w:ilvl="7" w:tplc="040C0003" w:tentative="1">
-      <w:start w:val="1"/>
-      <w:numFmt w:val="bullet"/>
-      <w:lvlText w:val="o"/>
-      <w:lvlJc w:val="left"/>
-      <w:pPr>
-        <w:ind w:left="6469" w:hanging="360"/>
-      </w:pPr>
-      <w:rPr>
-        <w:rFonts w:ascii="Courier New" w:hAnsi="Courier New" w:cs="Courier New" w:hint="default"/>
-      </w:rPr>
-    </w:lvl>
-    <w:lvl w:ilvl="8" w:tplc="040C0005" w:tentative="1">
-      <w:start w:val="1"/>
-      <w:numFmt w:val="bullet"/>
-      <w:lvlText w:val=""/>
-      <w:lvlJc w:val="left"/>
-      <w:pPr>
-        <w:ind w:left="7189" w:hanging="360"/>
-      </w:pPr>
-      <w:rPr>
-        <w:rFonts w:ascii="Wingdings" w:hAnsi="Wingdings" w:hint="default"/>
-      </w:rPr>
-    </w:lvl>
-  </w:abstractNum>
-  <w:abstractNum w:abstractNumId="9" w15:restartNumberingAfterBreak="0">
-    <w:nsid w:val="4132539C"/>
-    <w:multiLevelType w:val="hybridMultilevel"/>
-    <w:tmpl w:val="A3769940"/>
-    <w:lvl w:ilvl="0" w:tplc="2DE03442">
-      <w:start w:val="1"/>
-      <w:numFmt w:val="bullet"/>
-      <w:lvlText w:val="-"/>
-      <w:lvlJc w:val="left"/>
-      <w:pPr>
-        <w:tabs>
-          <w:tab w:val="num" w:pos="720"/>
-        </w:tabs>
-        <w:ind w:left="720" w:hanging="360"/>
-      </w:pPr>
-      <w:rPr>
-        <w:rFonts w:ascii="Arial" w:hAnsi="Arial" w:hint="default"/>
-      </w:rPr>
-    </w:lvl>
-    <w:lvl w:ilvl="1" w:tplc="040C0003" w:tentative="1">
-      <w:start w:val="1"/>
-      <w:numFmt w:val="bullet"/>
-      <w:lvlText w:val="o"/>
-      <w:lvlJc w:val="left"/>
-      <w:pPr>
-        <w:tabs>
-          <w:tab w:val="num" w:pos="1440"/>
-        </w:tabs>
-        <w:ind w:left="1440" w:hanging="360"/>
-      </w:pPr>
-      <w:rPr>
-        <w:rFonts w:ascii="Courier New" w:hAnsi="Courier New" w:cs="Courier New" w:hint="default"/>
-      </w:rPr>
-    </w:lvl>
-    <w:lvl w:ilvl="2" w:tplc="040C0005" w:tentative="1">
-      <w:start w:val="1"/>
-      <w:numFmt w:val="bullet"/>
-      <w:lvlText w:val=""/>
-      <w:lvlJc w:val="left"/>
-      <w:pPr>
-        <w:tabs>
-          <w:tab w:val="num" w:pos="2160"/>
-        </w:tabs>
-        <w:ind w:left="2160" w:hanging="360"/>
-      </w:pPr>
-      <w:rPr>
-        <w:rFonts w:ascii="Wingdings" w:hAnsi="Wingdings" w:hint="default"/>
-      </w:rPr>
-    </w:lvl>
-    <w:lvl w:ilvl="3" w:tplc="040C0001" w:tentative="1">
-      <w:start w:val="1"/>
-      <w:numFmt w:val="bullet"/>
-      <w:lvlText w:val=""/>
-      <w:lvlJc w:val="left"/>
-      <w:pPr>
-        <w:tabs>
-          <w:tab w:val="num" w:pos="2880"/>
-        </w:tabs>
-        <w:ind w:left="2880" w:hanging="360"/>
-      </w:pPr>
-      <w:rPr>
-        <w:rFonts w:ascii="Symbol" w:hAnsi="Symbol" w:hint="default"/>
-      </w:rPr>
-    </w:lvl>
-    <w:lvl w:ilvl="4" w:tplc="040C0003" w:tentative="1">
-      <w:start w:val="1"/>
-      <w:numFmt w:val="bullet"/>
-      <w:lvlText w:val="o"/>
-      <w:lvlJc w:val="left"/>
-      <w:pPr>
-        <w:tabs>
-          <w:tab w:val="num" w:pos="3600"/>
-        </w:tabs>
-        <w:ind w:left="3600" w:hanging="360"/>
-      </w:pPr>
-      <w:rPr>
-        <w:rFonts w:ascii="Courier New" w:hAnsi="Courier New" w:cs="Courier New" w:hint="default"/>
-      </w:rPr>
-    </w:lvl>
-    <w:lvl w:ilvl="5" w:tplc="040C0005" w:tentative="1">
-      <w:start w:val="1"/>
-      <w:numFmt w:val="bullet"/>
-      <w:lvlText w:val=""/>
-      <w:lvlJc w:val="left"/>
-      <w:pPr>
-        <w:tabs>
-          <w:tab w:val="num" w:pos="4320"/>
-        </w:tabs>
-        <w:ind w:left="4320" w:hanging="360"/>
-      </w:pPr>
-      <w:rPr>
-        <w:rFonts w:ascii="Wingdings" w:hAnsi="Wingdings" w:hint="default"/>
-      </w:rPr>
-    </w:lvl>
-    <w:lvl w:ilvl="6" w:tplc="040C0001" w:tentative="1">
-      <w:start w:val="1"/>
-      <w:numFmt w:val="bullet"/>
-      <w:lvlText w:val=""/>
-      <w:lvlJc w:val="left"/>
-      <w:pPr>
-        <w:tabs>
-          <w:tab w:val="num" w:pos="5040"/>
-        </w:tabs>
-        <w:ind w:left="5040" w:hanging="360"/>
-      </w:pPr>
-      <w:rPr>
-        <w:rFonts w:ascii="Symbol" w:hAnsi="Symbol" w:hint="default"/>
-      </w:rPr>
-    </w:lvl>
-    <w:lvl w:ilvl="7" w:tplc="040C0003" w:tentative="1">
-      <w:start w:val="1"/>
-      <w:numFmt w:val="bullet"/>
-      <w:lvlText w:val="o"/>
-      <w:lvlJc w:val="left"/>
-      <w:pPr>
-        <w:tabs>
-          <w:tab w:val="num" w:pos="5760"/>
-        </w:tabs>
-        <w:ind w:left="5760" w:hanging="360"/>
-      </w:pPr>
-      <w:rPr>
-        <w:rFonts w:ascii="Courier New" w:hAnsi="Courier New" w:cs="Courier New" w:hint="default"/>
-      </w:rPr>
-    </w:lvl>
-    <w:lvl w:ilvl="8" w:tplc="040C0005" w:tentative="1">
-      <w:start w:val="1"/>
-      <w:numFmt w:val="bullet"/>
-      <w:lvlText w:val=""/>
-      <w:lvlJc w:val="left"/>
-      <w:pPr>
-        <w:tabs>
-          <w:tab w:val="num" w:pos="6480"/>
-        </w:tabs>
-        <w:ind w:left="6480" w:hanging="360"/>
-      </w:pPr>
-      <w:rPr>
-        <w:rFonts w:ascii="Wingdings" w:hAnsi="Wingdings" w:hint="default"/>
-      </w:rPr>
-    </w:lvl>
-  </w:abstractNum>
-  <w:abstractNum w:abstractNumId="10" w15:restartNumberingAfterBreak="0">
-    <w:nsid w:val="46DB7CE3"/>
-    <w:multiLevelType w:val="hybridMultilevel"/>
-    <w:tmpl w:val="D1F43614"/>
-    <w:lvl w:ilvl="0" w:tplc="08005C14">
-      <w:numFmt w:val="bullet"/>
-      <w:lvlText w:val="-"/>
-      <w:lvlJc w:val="left"/>
-      <w:pPr>
-        <w:tabs>
-          <w:tab w:val="num" w:pos="720"/>
-        </w:tabs>
-        <w:ind w:left="720" w:hanging="360"/>
-      </w:pPr>
-      <w:rPr>
-        <w:rFonts w:ascii="Arial" w:eastAsia="Times New Roman" w:hAnsi="Arial" w:cs="Arial" w:hint="default"/>
-      </w:rPr>
-    </w:lvl>
-    <w:lvl w:ilvl="1" w:tplc="040C0003" w:tentative="1">
-      <w:start w:val="1"/>
-      <w:numFmt w:val="bullet"/>
-      <w:lvlText w:val="o"/>
-      <w:lvlJc w:val="left"/>
-      <w:pPr>
-        <w:tabs>
-          <w:tab w:val="num" w:pos="1440"/>
-        </w:tabs>
-        <w:ind w:left="1440" w:hanging="360"/>
-      </w:pPr>
-      <w:rPr>
-        <w:rFonts w:ascii="Courier New" w:hAnsi="Courier New" w:cs="Courier New" w:hint="default"/>
-      </w:rPr>
-    </w:lvl>
-    <w:lvl w:ilvl="2" w:tplc="040C0005" w:tentative="1">
-      <w:start w:val="1"/>
-      <w:numFmt w:val="bullet"/>
-      <w:lvlText w:val=""/>
-      <w:lvlJc w:val="left"/>
-      <w:pPr>
-        <w:tabs>
-          <w:tab w:val="num" w:pos="2160"/>
-        </w:tabs>
-        <w:ind w:left="2160" w:hanging="360"/>
-      </w:pPr>
-      <w:rPr>
-        <w:rFonts w:ascii="Wingdings" w:hAnsi="Wingdings" w:hint="default"/>
-      </w:rPr>
-    </w:lvl>
-    <w:lvl w:ilvl="3" w:tplc="040C0001" w:tentative="1">
-      <w:start w:val="1"/>
-      <w:numFmt w:val="bullet"/>
-      <w:lvlText w:val=""/>
-      <w:lvlJc w:val="left"/>
-      <w:pPr>
-        <w:tabs>
-          <w:tab w:val="num" w:pos="2880"/>
-        </w:tabs>
-        <w:ind w:left="2880" w:hanging="360"/>
-      </w:pPr>
-      <w:rPr>
-        <w:rFonts w:ascii="Symbol" w:hAnsi="Symbol" w:hint="default"/>
-      </w:rPr>
-    </w:lvl>
-    <w:lvl w:ilvl="4" w:tplc="040C0003" w:tentative="1">
-      <w:start w:val="1"/>
-      <w:numFmt w:val="bullet"/>
-      <w:lvlText w:val="o"/>
-      <w:lvlJc w:val="left"/>
-      <w:pPr>
-        <w:tabs>
-          <w:tab w:val="num" w:pos="3600"/>
-        </w:tabs>
-        <w:ind w:left="3600" w:hanging="360"/>
-      </w:pPr>
-      <w:rPr>
-        <w:rFonts w:ascii="Courier New" w:hAnsi="Courier New" w:cs="Courier New" w:hint="default"/>
-      </w:rPr>
-    </w:lvl>
-    <w:lvl w:ilvl="5" w:tplc="040C0005" w:tentative="1">
-      <w:start w:val="1"/>
-      <w:numFmt w:val="bullet"/>
-      <w:lvlText w:val=""/>
-      <w:lvlJc w:val="left"/>
-      <w:pPr>
-        <w:tabs>
-          <w:tab w:val="num" w:pos="4320"/>
-        </w:tabs>
-        <w:ind w:left="4320" w:hanging="360"/>
-      </w:pPr>
-      <w:rPr>
-        <w:rFonts w:ascii="Wingdings" w:hAnsi="Wingdings" w:hint="default"/>
-      </w:rPr>
-    </w:lvl>
-    <w:lvl w:ilvl="6" w:tplc="040C0001" w:tentative="1">
-      <w:start w:val="1"/>
-      <w:numFmt w:val="bullet"/>
-      <w:lvlText w:val=""/>
-      <w:lvlJc w:val="left"/>
-      <w:pPr>
-        <w:tabs>
-          <w:tab w:val="num" w:pos="5040"/>
-        </w:tabs>
-        <w:ind w:left="5040" w:hanging="360"/>
-      </w:pPr>
-      <w:rPr>
-        <w:rFonts w:ascii="Symbol" w:hAnsi="Symbol" w:hint="default"/>
-      </w:rPr>
-    </w:lvl>
-    <w:lvl w:ilvl="7" w:tplc="040C0003" w:tentative="1">
-      <w:start w:val="1"/>
-      <w:numFmt w:val="bullet"/>
-      <w:lvlText w:val="o"/>
-      <w:lvlJc w:val="left"/>
-      <w:pPr>
-        <w:tabs>
-          <w:tab w:val="num" w:pos="5760"/>
-        </w:tabs>
-        <w:ind w:left="5760" w:hanging="360"/>
-      </w:pPr>
-      <w:rPr>
-        <w:rFonts w:ascii="Courier New" w:hAnsi="Courier New" w:cs="Courier New" w:hint="default"/>
-      </w:rPr>
-    </w:lvl>
-    <w:lvl w:ilvl="8" w:tplc="040C0005" w:tentative="1">
-      <w:start w:val="1"/>
-      <w:numFmt w:val="bullet"/>
-      <w:lvlText w:val=""/>
-      <w:lvlJc w:val="left"/>
-      <w:pPr>
-        <w:tabs>
-          <w:tab w:val="num" w:pos="6480"/>
-        </w:tabs>
-        <w:ind w:left="6480" w:hanging="360"/>
-      </w:pPr>
-      <w:rPr>
-        <w:rFonts w:ascii="Wingdings" w:hAnsi="Wingdings" w:hint="default"/>
-      </w:rPr>
-    </w:lvl>
-  </w:abstractNum>
-  <w:abstractNum w:abstractNumId="11" w15:restartNumberingAfterBreak="0">
-    <w:nsid w:val="4B204253"/>
-    <w:multiLevelType w:val="hybridMultilevel"/>
-    <w:tmpl w:val="6B6A350C"/>
-    <w:lvl w:ilvl="0" w:tplc="040C000F">
-      <w:start w:val="1"/>
-      <w:numFmt w:val="decimal"/>
-      <w:lvlText w:val="%1."/>
-      <w:lvlJc w:val="left"/>
-      <w:pPr>
-        <w:ind w:left="720" w:hanging="360"/>
-      </w:pPr>
-      <w:rPr>
-        <w:rFonts w:hint="default"/>
-      </w:rPr>
-    </w:lvl>
-    <w:lvl w:ilvl="1" w:tplc="040C0019" w:tentative="1">
-      <w:start w:val="1"/>
-      <w:numFmt w:val="lowerLetter"/>
-      <w:lvlText w:val="%2."/>
-      <w:lvlJc w:val="left"/>
-      <w:pPr>
-        <w:ind w:left="1440" w:hanging="360"/>
-      </w:pPr>
-    </w:lvl>
-    <w:lvl w:ilvl="2" w:tplc="040C001B" w:tentative="1">
-      <w:start w:val="1"/>
-      <w:numFmt w:val="lowerRoman"/>
-      <w:lvlText w:val="%3."/>
-      <w:lvlJc w:val="right"/>
-      <w:pPr>
-        <w:ind w:left="2160" w:hanging="180"/>
-      </w:pPr>
-    </w:lvl>
-    <w:lvl w:ilvl="3" w:tplc="040C000F" w:tentative="1">
-      <w:start w:val="1"/>
-      <w:numFmt w:val="decimal"/>
-      <w:lvlText w:val="%4."/>
-      <w:lvlJc w:val="left"/>
-      <w:pPr>
-        <w:ind w:left="2880" w:hanging="360"/>
-      </w:pPr>
-    </w:lvl>
-    <w:lvl w:ilvl="4" w:tplc="040C0019" w:tentative="1">
-      <w:start w:val="1"/>
-      <w:numFmt w:val="lowerLetter"/>
-      <w:lvlText w:val="%5."/>
-      <w:lvlJc w:val="left"/>
-      <w:pPr>
-        <w:ind w:left="3600" w:hanging="360"/>
-      </w:pPr>
-    </w:lvl>
-    <w:lvl w:ilvl="5" w:tplc="040C001B" w:tentative="1">
-      <w:start w:val="1"/>
-      <w:numFmt w:val="lowerRoman"/>
-      <w:lvlText w:val="%6."/>
-      <w:lvlJc w:val="right"/>
-      <w:pPr>
-        <w:ind w:left="4320" w:hanging="180"/>
-      </w:pPr>
-    </w:lvl>
-    <w:lvl w:ilvl="6" w:tplc="040C000F" w:tentative="1">
-      <w:start w:val="1"/>
-      <w:numFmt w:val="decimal"/>
-      <w:lvlText w:val="%7."/>
-      <w:lvlJc w:val="left"/>
-      <w:pPr>
-        <w:ind w:left="5040" w:hanging="360"/>
-      </w:pPr>
-    </w:lvl>
-    <w:lvl w:ilvl="7" w:tplc="040C0019" w:tentative="1">
-      <w:start w:val="1"/>
-      <w:numFmt w:val="lowerLetter"/>
-      <w:lvlText w:val="%8."/>
-      <w:lvlJc w:val="left"/>
-      <w:pPr>
-        <w:ind w:left="5760" w:hanging="360"/>
-      </w:pPr>
-    </w:lvl>
-    <w:lvl w:ilvl="8" w:tplc="040C001B" w:tentative="1">
-      <w:start w:val="1"/>
-      <w:numFmt w:val="lowerRoman"/>
-      <w:lvlText w:val="%9."/>
-      <w:lvlJc w:val="right"/>
-      <w:pPr>
-        <w:ind w:left="6480" w:hanging="180"/>
-      </w:pPr>
-    </w:lvl>
-  </w:abstractNum>
-  <w:abstractNum w:abstractNumId="12" w15:restartNumberingAfterBreak="0">
-    <w:nsid w:val="4B50071D"/>
-    <w:multiLevelType w:val="hybridMultilevel"/>
-    <w:tmpl w:val="9C24A2B4"/>
-    <w:lvl w:ilvl="0" w:tplc="040C000F">
-      <w:start w:val="1"/>
-      <w:numFmt w:val="decimal"/>
-      <w:lvlText w:val="%1."/>
-      <w:lvlJc w:val="left"/>
-      <w:pPr>
-        <w:ind w:left="720" w:hanging="360"/>
-      </w:pPr>
-      <w:rPr>
-        <w:rFonts w:hint="default"/>
-      </w:rPr>
-    </w:lvl>
-    <w:lvl w:ilvl="1" w:tplc="040C0019" w:tentative="1">
-      <w:start w:val="1"/>
-      <w:numFmt w:val="lowerLetter"/>
-      <w:lvlText w:val="%2."/>
-      <w:lvlJc w:val="left"/>
-      <w:pPr>
-        <w:ind w:left="1440" w:hanging="360"/>
-      </w:pPr>
-    </w:lvl>
-    <w:lvl w:ilvl="2" w:tplc="040C001B" w:tentative="1">
-      <w:start w:val="1"/>
-      <w:numFmt w:val="lowerRoman"/>
-      <w:lvlText w:val="%3."/>
-      <w:lvlJc w:val="right"/>
-      <w:pPr>
-        <w:ind w:left="2160" w:hanging="180"/>
-      </w:pPr>
-    </w:lvl>
-    <w:lvl w:ilvl="3" w:tplc="040C000F" w:tentative="1">
-      <w:start w:val="1"/>
-      <w:numFmt w:val="decimal"/>
-      <w:lvlText w:val="%4."/>
-      <w:lvlJc w:val="left"/>
-      <w:pPr>
-        <w:ind w:left="2880" w:hanging="360"/>
-      </w:pPr>
-    </w:lvl>
-    <w:lvl w:ilvl="4" w:tplc="040C0019" w:tentative="1">
-      <w:start w:val="1"/>
-      <w:numFmt w:val="lowerLetter"/>
-      <w:lvlText w:val="%5."/>
-      <w:lvlJc w:val="left"/>
-      <w:pPr>
-        <w:ind w:left="3600" w:hanging="360"/>
-      </w:pPr>
-    </w:lvl>
-    <w:lvl w:ilvl="5" w:tplc="040C001B" w:tentative="1">
-      <w:start w:val="1"/>
-      <w:numFmt w:val="lowerRoman"/>
-      <w:lvlText w:val="%6."/>
-      <w:lvlJc w:val="right"/>
-      <w:pPr>
-        <w:ind w:left="4320" w:hanging="180"/>
-      </w:pPr>
-    </w:lvl>
-    <w:lvl w:ilvl="6" w:tplc="040C000F" w:tentative="1">
-      <w:start w:val="1"/>
-      <w:numFmt w:val="decimal"/>
-      <w:lvlText w:val="%7."/>
-      <w:lvlJc w:val="left"/>
-      <w:pPr>
-        <w:ind w:left="5040" w:hanging="360"/>
-      </w:pPr>
-    </w:lvl>
-    <w:lvl w:ilvl="7" w:tplc="040C0019" w:tentative="1">
-      <w:start w:val="1"/>
-      <w:numFmt w:val="lowerLetter"/>
-      <w:lvlText w:val="%8."/>
-      <w:lvlJc w:val="left"/>
-      <w:pPr>
-        <w:ind w:left="5760" w:hanging="360"/>
-      </w:pPr>
-    </w:lvl>
-    <w:lvl w:ilvl="8" w:tplc="040C001B" w:tentative="1">
-      <w:start w:val="1"/>
-      <w:numFmt w:val="lowerRoman"/>
-      <w:lvlText w:val="%9."/>
-      <w:lvlJc w:val="right"/>
-      <w:pPr>
-        <w:ind w:left="6480" w:hanging="180"/>
-      </w:pPr>
-    </w:lvl>
-  </w:abstractNum>
-  <w:abstractNum w:abstractNumId="13" w15:restartNumberingAfterBreak="0">
+  <w:abstractNum w:abstractNumId="2" w15:restartNumberingAfterBreak="0">
     <w:nsid w:val="4BB356F0"/>
     <w:multiLevelType w:val="hybridMultilevel"/>
     <w:tmpl w:val="025491CC"/>
@@ -8760,351 +8095,7 @@
       </w:pPr>
     </w:lvl>
   </w:abstractNum>
-  <w:abstractNum w:abstractNumId="14" w15:restartNumberingAfterBreak="0">
-    <w:nsid w:val="4F065CE4"/>
-    <w:multiLevelType w:val="hybridMultilevel"/>
-    <w:tmpl w:val="6682E716"/>
-    <w:lvl w:ilvl="0" w:tplc="42D07CC0">
-      <w:start w:val="1"/>
-      <w:numFmt w:val="decimal"/>
-      <w:lvlText w:val="%1."/>
-      <w:lvlJc w:val="left"/>
-      <w:pPr>
-        <w:ind w:left="1069" w:hanging="360"/>
-      </w:pPr>
-      <w:rPr>
-        <w:rFonts w:hint="default"/>
-      </w:rPr>
-    </w:lvl>
-    <w:lvl w:ilvl="1" w:tplc="040C0019" w:tentative="1">
-      <w:start w:val="1"/>
-      <w:numFmt w:val="lowerLetter"/>
-      <w:lvlText w:val="%2."/>
-      <w:lvlJc w:val="left"/>
-      <w:pPr>
-        <w:ind w:left="1789" w:hanging="360"/>
-      </w:pPr>
-    </w:lvl>
-    <w:lvl w:ilvl="2" w:tplc="040C001B" w:tentative="1">
-      <w:start w:val="1"/>
-      <w:numFmt w:val="lowerRoman"/>
-      <w:lvlText w:val="%3."/>
-      <w:lvlJc w:val="right"/>
-      <w:pPr>
-        <w:ind w:left="2509" w:hanging="180"/>
-      </w:pPr>
-    </w:lvl>
-    <w:lvl w:ilvl="3" w:tplc="040C000F" w:tentative="1">
-      <w:start w:val="1"/>
-      <w:numFmt w:val="decimal"/>
-      <w:lvlText w:val="%4."/>
-      <w:lvlJc w:val="left"/>
-      <w:pPr>
-        <w:ind w:left="3229" w:hanging="360"/>
-      </w:pPr>
-    </w:lvl>
-    <w:lvl w:ilvl="4" w:tplc="040C0019" w:tentative="1">
-      <w:start w:val="1"/>
-      <w:numFmt w:val="lowerLetter"/>
-      <w:lvlText w:val="%5."/>
-      <w:lvlJc w:val="left"/>
-      <w:pPr>
-        <w:ind w:left="3949" w:hanging="360"/>
-      </w:pPr>
-    </w:lvl>
-    <w:lvl w:ilvl="5" w:tplc="040C001B" w:tentative="1">
-      <w:start w:val="1"/>
-      <w:numFmt w:val="lowerRoman"/>
-      <w:lvlText w:val="%6."/>
-      <w:lvlJc w:val="right"/>
-      <w:pPr>
-        <w:ind w:left="4669" w:hanging="180"/>
-      </w:pPr>
-    </w:lvl>
-    <w:lvl w:ilvl="6" w:tplc="040C000F" w:tentative="1">
-      <w:start w:val="1"/>
-      <w:numFmt w:val="decimal"/>
-      <w:lvlText w:val="%7."/>
-      <w:lvlJc w:val="left"/>
-      <w:pPr>
-        <w:ind w:left="5389" w:hanging="360"/>
-      </w:pPr>
-    </w:lvl>
-    <w:lvl w:ilvl="7" w:tplc="040C0019" w:tentative="1">
-      <w:start w:val="1"/>
-      <w:numFmt w:val="lowerLetter"/>
-      <w:lvlText w:val="%8."/>
-      <w:lvlJc w:val="left"/>
-      <w:pPr>
-        <w:ind w:left="6109" w:hanging="360"/>
-      </w:pPr>
-    </w:lvl>
-    <w:lvl w:ilvl="8" w:tplc="040C001B" w:tentative="1">
-      <w:start w:val="1"/>
-      <w:numFmt w:val="lowerRoman"/>
-      <w:lvlText w:val="%9."/>
-      <w:lvlJc w:val="right"/>
-      <w:pPr>
-        <w:ind w:left="6829" w:hanging="180"/>
-      </w:pPr>
-    </w:lvl>
-  </w:abstractNum>
-  <w:abstractNum w:abstractNumId="15" w15:restartNumberingAfterBreak="0">
-    <w:nsid w:val="51D22BB8"/>
-    <w:multiLevelType w:val="hybridMultilevel"/>
-    <w:tmpl w:val="F184DE64"/>
-    <w:lvl w:ilvl="0" w:tplc="040C0007">
-      <w:start w:val="1"/>
-      <w:numFmt w:val="bullet"/>
-      <w:lvlText w:val=""/>
-      <w:lvlPicBulletId w:val="0"/>
-      <w:lvlJc w:val="left"/>
-      <w:pPr>
-        <w:tabs>
-          <w:tab w:val="num" w:pos="720"/>
-        </w:tabs>
-        <w:ind w:left="720" w:hanging="360"/>
-      </w:pPr>
-      <w:rPr>
-        <w:rFonts w:ascii="Symbol" w:hAnsi="Symbol" w:hint="default"/>
-      </w:rPr>
-    </w:lvl>
-    <w:lvl w:ilvl="1" w:tplc="040C0003" w:tentative="1">
-      <w:start w:val="1"/>
-      <w:numFmt w:val="bullet"/>
-      <w:lvlText w:val="o"/>
-      <w:lvlJc w:val="left"/>
-      <w:pPr>
-        <w:tabs>
-          <w:tab w:val="num" w:pos="1440"/>
-        </w:tabs>
-        <w:ind w:left="1440" w:hanging="360"/>
-      </w:pPr>
-      <w:rPr>
-        <w:rFonts w:ascii="Courier New" w:hAnsi="Courier New" w:cs="Courier New" w:hint="default"/>
-      </w:rPr>
-    </w:lvl>
-    <w:lvl w:ilvl="2" w:tplc="040C0005" w:tentative="1">
-      <w:start w:val="1"/>
-      <w:numFmt w:val="bullet"/>
-      <w:lvlText w:val=""/>
-      <w:lvlJc w:val="left"/>
-      <w:pPr>
-        <w:tabs>
-          <w:tab w:val="num" w:pos="2160"/>
-        </w:tabs>
-        <w:ind w:left="2160" w:hanging="360"/>
-      </w:pPr>
-      <w:rPr>
-        <w:rFonts w:ascii="Wingdings" w:hAnsi="Wingdings" w:hint="default"/>
-      </w:rPr>
-    </w:lvl>
-    <w:lvl w:ilvl="3" w:tplc="040C0001" w:tentative="1">
-      <w:start w:val="1"/>
-      <w:numFmt w:val="bullet"/>
-      <w:lvlText w:val=""/>
-      <w:lvlJc w:val="left"/>
-      <w:pPr>
-        <w:tabs>
-          <w:tab w:val="num" w:pos="2880"/>
-        </w:tabs>
-        <w:ind w:left="2880" w:hanging="360"/>
-      </w:pPr>
-      <w:rPr>
-        <w:rFonts w:ascii="Symbol" w:hAnsi="Symbol" w:hint="default"/>
-      </w:rPr>
-    </w:lvl>
-    <w:lvl w:ilvl="4" w:tplc="040C0003" w:tentative="1">
-      <w:start w:val="1"/>
-      <w:numFmt w:val="bullet"/>
-      <w:lvlText w:val="o"/>
-      <w:lvlJc w:val="left"/>
-      <w:pPr>
-        <w:tabs>
-          <w:tab w:val="num" w:pos="3600"/>
-        </w:tabs>
-        <w:ind w:left="3600" w:hanging="360"/>
-      </w:pPr>
-      <w:rPr>
-        <w:rFonts w:ascii="Courier New" w:hAnsi="Courier New" w:cs="Courier New" w:hint="default"/>
-      </w:rPr>
-    </w:lvl>
-    <w:lvl w:ilvl="5" w:tplc="040C0005" w:tentative="1">
-      <w:start w:val="1"/>
-      <w:numFmt w:val="bullet"/>
-      <w:lvlText w:val=""/>
-      <w:lvlJc w:val="left"/>
-      <w:pPr>
-        <w:tabs>
-          <w:tab w:val="num" w:pos="4320"/>
-        </w:tabs>
-        <w:ind w:left="4320" w:hanging="360"/>
-      </w:pPr>
-      <w:rPr>
-        <w:rFonts w:ascii="Wingdings" w:hAnsi="Wingdings" w:hint="default"/>
-      </w:rPr>
-    </w:lvl>
-    <w:lvl w:ilvl="6" w:tplc="040C0001" w:tentative="1">
-      <w:start w:val="1"/>
-      <w:numFmt w:val="bullet"/>
-      <w:lvlText w:val=""/>
-      <w:lvlJc w:val="left"/>
-      <w:pPr>
-        <w:tabs>
-          <w:tab w:val="num" w:pos="5040"/>
-        </w:tabs>
-        <w:ind w:left="5040" w:hanging="360"/>
-      </w:pPr>
-      <w:rPr>
-        <w:rFonts w:ascii="Symbol" w:hAnsi="Symbol" w:hint="default"/>
-      </w:rPr>
-    </w:lvl>
-    <w:lvl w:ilvl="7" w:tplc="040C0003" w:tentative="1">
-      <w:start w:val="1"/>
-      <w:numFmt w:val="bullet"/>
-      <w:lvlText w:val="o"/>
-      <w:lvlJc w:val="left"/>
-      <w:pPr>
-        <w:tabs>
-          <w:tab w:val="num" w:pos="5760"/>
-        </w:tabs>
-        <w:ind w:left="5760" w:hanging="360"/>
-      </w:pPr>
-      <w:rPr>
-        <w:rFonts w:ascii="Courier New" w:hAnsi="Courier New" w:cs="Courier New" w:hint="default"/>
-      </w:rPr>
-    </w:lvl>
-    <w:lvl w:ilvl="8" w:tplc="040C0005" w:tentative="1">
-      <w:start w:val="1"/>
-      <w:numFmt w:val="bullet"/>
-      <w:lvlText w:val=""/>
-      <w:lvlJc w:val="left"/>
-      <w:pPr>
-        <w:tabs>
-          <w:tab w:val="num" w:pos="6480"/>
-        </w:tabs>
-        <w:ind w:left="6480" w:hanging="360"/>
-      </w:pPr>
-      <w:rPr>
-        <w:rFonts w:ascii="Wingdings" w:hAnsi="Wingdings" w:hint="default"/>
-      </w:rPr>
-    </w:lvl>
-  </w:abstractNum>
-  <w:abstractNum w:abstractNumId="16" w15:restartNumberingAfterBreak="0">
-    <w:nsid w:val="572D2164"/>
-    <w:multiLevelType w:val="hybridMultilevel"/>
-    <w:tmpl w:val="4A922642"/>
-    <w:lvl w:ilvl="0" w:tplc="A92EB4D4">
-      <w:start w:val="1"/>
-      <w:numFmt w:val="bullet"/>
-      <w:lvlText w:val="-"/>
-      <w:lvlJc w:val="left"/>
-      <w:pPr>
-        <w:ind w:left="720" w:hanging="360"/>
-      </w:pPr>
-      <w:rPr>
-        <w:rFonts w:ascii="Arial" w:hAnsi="Arial" w:hint="default"/>
-        <w:sz w:val="20"/>
-      </w:rPr>
-    </w:lvl>
-    <w:lvl w:ilvl="1" w:tplc="040C0003">
-      <w:start w:val="1"/>
-      <w:numFmt w:val="bullet"/>
-      <w:lvlText w:val="o"/>
-      <w:lvlJc w:val="left"/>
-      <w:pPr>
-        <w:ind w:left="1440" w:hanging="360"/>
-      </w:pPr>
-      <w:rPr>
-        <w:rFonts w:ascii="Courier New" w:hAnsi="Courier New" w:cs="Courier New" w:hint="default"/>
-      </w:rPr>
-    </w:lvl>
-    <w:lvl w:ilvl="2" w:tplc="040C0005">
-      <w:start w:val="1"/>
-      <w:numFmt w:val="bullet"/>
-      <w:lvlText w:val=""/>
-      <w:lvlJc w:val="left"/>
-      <w:pPr>
-        <w:ind w:left="2160" w:hanging="360"/>
-      </w:pPr>
-      <w:rPr>
-        <w:rFonts w:ascii="Wingdings" w:hAnsi="Wingdings" w:hint="default"/>
-      </w:rPr>
-    </w:lvl>
-    <w:lvl w:ilvl="3" w:tplc="040C0001" w:tentative="1">
-      <w:start w:val="1"/>
-      <w:numFmt w:val="bullet"/>
-      <w:lvlText w:val=""/>
-      <w:lvlJc w:val="left"/>
-      <w:pPr>
-        <w:ind w:left="2880" w:hanging="360"/>
-      </w:pPr>
-      <w:rPr>
-        <w:rFonts w:ascii="Symbol" w:hAnsi="Symbol" w:hint="default"/>
-      </w:rPr>
-    </w:lvl>
-    <w:lvl w:ilvl="4" w:tplc="040C0003" w:tentative="1">
-      <w:start w:val="1"/>
-      <w:numFmt w:val="bullet"/>
-      <w:lvlText w:val="o"/>
-      <w:lvlJc w:val="left"/>
-      <w:pPr>
-        <w:ind w:left="3600" w:hanging="360"/>
-      </w:pPr>
-      <w:rPr>
-        <w:rFonts w:ascii="Courier New" w:hAnsi="Courier New" w:cs="Courier New" w:hint="default"/>
-      </w:rPr>
-    </w:lvl>
-    <w:lvl w:ilvl="5" w:tplc="040C0005" w:tentative="1">
-      <w:start w:val="1"/>
-      <w:numFmt w:val="bullet"/>
-      <w:lvlText w:val=""/>
-      <w:lvlJc w:val="left"/>
-      <w:pPr>
-        <w:ind w:left="4320" w:hanging="360"/>
-      </w:pPr>
-      <w:rPr>
-        <w:rFonts w:ascii="Wingdings" w:hAnsi="Wingdings" w:hint="default"/>
-      </w:rPr>
-    </w:lvl>
-    <w:lvl w:ilvl="6" w:tplc="040C0001" w:tentative="1">
-      <w:start w:val="1"/>
-      <w:numFmt w:val="bullet"/>
-      <w:lvlText w:val=""/>
-      <w:lvlJc w:val="left"/>
-      <w:pPr>
-        <w:ind w:left="5040" w:hanging="360"/>
-      </w:pPr>
-      <w:rPr>
-        <w:rFonts w:ascii="Symbol" w:hAnsi="Symbol" w:hint="default"/>
-      </w:rPr>
-    </w:lvl>
-    <w:lvl w:ilvl="7" w:tplc="040C0003" w:tentative="1">
-      <w:start w:val="1"/>
-      <w:numFmt w:val="bullet"/>
-      <w:lvlText w:val="o"/>
-      <w:lvlJc w:val="left"/>
-      <w:pPr>
-        <w:ind w:left="5760" w:hanging="360"/>
-      </w:pPr>
-      <w:rPr>
-        <w:rFonts w:ascii="Courier New" w:hAnsi="Courier New" w:cs="Courier New" w:hint="default"/>
-      </w:rPr>
-    </w:lvl>
-    <w:lvl w:ilvl="8" w:tplc="040C0005" w:tentative="1">
-      <w:start w:val="1"/>
-      <w:numFmt w:val="bullet"/>
-      <w:lvlText w:val=""/>
-      <w:lvlJc w:val="left"/>
-      <w:pPr>
-        <w:ind w:left="6480" w:hanging="360"/>
-      </w:pPr>
-      <w:rPr>
-        <w:rFonts w:ascii="Wingdings" w:hAnsi="Wingdings" w:hint="default"/>
-      </w:rPr>
-    </w:lvl>
-  </w:abstractNum>
-  <w:abstractNum w:abstractNumId="17" w15:restartNumberingAfterBreak="0">
+  <w:abstractNum w:abstractNumId="3" w15:restartNumberingAfterBreak="0">
     <w:nsid w:val="59747E6E"/>
     <w:multiLevelType w:val="multilevel"/>
     <w:tmpl w:val="1D104070"/>
@@ -9245,240 +8236,7 @@
       </w:rPr>
     </w:lvl>
   </w:abstractNum>
-  <w:abstractNum w:abstractNumId="18" w15:restartNumberingAfterBreak="0">
-    <w:nsid w:val="5B8254A8"/>
-    <w:multiLevelType w:val="multilevel"/>
-    <w:tmpl w:val="12D268D4"/>
-    <w:lvl w:ilvl="0">
-      <w:start w:val="1"/>
-      <w:numFmt w:val="bullet"/>
-      <w:lvlText w:val="▪"/>
-      <w:lvlJc w:val="left"/>
-      <w:pPr>
-        <w:tabs>
-          <w:tab w:val="num" w:pos="360"/>
-        </w:tabs>
-        <w:ind w:left="360" w:hanging="360"/>
-      </w:pPr>
-      <w:rPr>
-        <w:rFonts w:ascii="Book Antiqua" w:hAnsi="Book Antiqua" w:hint="default"/>
-        <w:color w:val="auto"/>
-        <w:sz w:val="24"/>
-      </w:rPr>
-    </w:lvl>
-    <w:lvl w:ilvl="1">
-      <w:start w:val="1"/>
-      <w:numFmt w:val="bullet"/>
-      <w:lvlText w:val=""/>
-      <w:lvlJc w:val="left"/>
-      <w:pPr>
-        <w:tabs>
-          <w:tab w:val="num" w:pos="1440"/>
-        </w:tabs>
-        <w:ind w:left="1440" w:hanging="360"/>
-      </w:pPr>
-      <w:rPr>
-        <w:rFonts w:ascii="Wingdings" w:hAnsi="Wingdings" w:hint="default"/>
-        <w:color w:val="auto"/>
-        <w:sz w:val="24"/>
-        <w:szCs w:val="24"/>
-      </w:rPr>
-    </w:lvl>
-    <w:lvl w:ilvl="2">
-      <w:numFmt w:val="bullet"/>
-      <w:lvlText w:val=""/>
-      <w:lvlJc w:val="left"/>
-      <w:pPr>
-        <w:tabs>
-          <w:tab w:val="num" w:pos="2160"/>
-        </w:tabs>
-        <w:ind w:left="2160" w:hanging="360"/>
-      </w:pPr>
-      <w:rPr>
-        <w:rFonts w:ascii="Symbol" w:eastAsia="Times New Roman" w:hAnsi="Symbol" w:cs="Arial" w:hint="default"/>
-      </w:rPr>
-    </w:lvl>
-    <w:lvl w:ilvl="3">
-      <w:start w:val="1"/>
-      <w:numFmt w:val="bullet"/>
-      <w:lvlText w:val=""/>
-      <w:lvlJc w:val="left"/>
-      <w:pPr>
-        <w:tabs>
-          <w:tab w:val="num" w:pos="2880"/>
-        </w:tabs>
-        <w:ind w:left="2880" w:hanging="360"/>
-      </w:pPr>
-      <w:rPr>
-        <w:rFonts w:ascii="Symbol" w:hAnsi="Symbol" w:hint="default"/>
-      </w:rPr>
-    </w:lvl>
-    <w:lvl w:ilvl="4">
-      <w:start w:val="1"/>
-      <w:numFmt w:val="bullet"/>
-      <w:lvlText w:val="o"/>
-      <w:lvlJc w:val="left"/>
-      <w:pPr>
-        <w:tabs>
-          <w:tab w:val="num" w:pos="3600"/>
-        </w:tabs>
-        <w:ind w:left="3600" w:hanging="360"/>
-      </w:pPr>
-      <w:rPr>
-        <w:rFonts w:ascii="Courier New" w:hAnsi="Courier New" w:cs="Courier New" w:hint="default"/>
-      </w:rPr>
-    </w:lvl>
-    <w:lvl w:ilvl="5">
-      <w:start w:val="1"/>
-      <w:numFmt w:val="bullet"/>
-      <w:lvlText w:val=""/>
-      <w:lvlJc w:val="left"/>
-      <w:pPr>
-        <w:tabs>
-          <w:tab w:val="num" w:pos="4320"/>
-        </w:tabs>
-        <w:ind w:left="4320" w:hanging="360"/>
-      </w:pPr>
-      <w:rPr>
-        <w:rFonts w:ascii="Wingdings" w:hAnsi="Wingdings" w:hint="default"/>
-      </w:rPr>
-    </w:lvl>
-    <w:lvl w:ilvl="6">
-      <w:start w:val="1"/>
-      <w:numFmt w:val="bullet"/>
-      <w:lvlText w:val=""/>
-      <w:lvlJc w:val="left"/>
-      <w:pPr>
-        <w:tabs>
-          <w:tab w:val="num" w:pos="5040"/>
-        </w:tabs>
-        <w:ind w:left="5040" w:hanging="360"/>
-      </w:pPr>
-      <w:rPr>
-        <w:rFonts w:ascii="Symbol" w:hAnsi="Symbol" w:hint="default"/>
-      </w:rPr>
-    </w:lvl>
-    <w:lvl w:ilvl="7">
-      <w:start w:val="1"/>
-      <w:numFmt w:val="bullet"/>
-      <w:lvlText w:val="o"/>
-      <w:lvlJc w:val="left"/>
-      <w:pPr>
-        <w:tabs>
-          <w:tab w:val="num" w:pos="5760"/>
-        </w:tabs>
-        <w:ind w:left="5760" w:hanging="360"/>
-      </w:pPr>
-      <w:rPr>
-        <w:rFonts w:ascii="Courier New" w:hAnsi="Courier New" w:cs="Courier New" w:hint="default"/>
-      </w:rPr>
-    </w:lvl>
-    <w:lvl w:ilvl="8">
-      <w:start w:val="1"/>
-      <w:numFmt w:val="bullet"/>
-      <w:lvlText w:val=""/>
-      <w:lvlJc w:val="left"/>
-      <w:pPr>
-        <w:tabs>
-          <w:tab w:val="num" w:pos="6480"/>
-        </w:tabs>
-        <w:ind w:left="6480" w:hanging="360"/>
-      </w:pPr>
-      <w:rPr>
-        <w:rFonts w:ascii="Wingdings" w:hAnsi="Wingdings" w:hint="default"/>
-      </w:rPr>
-    </w:lvl>
-  </w:abstractNum>
-  <w:abstractNum w:abstractNumId="19" w15:restartNumberingAfterBreak="0">
-    <w:nsid w:val="5FCB2A48"/>
-    <w:multiLevelType w:val="hybridMultilevel"/>
-    <w:tmpl w:val="C9DEFE46"/>
-    <w:lvl w:ilvl="0" w:tplc="040C000F">
-      <w:start w:val="1"/>
-      <w:numFmt w:val="decimal"/>
-      <w:lvlText w:val="%1."/>
-      <w:lvlJc w:val="left"/>
-      <w:pPr>
-        <w:ind w:left="720" w:hanging="360"/>
-      </w:pPr>
-      <w:rPr>
-        <w:rFonts w:hint="default"/>
-      </w:rPr>
-    </w:lvl>
-    <w:lvl w:ilvl="1" w:tplc="040C0019" w:tentative="1">
-      <w:start w:val="1"/>
-      <w:numFmt w:val="lowerLetter"/>
-      <w:lvlText w:val="%2."/>
-      <w:lvlJc w:val="left"/>
-      <w:pPr>
-        <w:ind w:left="1440" w:hanging="360"/>
-      </w:pPr>
-    </w:lvl>
-    <w:lvl w:ilvl="2" w:tplc="040C001B" w:tentative="1">
-      <w:start w:val="1"/>
-      <w:numFmt w:val="lowerRoman"/>
-      <w:lvlText w:val="%3."/>
-      <w:lvlJc w:val="right"/>
-      <w:pPr>
-        <w:ind w:left="2160" w:hanging="180"/>
-      </w:pPr>
-    </w:lvl>
-    <w:lvl w:ilvl="3" w:tplc="040C000F" w:tentative="1">
-      <w:start w:val="1"/>
-      <w:numFmt w:val="decimal"/>
-      <w:lvlText w:val="%4."/>
-      <w:lvlJc w:val="left"/>
-      <w:pPr>
-        <w:ind w:left="2880" w:hanging="360"/>
-      </w:pPr>
-    </w:lvl>
-    <w:lvl w:ilvl="4" w:tplc="040C0019" w:tentative="1">
-      <w:start w:val="1"/>
-      <w:numFmt w:val="lowerLetter"/>
-      <w:lvlText w:val="%5."/>
-      <w:lvlJc w:val="left"/>
-      <w:pPr>
-        <w:ind w:left="3600" w:hanging="360"/>
-      </w:pPr>
-    </w:lvl>
-    <w:lvl w:ilvl="5" w:tplc="040C001B" w:tentative="1">
-      <w:start w:val="1"/>
-      <w:numFmt w:val="lowerRoman"/>
-      <w:lvlText w:val="%6."/>
-      <w:lvlJc w:val="right"/>
-      <w:pPr>
-        <w:ind w:left="4320" w:hanging="180"/>
-      </w:pPr>
-    </w:lvl>
-    <w:lvl w:ilvl="6" w:tplc="040C000F" w:tentative="1">
-      <w:start w:val="1"/>
-      <w:numFmt w:val="decimal"/>
-      <w:lvlText w:val="%7."/>
-      <w:lvlJc w:val="left"/>
-      <w:pPr>
-        <w:ind w:left="5040" w:hanging="360"/>
-      </w:pPr>
-    </w:lvl>
-    <w:lvl w:ilvl="7" w:tplc="040C0019" w:tentative="1">
-      <w:start w:val="1"/>
-      <w:numFmt w:val="lowerLetter"/>
-      <w:lvlText w:val="%8."/>
-      <w:lvlJc w:val="left"/>
-      <w:pPr>
-        <w:ind w:left="5760" w:hanging="360"/>
-      </w:pPr>
-    </w:lvl>
-    <w:lvl w:ilvl="8" w:tplc="040C001B" w:tentative="1">
-      <w:start w:val="1"/>
-      <w:numFmt w:val="lowerRoman"/>
-      <w:lvlText w:val="%9."/>
-      <w:lvlJc w:val="right"/>
-      <w:pPr>
-        <w:ind w:left="6480" w:hanging="180"/>
-      </w:pPr>
-    </w:lvl>
-  </w:abstractNum>
-  <w:abstractNum w:abstractNumId="20" w15:restartNumberingAfterBreak="0">
+  <w:abstractNum w:abstractNumId="4" w15:restartNumberingAfterBreak="0">
     <w:nsid w:val="606C5550"/>
     <w:multiLevelType w:val="hybridMultilevel"/>
     <w:tmpl w:val="7F3C902A"/>
@@ -9567,261 +8325,7 @@
       </w:pPr>
     </w:lvl>
   </w:abstractNum>
-  <w:abstractNum w:abstractNumId="21" w15:restartNumberingAfterBreak="0">
-    <w:nsid w:val="6CDB5592"/>
-    <w:multiLevelType w:val="hybridMultilevel"/>
-    <w:tmpl w:val="FFCCF86E"/>
-    <w:lvl w:ilvl="0" w:tplc="A92EB4D4">
-      <w:start w:val="1"/>
-      <w:numFmt w:val="bullet"/>
-      <w:lvlText w:val="-"/>
-      <w:lvlJc w:val="left"/>
-      <w:pPr>
-        <w:ind w:left="1778" w:hanging="360"/>
-      </w:pPr>
-      <w:rPr>
-        <w:rFonts w:ascii="Arial" w:hAnsi="Arial" w:hint="default"/>
-        <w:sz w:val="20"/>
-      </w:rPr>
-    </w:lvl>
-    <w:lvl w:ilvl="1" w:tplc="040C0003" w:tentative="1">
-      <w:start w:val="1"/>
-      <w:numFmt w:val="bullet"/>
-      <w:lvlText w:val="o"/>
-      <w:lvlJc w:val="left"/>
-      <w:pPr>
-        <w:ind w:left="2498" w:hanging="360"/>
-      </w:pPr>
-      <w:rPr>
-        <w:rFonts w:ascii="Courier New" w:hAnsi="Courier New" w:cs="Courier New" w:hint="default"/>
-      </w:rPr>
-    </w:lvl>
-    <w:lvl w:ilvl="2" w:tplc="040C0005" w:tentative="1">
-      <w:start w:val="1"/>
-      <w:numFmt w:val="bullet"/>
-      <w:lvlText w:val=""/>
-      <w:lvlJc w:val="left"/>
-      <w:pPr>
-        <w:ind w:left="3218" w:hanging="360"/>
-      </w:pPr>
-      <w:rPr>
-        <w:rFonts w:ascii="Wingdings" w:hAnsi="Wingdings" w:hint="default"/>
-      </w:rPr>
-    </w:lvl>
-    <w:lvl w:ilvl="3" w:tplc="040C0001" w:tentative="1">
-      <w:start w:val="1"/>
-      <w:numFmt w:val="bullet"/>
-      <w:lvlText w:val=""/>
-      <w:lvlJc w:val="left"/>
-      <w:pPr>
-        <w:ind w:left="3938" w:hanging="360"/>
-      </w:pPr>
-      <w:rPr>
-        <w:rFonts w:ascii="Symbol" w:hAnsi="Symbol" w:hint="default"/>
-      </w:rPr>
-    </w:lvl>
-    <w:lvl w:ilvl="4" w:tplc="040C0003" w:tentative="1">
-      <w:start w:val="1"/>
-      <w:numFmt w:val="bullet"/>
-      <w:lvlText w:val="o"/>
-      <w:lvlJc w:val="left"/>
-      <w:pPr>
-        <w:ind w:left="4658" w:hanging="360"/>
-      </w:pPr>
-      <w:rPr>
-        <w:rFonts w:ascii="Courier New" w:hAnsi="Courier New" w:cs="Courier New" w:hint="default"/>
-      </w:rPr>
-    </w:lvl>
-    <w:lvl w:ilvl="5" w:tplc="040C0005" w:tentative="1">
-      <w:start w:val="1"/>
-      <w:numFmt w:val="bullet"/>
-      <w:lvlText w:val=""/>
-      <w:lvlJc w:val="left"/>
-      <w:pPr>
-        <w:ind w:left="5378" w:hanging="360"/>
-      </w:pPr>
-      <w:rPr>
-        <w:rFonts w:ascii="Wingdings" w:hAnsi="Wingdings" w:hint="default"/>
-      </w:rPr>
-    </w:lvl>
-    <w:lvl w:ilvl="6" w:tplc="040C0001" w:tentative="1">
-      <w:start w:val="1"/>
-      <w:numFmt w:val="bullet"/>
-      <w:lvlText w:val=""/>
-      <w:lvlJc w:val="left"/>
-      <w:pPr>
-        <w:ind w:left="6098" w:hanging="360"/>
-      </w:pPr>
-      <w:rPr>
-        <w:rFonts w:ascii="Symbol" w:hAnsi="Symbol" w:hint="default"/>
-      </w:rPr>
-    </w:lvl>
-    <w:lvl w:ilvl="7" w:tplc="040C0003" w:tentative="1">
-      <w:start w:val="1"/>
-      <w:numFmt w:val="bullet"/>
-      <w:lvlText w:val="o"/>
-      <w:lvlJc w:val="left"/>
-      <w:pPr>
-        <w:ind w:left="6818" w:hanging="360"/>
-      </w:pPr>
-      <w:rPr>
-        <w:rFonts w:ascii="Courier New" w:hAnsi="Courier New" w:cs="Courier New" w:hint="default"/>
-      </w:rPr>
-    </w:lvl>
-    <w:lvl w:ilvl="8" w:tplc="040C0005" w:tentative="1">
-      <w:start w:val="1"/>
-      <w:numFmt w:val="bullet"/>
-      <w:lvlText w:val=""/>
-      <w:lvlJc w:val="left"/>
-      <w:pPr>
-        <w:ind w:left="7538" w:hanging="360"/>
-      </w:pPr>
-      <w:rPr>
-        <w:rFonts w:ascii="Wingdings" w:hAnsi="Wingdings" w:hint="default"/>
-      </w:rPr>
-    </w:lvl>
-  </w:abstractNum>
-  <w:abstractNum w:abstractNumId="22" w15:restartNumberingAfterBreak="0">
-    <w:nsid w:val="717866CB"/>
-    <w:multiLevelType w:val="hybridMultilevel"/>
-    <w:tmpl w:val="CCAA2C62"/>
-    <w:lvl w:ilvl="0" w:tplc="770A14AE">
-      <w:start w:val="1"/>
-      <w:numFmt w:val="bullet"/>
-      <w:lvlText w:val="-"/>
-      <w:lvlJc w:val="left"/>
-      <w:pPr>
-        <w:tabs>
-          <w:tab w:val="num" w:pos="720"/>
-        </w:tabs>
-        <w:ind w:left="720" w:hanging="360"/>
-      </w:pPr>
-      <w:rPr>
-        <w:rFonts w:ascii="Arial" w:eastAsia="Times New Roman" w:hAnsi="Arial" w:cs="Arial" w:hint="default"/>
-      </w:rPr>
-    </w:lvl>
-    <w:lvl w:ilvl="1" w:tplc="040C0003" w:tentative="1">
-      <w:start w:val="1"/>
-      <w:numFmt w:val="bullet"/>
-      <w:lvlText w:val="o"/>
-      <w:lvlJc w:val="left"/>
-      <w:pPr>
-        <w:tabs>
-          <w:tab w:val="num" w:pos="1440"/>
-        </w:tabs>
-        <w:ind w:left="1440" w:hanging="360"/>
-      </w:pPr>
-      <w:rPr>
-        <w:rFonts w:ascii="Courier New" w:hAnsi="Courier New" w:cs="Courier New" w:hint="default"/>
-      </w:rPr>
-    </w:lvl>
-    <w:lvl w:ilvl="2" w:tplc="040C0005" w:tentative="1">
-      <w:start w:val="1"/>
-      <w:numFmt w:val="bullet"/>
-      <w:lvlText w:val=""/>
-      <w:lvlJc w:val="left"/>
-      <w:pPr>
-        <w:tabs>
-          <w:tab w:val="num" w:pos="2160"/>
-        </w:tabs>
-        <w:ind w:left="2160" w:hanging="360"/>
-      </w:pPr>
-      <w:rPr>
-        <w:rFonts w:ascii="Wingdings" w:hAnsi="Wingdings" w:hint="default"/>
-      </w:rPr>
-    </w:lvl>
-    <w:lvl w:ilvl="3" w:tplc="040C0001" w:tentative="1">
-      <w:start w:val="1"/>
-      <w:numFmt w:val="bullet"/>
-      <w:lvlText w:val=""/>
-      <w:lvlJc w:val="left"/>
-      <w:pPr>
-        <w:tabs>
-          <w:tab w:val="num" w:pos="2880"/>
-        </w:tabs>
-        <w:ind w:left="2880" w:hanging="360"/>
-      </w:pPr>
-      <w:rPr>
-        <w:rFonts w:ascii="Symbol" w:hAnsi="Symbol" w:hint="default"/>
-      </w:rPr>
-    </w:lvl>
-    <w:lvl w:ilvl="4" w:tplc="040C0003" w:tentative="1">
-      <w:start w:val="1"/>
-      <w:numFmt w:val="bullet"/>
-      <w:lvlText w:val="o"/>
-      <w:lvlJc w:val="left"/>
-      <w:pPr>
-        <w:tabs>
-          <w:tab w:val="num" w:pos="3600"/>
-        </w:tabs>
-        <w:ind w:left="3600" w:hanging="360"/>
-      </w:pPr>
-      <w:rPr>
-        <w:rFonts w:ascii="Courier New" w:hAnsi="Courier New" w:cs="Courier New" w:hint="default"/>
-      </w:rPr>
-    </w:lvl>
-    <w:lvl w:ilvl="5" w:tplc="040C0005" w:tentative="1">
-      <w:start w:val="1"/>
-      <w:numFmt w:val="bullet"/>
-      <w:lvlText w:val=""/>
-      <w:lvlJc w:val="left"/>
-      <w:pPr>
-        <w:tabs>
-          <w:tab w:val="num" w:pos="4320"/>
-        </w:tabs>
-        <w:ind w:left="4320" w:hanging="360"/>
-      </w:pPr>
-      <w:rPr>
-        <w:rFonts w:ascii="Wingdings" w:hAnsi="Wingdings" w:hint="default"/>
-      </w:rPr>
-    </w:lvl>
-    <w:lvl w:ilvl="6" w:tplc="040C0001" w:tentative="1">
-      <w:start w:val="1"/>
-      <w:numFmt w:val="bullet"/>
-      <w:lvlText w:val=""/>
-      <w:lvlJc w:val="left"/>
-      <w:pPr>
-        <w:tabs>
-          <w:tab w:val="num" w:pos="5040"/>
-        </w:tabs>
-        <w:ind w:left="5040" w:hanging="360"/>
-      </w:pPr>
-      <w:rPr>
-        <w:rFonts w:ascii="Symbol" w:hAnsi="Symbol" w:hint="default"/>
-      </w:rPr>
-    </w:lvl>
-    <w:lvl w:ilvl="7" w:tplc="040C0003" w:tentative="1">
-      <w:start w:val="1"/>
-      <w:numFmt w:val="bullet"/>
-      <w:lvlText w:val="o"/>
-      <w:lvlJc w:val="left"/>
-      <w:pPr>
-        <w:tabs>
-          <w:tab w:val="num" w:pos="5760"/>
-        </w:tabs>
-        <w:ind w:left="5760" w:hanging="360"/>
-      </w:pPr>
-      <w:rPr>
-        <w:rFonts w:ascii="Courier New" w:hAnsi="Courier New" w:cs="Courier New" w:hint="default"/>
-      </w:rPr>
-    </w:lvl>
-    <w:lvl w:ilvl="8" w:tplc="040C0005" w:tentative="1">
-      <w:start w:val="1"/>
-      <w:numFmt w:val="bullet"/>
-      <w:lvlText w:val=""/>
-      <w:lvlJc w:val="left"/>
-      <w:pPr>
-        <w:tabs>
-          <w:tab w:val="num" w:pos="6480"/>
-        </w:tabs>
-        <w:ind w:left="6480" w:hanging="360"/>
-      </w:pPr>
-      <w:rPr>
-        <w:rFonts w:ascii="Wingdings" w:hAnsi="Wingdings" w:hint="default"/>
-      </w:rPr>
-    </w:lvl>
-  </w:abstractNum>
-  <w:abstractNum w:abstractNumId="23" w15:restartNumberingAfterBreak="0">
+  <w:abstractNum w:abstractNumId="5" w15:restartNumberingAfterBreak="0">
     <w:nsid w:val="71CF59C5"/>
     <w:multiLevelType w:val="multilevel"/>
     <w:tmpl w:val="41023958"/>
@@ -9989,17 +8493,17 @@
       </w:rPr>
     </w:lvl>
   </w:abstractNum>
-  <w:abstractNum w:abstractNumId="24" w15:restartNumberingAfterBreak="0">
-    <w:nsid w:val="735E3FF9"/>
+  <w:abstractNum w:abstractNumId="6" w15:restartNumberingAfterBreak="0">
+    <w:nsid w:val="741C2FC5"/>
     <w:multiLevelType w:val="hybridMultilevel"/>
-    <w:tmpl w:val="52F020EC"/>
-    <w:lvl w:ilvl="0" w:tplc="FE4E9180">
+    <w:tmpl w:val="2C6454C2"/>
+    <w:lvl w:ilvl="0" w:tplc="040C000F">
       <w:start w:val="1"/>
       <w:numFmt w:val="decimal"/>
-      <w:lvlText w:val="(%1)"/>
+      <w:lvlText w:val="%1."/>
       <w:lvlJc w:val="left"/>
       <w:pPr>
-        <w:ind w:left="720" w:hanging="360"/>
+        <w:ind w:left="360" w:hanging="360"/>
       </w:pPr>
       <w:rPr>
         <w:rFonts w:hint="default"/>
@@ -10011,7 +8515,7 @@
       <w:lvlText w:val="%2."/>
       <w:lvlJc w:val="left"/>
       <w:pPr>
-        <w:ind w:left="1440" w:hanging="360"/>
+        <w:ind w:left="1080" w:hanging="360"/>
       </w:pPr>
     </w:lvl>
     <w:lvl w:ilvl="2" w:tplc="040C001B" w:tentative="1">
@@ -10020,7 +8524,7 @@
       <w:lvlText w:val="%3."/>
       <w:lvlJc w:val="right"/>
       <w:pPr>
-        <w:ind w:left="2160" w:hanging="180"/>
+        <w:ind w:left="1800" w:hanging="180"/>
       </w:pPr>
     </w:lvl>
     <w:lvl w:ilvl="3" w:tplc="040C000F" w:tentative="1">
@@ -10029,7 +8533,7 @@
       <w:lvlText w:val="%4."/>
       <w:lvlJc w:val="left"/>
       <w:pPr>
-        <w:ind w:left="2880" w:hanging="360"/>
+        <w:ind w:left="2520" w:hanging="360"/>
       </w:pPr>
     </w:lvl>
     <w:lvl w:ilvl="4" w:tplc="040C0019" w:tentative="1">
@@ -10038,7 +8542,7 @@
       <w:lvlText w:val="%5."/>
       <w:lvlJc w:val="left"/>
       <w:pPr>
-        <w:ind w:left="3600" w:hanging="360"/>
+        <w:ind w:left="3240" w:hanging="360"/>
       </w:pPr>
     </w:lvl>
     <w:lvl w:ilvl="5" w:tplc="040C001B" w:tentative="1">
@@ -10047,7 +8551,7 @@
       <w:lvlText w:val="%6."/>
       <w:lvlJc w:val="right"/>
       <w:pPr>
-        <w:ind w:left="4320" w:hanging="180"/>
+        <w:ind w:left="3960" w:hanging="180"/>
       </w:pPr>
     </w:lvl>
     <w:lvl w:ilvl="6" w:tplc="040C000F" w:tentative="1">
@@ -10056,7 +8560,7 @@
       <w:lvlText w:val="%7."/>
       <w:lvlJc w:val="left"/>
       <w:pPr>
-        <w:ind w:left="5040" w:hanging="360"/>
+        <w:ind w:left="4680" w:hanging="360"/>
       </w:pPr>
     </w:lvl>
     <w:lvl w:ilvl="7" w:tplc="040C0019" w:tentative="1">
@@ -10065,7 +8569,7 @@
       <w:lvlText w:val="%8."/>
       <w:lvlJc w:val="left"/>
       <w:pPr>
-        <w:ind w:left="5760" w:hanging="360"/>
+        <w:ind w:left="5400" w:hanging="360"/>
       </w:pPr>
     </w:lvl>
     <w:lvl w:ilvl="8" w:tplc="040C001B" w:tentative="1">
@@ -10074,241 +8578,11 @@
       <w:lvlText w:val="%9."/>
       <w:lvlJc w:val="right"/>
       <w:pPr>
-        <w:ind w:left="6480" w:hanging="180"/>
+        <w:ind w:left="6120" w:hanging="180"/>
       </w:pPr>
     </w:lvl>
   </w:abstractNum>
-  <w:abstractNum w:abstractNumId="25" w15:restartNumberingAfterBreak="0">
-    <w:nsid w:val="741C2FC5"/>
-    <w:multiLevelType w:val="hybridMultilevel"/>
-    <w:tmpl w:val="2C6454C2"/>
-    <w:lvl w:ilvl="0" w:tplc="040C000F">
-      <w:start w:val="1"/>
-      <w:numFmt w:val="decimal"/>
-      <w:lvlText w:val="%1."/>
-      <w:lvlJc w:val="left"/>
-      <w:pPr>
-        <w:ind w:left="360" w:hanging="360"/>
-      </w:pPr>
-      <w:rPr>
-        <w:rFonts w:hint="default"/>
-      </w:rPr>
-    </w:lvl>
-    <w:lvl w:ilvl="1" w:tplc="040C0019" w:tentative="1">
-      <w:start w:val="1"/>
-      <w:numFmt w:val="lowerLetter"/>
-      <w:lvlText w:val="%2."/>
-      <w:lvlJc w:val="left"/>
-      <w:pPr>
-        <w:ind w:left="1080" w:hanging="360"/>
-      </w:pPr>
-    </w:lvl>
-    <w:lvl w:ilvl="2" w:tplc="040C001B" w:tentative="1">
-      <w:start w:val="1"/>
-      <w:numFmt w:val="lowerRoman"/>
-      <w:lvlText w:val="%3."/>
-      <w:lvlJc w:val="right"/>
-      <w:pPr>
-        <w:ind w:left="1800" w:hanging="180"/>
-      </w:pPr>
-    </w:lvl>
-    <w:lvl w:ilvl="3" w:tplc="040C000F" w:tentative="1">
-      <w:start w:val="1"/>
-      <w:numFmt w:val="decimal"/>
-      <w:lvlText w:val="%4."/>
-      <w:lvlJc w:val="left"/>
-      <w:pPr>
-        <w:ind w:left="2520" w:hanging="360"/>
-      </w:pPr>
-    </w:lvl>
-    <w:lvl w:ilvl="4" w:tplc="040C0019" w:tentative="1">
-      <w:start w:val="1"/>
-      <w:numFmt w:val="lowerLetter"/>
-      <w:lvlText w:val="%5."/>
-      <w:lvlJc w:val="left"/>
-      <w:pPr>
-        <w:ind w:left="3240" w:hanging="360"/>
-      </w:pPr>
-    </w:lvl>
-    <w:lvl w:ilvl="5" w:tplc="040C001B" w:tentative="1">
-      <w:start w:val="1"/>
-      <w:numFmt w:val="lowerRoman"/>
-      <w:lvlText w:val="%6."/>
-      <w:lvlJc w:val="right"/>
-      <w:pPr>
-        <w:ind w:left="3960" w:hanging="180"/>
-      </w:pPr>
-    </w:lvl>
-    <w:lvl w:ilvl="6" w:tplc="040C000F" w:tentative="1">
-      <w:start w:val="1"/>
-      <w:numFmt w:val="decimal"/>
-      <w:lvlText w:val="%7."/>
-      <w:lvlJc w:val="left"/>
-      <w:pPr>
-        <w:ind w:left="4680" w:hanging="360"/>
-      </w:pPr>
-    </w:lvl>
-    <w:lvl w:ilvl="7" w:tplc="040C0019" w:tentative="1">
-      <w:start w:val="1"/>
-      <w:numFmt w:val="lowerLetter"/>
-      <w:lvlText w:val="%8."/>
-      <w:lvlJc w:val="left"/>
-      <w:pPr>
-        <w:ind w:left="5400" w:hanging="360"/>
-      </w:pPr>
-    </w:lvl>
-    <w:lvl w:ilvl="8" w:tplc="040C001B" w:tentative="1">
-      <w:start w:val="1"/>
-      <w:numFmt w:val="lowerRoman"/>
-      <w:lvlText w:val="%9."/>
-      <w:lvlJc w:val="right"/>
-      <w:pPr>
-        <w:ind w:left="6120" w:hanging="180"/>
-      </w:pPr>
-    </w:lvl>
-  </w:abstractNum>
-  <w:abstractNum w:abstractNumId="26" w15:restartNumberingAfterBreak="0">
-    <w:nsid w:val="787D2603"/>
-    <w:multiLevelType w:val="hybridMultilevel"/>
-    <w:tmpl w:val="ED3493D6"/>
-    <w:lvl w:ilvl="0" w:tplc="040C0007">
-      <w:start w:val="1"/>
-      <w:numFmt w:val="bullet"/>
-      <w:lvlText w:val=""/>
-      <w:lvlPicBulletId w:val="0"/>
-      <w:lvlJc w:val="left"/>
-      <w:pPr>
-        <w:tabs>
-          <w:tab w:val="num" w:pos="720"/>
-        </w:tabs>
-        <w:ind w:left="720" w:hanging="360"/>
-      </w:pPr>
-      <w:rPr>
-        <w:rFonts w:ascii="Symbol" w:hAnsi="Symbol" w:hint="default"/>
-      </w:rPr>
-    </w:lvl>
-    <w:lvl w:ilvl="1" w:tplc="040C0003" w:tentative="1">
-      <w:start w:val="1"/>
-      <w:numFmt w:val="bullet"/>
-      <w:lvlText w:val="o"/>
-      <w:lvlJc w:val="left"/>
-      <w:pPr>
-        <w:tabs>
-          <w:tab w:val="num" w:pos="1440"/>
-        </w:tabs>
-        <w:ind w:left="1440" w:hanging="360"/>
-      </w:pPr>
-      <w:rPr>
-        <w:rFonts w:ascii="Courier New" w:hAnsi="Courier New" w:cs="Courier New" w:hint="default"/>
-      </w:rPr>
-    </w:lvl>
-    <w:lvl w:ilvl="2" w:tplc="040C0005" w:tentative="1">
-      <w:start w:val="1"/>
-      <w:numFmt w:val="bullet"/>
-      <w:lvlText w:val=""/>
-      <w:lvlJc w:val="left"/>
-      <w:pPr>
-        <w:tabs>
-          <w:tab w:val="num" w:pos="2160"/>
-        </w:tabs>
-        <w:ind w:left="2160" w:hanging="360"/>
-      </w:pPr>
-      <w:rPr>
-        <w:rFonts w:ascii="Wingdings" w:hAnsi="Wingdings" w:hint="default"/>
-      </w:rPr>
-    </w:lvl>
-    <w:lvl w:ilvl="3" w:tplc="040C0001" w:tentative="1">
-      <w:start w:val="1"/>
-      <w:numFmt w:val="bullet"/>
-      <w:lvlText w:val=""/>
-      <w:lvlJc w:val="left"/>
-      <w:pPr>
-        <w:tabs>
-          <w:tab w:val="num" w:pos="2880"/>
-        </w:tabs>
-        <w:ind w:left="2880" w:hanging="360"/>
-      </w:pPr>
-      <w:rPr>
-        <w:rFonts w:ascii="Symbol" w:hAnsi="Symbol" w:hint="default"/>
-      </w:rPr>
-    </w:lvl>
-    <w:lvl w:ilvl="4" w:tplc="040C0003" w:tentative="1">
-      <w:start w:val="1"/>
-      <w:numFmt w:val="bullet"/>
-      <w:lvlText w:val="o"/>
-      <w:lvlJc w:val="left"/>
-      <w:pPr>
-        <w:tabs>
-          <w:tab w:val="num" w:pos="3600"/>
-        </w:tabs>
-        <w:ind w:left="3600" w:hanging="360"/>
-      </w:pPr>
-      <w:rPr>
-        <w:rFonts w:ascii="Courier New" w:hAnsi="Courier New" w:cs="Courier New" w:hint="default"/>
-      </w:rPr>
-    </w:lvl>
-    <w:lvl w:ilvl="5" w:tplc="040C0005" w:tentative="1">
-      <w:start w:val="1"/>
-      <w:numFmt w:val="bullet"/>
-      <w:lvlText w:val=""/>
-      <w:lvlJc w:val="left"/>
-      <w:pPr>
-        <w:tabs>
-          <w:tab w:val="num" w:pos="4320"/>
-        </w:tabs>
-        <w:ind w:left="4320" w:hanging="360"/>
-      </w:pPr>
-      <w:rPr>
-        <w:rFonts w:ascii="Wingdings" w:hAnsi="Wingdings" w:hint="default"/>
-      </w:rPr>
-    </w:lvl>
-    <w:lvl w:ilvl="6" w:tplc="040C0001" w:tentative="1">
-      <w:start w:val="1"/>
-      <w:numFmt w:val="bullet"/>
-      <w:lvlText w:val=""/>
-      <w:lvlJc w:val="left"/>
-      <w:pPr>
-        <w:tabs>
-          <w:tab w:val="num" w:pos="5040"/>
-        </w:tabs>
-        <w:ind w:left="5040" w:hanging="360"/>
-      </w:pPr>
-      <w:rPr>
-        <w:rFonts w:ascii="Symbol" w:hAnsi="Symbol" w:hint="default"/>
-      </w:rPr>
-    </w:lvl>
-    <w:lvl w:ilvl="7" w:tplc="040C0003" w:tentative="1">
-      <w:start w:val="1"/>
-      <w:numFmt w:val="bullet"/>
-      <w:lvlText w:val="o"/>
-      <w:lvlJc w:val="left"/>
-      <w:pPr>
-        <w:tabs>
-          <w:tab w:val="num" w:pos="5760"/>
-        </w:tabs>
-        <w:ind w:left="5760" w:hanging="360"/>
-      </w:pPr>
-      <w:rPr>
-        <w:rFonts w:ascii="Courier New" w:hAnsi="Courier New" w:cs="Courier New" w:hint="default"/>
-      </w:rPr>
-    </w:lvl>
-    <w:lvl w:ilvl="8" w:tplc="040C0005" w:tentative="1">
-      <w:start w:val="1"/>
-      <w:numFmt w:val="bullet"/>
-      <w:lvlText w:val=""/>
-      <w:lvlJc w:val="left"/>
-      <w:pPr>
-        <w:tabs>
-          <w:tab w:val="num" w:pos="6480"/>
-        </w:tabs>
-        <w:ind w:left="6480" w:hanging="360"/>
-      </w:pPr>
-      <w:rPr>
-        <w:rFonts w:ascii="Wingdings" w:hAnsi="Wingdings" w:hint="default"/>
-      </w:rPr>
-    </w:lvl>
-  </w:abstractNum>
-  <w:abstractNum w:abstractNumId="27" w15:restartNumberingAfterBreak="0">
+  <w:abstractNum w:abstractNumId="7" w15:restartNumberingAfterBreak="0">
     <w:nsid w:val="79C433DC"/>
     <w:multiLevelType w:val="hybridMultilevel"/>
     <w:tmpl w:val="7A68440E"/>
@@ -10453,486 +8727,31 @@
       </w:rPr>
     </w:lvl>
   </w:abstractNum>
-  <w:abstractNum w:abstractNumId="28" w15:restartNumberingAfterBreak="0">
-    <w:nsid w:val="7A6373FB"/>
-    <w:multiLevelType w:val="hybridMultilevel"/>
-    <w:tmpl w:val="047A36DE"/>
-    <w:lvl w:ilvl="0" w:tplc="C3E0E850">
-      <w:numFmt w:val="bullet"/>
-      <w:lvlText w:val="-"/>
-      <w:lvlJc w:val="left"/>
-      <w:pPr>
-        <w:tabs>
-          <w:tab w:val="num" w:pos="720"/>
-        </w:tabs>
-        <w:ind w:left="720" w:hanging="360"/>
-      </w:pPr>
-      <w:rPr>
-        <w:rFonts w:ascii="Arial" w:eastAsia="Times New Roman" w:hAnsi="Arial" w:cs="Arial" w:hint="default"/>
-      </w:rPr>
-    </w:lvl>
-    <w:lvl w:ilvl="1" w:tplc="040C0003" w:tentative="1">
-      <w:start w:val="1"/>
-      <w:numFmt w:val="bullet"/>
-      <w:lvlText w:val="o"/>
-      <w:lvlJc w:val="left"/>
-      <w:pPr>
-        <w:tabs>
-          <w:tab w:val="num" w:pos="1440"/>
-        </w:tabs>
-        <w:ind w:left="1440" w:hanging="360"/>
-      </w:pPr>
-      <w:rPr>
-        <w:rFonts w:ascii="Courier New" w:hAnsi="Courier New" w:cs="Courier New" w:hint="default"/>
-      </w:rPr>
-    </w:lvl>
-    <w:lvl w:ilvl="2" w:tplc="040C0005" w:tentative="1">
-      <w:start w:val="1"/>
-      <w:numFmt w:val="bullet"/>
-      <w:lvlText w:val=""/>
-      <w:lvlJc w:val="left"/>
-      <w:pPr>
-        <w:tabs>
-          <w:tab w:val="num" w:pos="2160"/>
-        </w:tabs>
-        <w:ind w:left="2160" w:hanging="360"/>
-      </w:pPr>
-      <w:rPr>
-        <w:rFonts w:ascii="Wingdings" w:hAnsi="Wingdings" w:hint="default"/>
-      </w:rPr>
-    </w:lvl>
-    <w:lvl w:ilvl="3" w:tplc="040C0001" w:tentative="1">
-      <w:start w:val="1"/>
-      <w:numFmt w:val="bullet"/>
-      <w:lvlText w:val=""/>
-      <w:lvlJc w:val="left"/>
-      <w:pPr>
-        <w:tabs>
-          <w:tab w:val="num" w:pos="2880"/>
-        </w:tabs>
-        <w:ind w:left="2880" w:hanging="360"/>
-      </w:pPr>
-      <w:rPr>
-        <w:rFonts w:ascii="Symbol" w:hAnsi="Symbol" w:hint="default"/>
-      </w:rPr>
-    </w:lvl>
-    <w:lvl w:ilvl="4" w:tplc="040C0003" w:tentative="1">
-      <w:start w:val="1"/>
-      <w:numFmt w:val="bullet"/>
-      <w:lvlText w:val="o"/>
-      <w:lvlJc w:val="left"/>
-      <w:pPr>
-        <w:tabs>
-          <w:tab w:val="num" w:pos="3600"/>
-        </w:tabs>
-        <w:ind w:left="3600" w:hanging="360"/>
-      </w:pPr>
-      <w:rPr>
-        <w:rFonts w:ascii="Courier New" w:hAnsi="Courier New" w:cs="Courier New" w:hint="default"/>
-      </w:rPr>
-    </w:lvl>
-    <w:lvl w:ilvl="5" w:tplc="040C0005" w:tentative="1">
-      <w:start w:val="1"/>
-      <w:numFmt w:val="bullet"/>
-      <w:lvlText w:val=""/>
-      <w:lvlJc w:val="left"/>
-      <w:pPr>
-        <w:tabs>
-          <w:tab w:val="num" w:pos="4320"/>
-        </w:tabs>
-        <w:ind w:left="4320" w:hanging="360"/>
-      </w:pPr>
-      <w:rPr>
-        <w:rFonts w:ascii="Wingdings" w:hAnsi="Wingdings" w:hint="default"/>
-      </w:rPr>
-    </w:lvl>
-    <w:lvl w:ilvl="6" w:tplc="040C0001" w:tentative="1">
-      <w:start w:val="1"/>
-      <w:numFmt w:val="bullet"/>
-      <w:lvlText w:val=""/>
-      <w:lvlJc w:val="left"/>
-      <w:pPr>
-        <w:tabs>
-          <w:tab w:val="num" w:pos="5040"/>
-        </w:tabs>
-        <w:ind w:left="5040" w:hanging="360"/>
-      </w:pPr>
-      <w:rPr>
-        <w:rFonts w:ascii="Symbol" w:hAnsi="Symbol" w:hint="default"/>
-      </w:rPr>
-    </w:lvl>
-    <w:lvl w:ilvl="7" w:tplc="040C0003" w:tentative="1">
-      <w:start w:val="1"/>
-      <w:numFmt w:val="bullet"/>
-      <w:lvlText w:val="o"/>
-      <w:lvlJc w:val="left"/>
-      <w:pPr>
-        <w:tabs>
-          <w:tab w:val="num" w:pos="5760"/>
-        </w:tabs>
-        <w:ind w:left="5760" w:hanging="360"/>
-      </w:pPr>
-      <w:rPr>
-        <w:rFonts w:ascii="Courier New" w:hAnsi="Courier New" w:cs="Courier New" w:hint="default"/>
-      </w:rPr>
-    </w:lvl>
-    <w:lvl w:ilvl="8" w:tplc="040C0005" w:tentative="1">
-      <w:start w:val="1"/>
-      <w:numFmt w:val="bullet"/>
-      <w:lvlText w:val=""/>
-      <w:lvlJc w:val="left"/>
-      <w:pPr>
-        <w:tabs>
-          <w:tab w:val="num" w:pos="6480"/>
-        </w:tabs>
-        <w:ind w:left="6480" w:hanging="360"/>
-      </w:pPr>
-      <w:rPr>
-        <w:rFonts w:ascii="Wingdings" w:hAnsi="Wingdings" w:hint="default"/>
-      </w:rPr>
-    </w:lvl>
-  </w:abstractNum>
-  <w:abstractNum w:abstractNumId="29" w15:restartNumberingAfterBreak="0">
-    <w:nsid w:val="7CE83690"/>
-    <w:multiLevelType w:val="hybridMultilevel"/>
-    <w:tmpl w:val="E9063354"/>
-    <w:lvl w:ilvl="0" w:tplc="912A5A34">
-      <w:start w:val="1"/>
-      <w:numFmt w:val="decimal"/>
-      <w:lvlText w:val="%1."/>
-      <w:lvlJc w:val="left"/>
-      <w:pPr>
-        <w:ind w:left="1065" w:hanging="360"/>
-      </w:pPr>
-      <w:rPr>
-        <w:rFonts w:hint="default"/>
-      </w:rPr>
-    </w:lvl>
-    <w:lvl w:ilvl="1" w:tplc="040C0019">
-      <w:start w:val="1"/>
-      <w:numFmt w:val="lowerLetter"/>
-      <w:lvlText w:val="%2."/>
-      <w:lvlJc w:val="left"/>
-      <w:pPr>
-        <w:ind w:left="1785" w:hanging="360"/>
-      </w:pPr>
-    </w:lvl>
-    <w:lvl w:ilvl="2" w:tplc="040C001B" w:tentative="1">
-      <w:start w:val="1"/>
-      <w:numFmt w:val="lowerRoman"/>
-      <w:lvlText w:val="%3."/>
-      <w:lvlJc w:val="right"/>
-      <w:pPr>
-        <w:ind w:left="2505" w:hanging="180"/>
-      </w:pPr>
-    </w:lvl>
-    <w:lvl w:ilvl="3" w:tplc="040C000F" w:tentative="1">
-      <w:start w:val="1"/>
-      <w:numFmt w:val="decimal"/>
-      <w:lvlText w:val="%4."/>
-      <w:lvlJc w:val="left"/>
-      <w:pPr>
-        <w:ind w:left="3225" w:hanging="360"/>
-      </w:pPr>
-    </w:lvl>
-    <w:lvl w:ilvl="4" w:tplc="040C0019" w:tentative="1">
-      <w:start w:val="1"/>
-      <w:numFmt w:val="lowerLetter"/>
-      <w:lvlText w:val="%5."/>
-      <w:lvlJc w:val="left"/>
-      <w:pPr>
-        <w:ind w:left="3945" w:hanging="360"/>
-      </w:pPr>
-    </w:lvl>
-    <w:lvl w:ilvl="5" w:tplc="040C001B" w:tentative="1">
-      <w:start w:val="1"/>
-      <w:numFmt w:val="lowerRoman"/>
-      <w:lvlText w:val="%6."/>
-      <w:lvlJc w:val="right"/>
-      <w:pPr>
-        <w:ind w:left="4665" w:hanging="180"/>
-      </w:pPr>
-    </w:lvl>
-    <w:lvl w:ilvl="6" w:tplc="040C000F" w:tentative="1">
-      <w:start w:val="1"/>
-      <w:numFmt w:val="decimal"/>
-      <w:lvlText w:val="%7."/>
-      <w:lvlJc w:val="left"/>
-      <w:pPr>
-        <w:ind w:left="5385" w:hanging="360"/>
-      </w:pPr>
-    </w:lvl>
-    <w:lvl w:ilvl="7" w:tplc="040C0019" w:tentative="1">
-      <w:start w:val="1"/>
-      <w:numFmt w:val="lowerLetter"/>
-      <w:lvlText w:val="%8."/>
-      <w:lvlJc w:val="left"/>
-      <w:pPr>
-        <w:ind w:left="6105" w:hanging="360"/>
-      </w:pPr>
-    </w:lvl>
-    <w:lvl w:ilvl="8" w:tplc="040C001B" w:tentative="1">
-      <w:start w:val="1"/>
-      <w:numFmt w:val="lowerRoman"/>
-      <w:lvlText w:val="%9."/>
-      <w:lvlJc w:val="right"/>
-      <w:pPr>
-        <w:ind w:left="6825" w:hanging="180"/>
-      </w:pPr>
-    </w:lvl>
-  </w:abstractNum>
-  <w:abstractNum w:abstractNumId="30" w15:restartNumberingAfterBreak="0">
-    <w:nsid w:val="7E6965E4"/>
-    <w:multiLevelType w:val="hybridMultilevel"/>
-    <w:tmpl w:val="5732AE8A"/>
-    <w:lvl w:ilvl="0" w:tplc="040C000F">
-      <w:start w:val="1"/>
-      <w:numFmt w:val="decimal"/>
-      <w:lvlText w:val="%1."/>
-      <w:lvlJc w:val="left"/>
-      <w:pPr>
-        <w:ind w:left="720" w:hanging="360"/>
-      </w:pPr>
-      <w:rPr>
-        <w:rFonts w:hint="default"/>
-      </w:rPr>
-    </w:lvl>
-    <w:lvl w:ilvl="1" w:tplc="040C0019" w:tentative="1">
-      <w:start w:val="1"/>
-      <w:numFmt w:val="lowerLetter"/>
-      <w:lvlText w:val="%2."/>
-      <w:lvlJc w:val="left"/>
-      <w:pPr>
-        <w:ind w:left="1440" w:hanging="360"/>
-      </w:pPr>
-    </w:lvl>
-    <w:lvl w:ilvl="2" w:tplc="040C001B" w:tentative="1">
-      <w:start w:val="1"/>
-      <w:numFmt w:val="lowerRoman"/>
-      <w:lvlText w:val="%3."/>
-      <w:lvlJc w:val="right"/>
-      <w:pPr>
-        <w:ind w:left="2160" w:hanging="180"/>
-      </w:pPr>
-    </w:lvl>
-    <w:lvl w:ilvl="3" w:tplc="040C000F" w:tentative="1">
-      <w:start w:val="1"/>
-      <w:numFmt w:val="decimal"/>
-      <w:lvlText w:val="%4."/>
-      <w:lvlJc w:val="left"/>
-      <w:pPr>
-        <w:ind w:left="2880" w:hanging="360"/>
-      </w:pPr>
-    </w:lvl>
-    <w:lvl w:ilvl="4" w:tplc="040C0019" w:tentative="1">
-      <w:start w:val="1"/>
-      <w:numFmt w:val="lowerLetter"/>
-      <w:lvlText w:val="%5."/>
-      <w:lvlJc w:val="left"/>
-      <w:pPr>
-        <w:ind w:left="3600" w:hanging="360"/>
-      </w:pPr>
-    </w:lvl>
-    <w:lvl w:ilvl="5" w:tplc="040C001B" w:tentative="1">
-      <w:start w:val="1"/>
-      <w:numFmt w:val="lowerRoman"/>
-      <w:lvlText w:val="%6."/>
-      <w:lvlJc w:val="right"/>
-      <w:pPr>
-        <w:ind w:left="4320" w:hanging="180"/>
-      </w:pPr>
-    </w:lvl>
-    <w:lvl w:ilvl="6" w:tplc="040C000F" w:tentative="1">
-      <w:start w:val="1"/>
-      <w:numFmt w:val="decimal"/>
-      <w:lvlText w:val="%7."/>
-      <w:lvlJc w:val="left"/>
-      <w:pPr>
-        <w:ind w:left="5040" w:hanging="360"/>
-      </w:pPr>
-    </w:lvl>
-    <w:lvl w:ilvl="7" w:tplc="040C0019" w:tentative="1">
-      <w:start w:val="1"/>
-      <w:numFmt w:val="lowerLetter"/>
-      <w:lvlText w:val="%8."/>
-      <w:lvlJc w:val="left"/>
-      <w:pPr>
-        <w:ind w:left="5760" w:hanging="360"/>
-      </w:pPr>
-    </w:lvl>
-    <w:lvl w:ilvl="8" w:tplc="040C001B" w:tentative="1">
-      <w:start w:val="1"/>
-      <w:numFmt w:val="lowerRoman"/>
-      <w:lvlText w:val="%9."/>
-      <w:lvlJc w:val="right"/>
-      <w:pPr>
-        <w:ind w:left="6480" w:hanging="180"/>
-      </w:pPr>
-    </w:lvl>
-  </w:abstractNum>
   <w:num w:numId="1">
-    <w:abstractNumId w:val="17"/>
+    <w:abstractNumId w:val="3"/>
   </w:num>
   <w:num w:numId="2">
-    <w:abstractNumId w:val="1"/>
+    <w:abstractNumId w:val="0"/>
   </w:num>
   <w:num w:numId="3">
-    <w:abstractNumId w:val="27"/>
+    <w:abstractNumId w:val="7"/>
   </w:num>
   <w:num w:numId="4">
     <w:abstractNumId w:val="5"/>
   </w:num>
   <w:num w:numId="5">
-    <w:abstractNumId w:val="9"/>
+    <w:abstractNumId w:val="6"/>
   </w:num>
   <w:num w:numId="6">
-    <w:abstractNumId w:val="7"/>
+    <w:abstractNumId w:val="4"/>
   </w:num>
   <w:num w:numId="7">
-    <w:abstractNumId w:val="10"/>
+    <w:abstractNumId w:val="1"/>
   </w:num>
   <w:num w:numId="8">
-    <w:abstractNumId w:val="18"/>
-  </w:num>
-  <w:num w:numId="9">
-    <w:abstractNumId w:val="5"/>
-  </w:num>
-  <w:num w:numId="10">
-    <w:abstractNumId w:val="5"/>
-  </w:num>
-  <w:num w:numId="11">
-    <w:abstractNumId w:val="5"/>
-  </w:num>
-  <w:num w:numId="12">
-    <w:abstractNumId w:val="5"/>
-  </w:num>
-  <w:num w:numId="13">
-    <w:abstractNumId w:val="5"/>
-  </w:num>
-  <w:num w:numId="14">
-    <w:abstractNumId w:val="0"/>
-    <w:lvlOverride w:ilvl="0">
-      <w:lvl w:ilvl="0">
-        <w:numFmt w:val="bullet"/>
-        <w:lvlText w:val="-"/>
-        <w:legacy w:legacy="1" w:legacySpace="0" w:legacyIndent="0"/>
-        <w:lvlJc w:val="left"/>
-        <w:rPr>
-          <w:rFonts w:ascii="Arial Narrow" w:hAnsi="Arial Narrow" w:hint="default"/>
-          <w:sz w:val="22"/>
-        </w:rPr>
-      </w:lvl>
-    </w:lvlOverride>
-  </w:num>
-  <w:num w:numId="15">
-    <w:abstractNumId w:val="5"/>
-  </w:num>
-  <w:num w:numId="16">
-    <w:abstractNumId w:val="5"/>
-  </w:num>
-  <w:num w:numId="17">
-    <w:abstractNumId w:val="5"/>
-  </w:num>
-  <w:num w:numId="18">
-    <w:abstractNumId w:val="5"/>
-  </w:num>
-  <w:num w:numId="19">
-    <w:abstractNumId w:val="5"/>
-  </w:num>
-  <w:num w:numId="20">
-    <w:abstractNumId w:val="5"/>
-  </w:num>
-  <w:num w:numId="21">
-    <w:abstractNumId w:val="5"/>
-  </w:num>
-  <w:num w:numId="22">
-    <w:abstractNumId w:val="5"/>
-  </w:num>
-  <w:num w:numId="23">
-    <w:abstractNumId w:val="5"/>
-  </w:num>
-  <w:num w:numId="24">
-    <w:abstractNumId w:val="5"/>
-  </w:num>
-  <w:num w:numId="25">
-    <w:abstractNumId w:val="5"/>
-  </w:num>
-  <w:num w:numId="26">
-    <w:abstractNumId w:val="5"/>
-  </w:num>
-  <w:num w:numId="27">
-    <w:abstractNumId w:val="28"/>
-  </w:num>
-  <w:num w:numId="28">
-    <w:abstractNumId w:val="22"/>
-  </w:num>
-  <w:num w:numId="29">
-    <w:abstractNumId w:val="26"/>
-  </w:num>
-  <w:num w:numId="30">
-    <w:abstractNumId w:val="15"/>
-  </w:num>
-  <w:num w:numId="31">
-    <w:abstractNumId w:val="5"/>
-  </w:num>
-  <w:num w:numId="32">
-    <w:abstractNumId w:val="23"/>
-  </w:num>
-  <w:num w:numId="33">
-    <w:abstractNumId w:val="24"/>
-  </w:num>
-  <w:num w:numId="34">
-    <w:abstractNumId w:val="23"/>
-  </w:num>
-  <w:num w:numId="35">
     <w:abstractNumId w:val="2"/>
   </w:num>
-  <w:num w:numId="36">
-    <w:abstractNumId w:val="3"/>
-  </w:num>
-  <w:num w:numId="37">
-    <w:abstractNumId w:val="16"/>
-  </w:num>
-  <w:num w:numId="38">
-    <w:abstractNumId w:val="12"/>
-  </w:num>
-  <w:num w:numId="39">
-    <w:abstractNumId w:val="21"/>
-  </w:num>
-  <w:num w:numId="40">
-    <w:abstractNumId w:val="8"/>
-  </w:num>
-  <w:num w:numId="41">
-    <w:abstractNumId w:val="14"/>
-  </w:num>
-  <w:num w:numId="42">
-    <w:abstractNumId w:val="6"/>
-  </w:num>
-  <w:num w:numId="43">
-    <w:abstractNumId w:val="19"/>
-  </w:num>
-  <w:num w:numId="44">
-    <w:abstractNumId w:val="29"/>
-  </w:num>
-  <w:num w:numId="45">
-    <w:abstractNumId w:val="30"/>
-  </w:num>
-  <w:num w:numId="46">
-    <w:abstractNumId w:val="25"/>
-  </w:num>
-  <w:num w:numId="47">
-    <w:abstractNumId w:val="20"/>
-  </w:num>
-  <w:num w:numId="48">
-    <w:abstractNumId w:val="11"/>
-  </w:num>
-  <w:num w:numId="49">
-    <w:abstractNumId w:val="4"/>
-  </w:num>
-  <w:num w:numId="50">
-    <w:abstractNumId w:val="13"/>
-  </w:num>
-  <w:numIdMacAtCleanup w:val="5"/>
+  <w:numIdMacAtCleanup w:val="8"/>
 </w:numbering>
 </file>
 
@@ -11348,7 +9167,7 @@
     <w:pPr>
       <w:keepNext/>
       <w:numPr>
-        <w:numId w:val="32"/>
+        <w:numId w:val="4"/>
       </w:numPr>
       <w:pBdr>
         <w:bottom w:val="single" w:sz="4" w:space="1" w:color="auto"/>
@@ -11374,7 +9193,7 @@
       <w:keepNext/>
       <w:numPr>
         <w:ilvl w:val="1"/>
-        <w:numId w:val="32"/>
+        <w:numId w:val="4"/>
       </w:numPr>
       <w:spacing w:before="240" w:after="120"/>
       <w:outlineLvl w:val="1"/>
@@ -11398,7 +9217,7 @@
       <w:keepNext/>
       <w:numPr>
         <w:ilvl w:val="2"/>
-        <w:numId w:val="32"/>
+        <w:numId w:val="4"/>
       </w:numPr>
       <w:spacing w:before="240" w:after="120"/>
       <w:outlineLvl w:val="2"/>
@@ -11417,7 +9236,7 @@
     <w:pPr>
       <w:numPr>
         <w:ilvl w:val="3"/>
-        <w:numId w:val="32"/>
+        <w:numId w:val="4"/>
       </w:numPr>
       <w:outlineLvl w:val="3"/>
     </w:pPr>
@@ -11431,7 +9250,7 @@
     <w:pPr>
       <w:numPr>
         <w:ilvl w:val="4"/>
-        <w:numId w:val="32"/>
+        <w:numId w:val="4"/>
       </w:numPr>
       <w:spacing w:before="240"/>
       <w:outlineLvl w:val="4"/>
@@ -11454,7 +9273,7 @@
     <w:pPr>
       <w:numPr>
         <w:ilvl w:val="5"/>
-        <w:numId w:val="32"/>
+        <w:numId w:val="4"/>
       </w:numPr>
       <w:spacing w:before="240"/>
       <w:outlineLvl w:val="5"/>
@@ -11475,7 +9294,7 @@
     <w:pPr>
       <w:numPr>
         <w:ilvl w:val="6"/>
-        <w:numId w:val="32"/>
+        <w:numId w:val="4"/>
       </w:numPr>
       <w:spacing w:before="240"/>
       <w:outlineLvl w:val="6"/>
@@ -11494,7 +9313,7 @@
     <w:pPr>
       <w:numPr>
         <w:ilvl w:val="7"/>
-        <w:numId w:val="32"/>
+        <w:numId w:val="4"/>
       </w:numPr>
       <w:spacing w:before="240"/>
       <w:outlineLvl w:val="7"/>
@@ -11516,7 +9335,7 @@
       <w:keepNext/>
       <w:numPr>
         <w:ilvl w:val="8"/>
-        <w:numId w:val="32"/>
+        <w:numId w:val="4"/>
       </w:numPr>
       <w:tabs>
         <w:tab w:val="left" w:pos="2520"/>
@@ -11801,7 +9620,7 @@
     <w:rsid w:val="00A9631E"/>
     <w:rPr>
       <w:i/>
-      <w:sz w:val="22"/>
+      <w:sz w:val="20"/>
       <w:szCs w:val="22"/>
     </w:rPr>
   </w:style>
@@ -12251,13 +10070,6 @@
     <w:pitch w:val="variable"/>
     <w:sig w:usb0="00000000" w:usb1="10000000" w:usb2="00000000" w:usb3="00000000" w:csb0="80000000" w:csb1="00000000"/>
   </w:font>
-  <w:font w:name="Book Antiqua">
-    <w:panose1 w:val="02040602050305030304"/>
-    <w:charset w:val="00"/>
-    <w:family w:val="roman"/>
-    <w:pitch w:val="variable"/>
-    <w:sig w:usb0="00000287" w:usb1="00000000" w:usb2="00000000" w:usb3="00000000" w:csb0="0000009F" w:csb1="00000000"/>
-  </w:font>
   <w:font w:name="Arial Gras">
     <w:panose1 w:val="020B0704020202020204"/>
     <w:charset w:val="00"/>
@@ -12265,19 +10077,19 @@
     <w:pitch w:val="variable"/>
     <w:sig w:usb0="E0002AFF" w:usb1="C0007843" w:usb2="00000009" w:usb3="00000000" w:csb0="000001FF" w:csb1="00000000"/>
   </w:font>
-  <w:font w:name="Arial Narrow">
-    <w:panose1 w:val="020B0606020202030204"/>
-    <w:charset w:val="00"/>
-    <w:family w:val="swiss"/>
-    <w:pitch w:val="variable"/>
-    <w:sig w:usb0="00000287" w:usb1="00000800" w:usb2="00000000" w:usb3="00000000" w:csb0="0000009F" w:csb1="00000000"/>
-  </w:font>
   <w:font w:name="Tahoma">
     <w:panose1 w:val="020B0604030504040204"/>
     <w:charset w:val="00"/>
     <w:family w:val="swiss"/>
     <w:pitch w:val="variable"/>
     <w:sig w:usb0="E1002EFF" w:usb1="C000605B" w:usb2="00000029" w:usb3="00000000" w:csb0="000101FF" w:csb1="00000000"/>
+  </w:font>
+  <w:font w:name="Book Antiqua">
+    <w:panose1 w:val="02040602050305030304"/>
+    <w:charset w:val="00"/>
+    <w:family w:val="roman"/>
+    <w:pitch w:val="variable"/>
+    <w:sig w:usb0="00000287" w:usb1="00000000" w:usb2="00000000" w:usb3="00000000" w:csb0="0000009F" w:csb1="00000000"/>
   </w:font>
   <w:font w:name="Calibri">
     <w:panose1 w:val="020F0502020204030204"/>
@@ -12350,7 +10162,6 @@
   <w:rsids>
     <w:rsidRoot w:val="009A3E0F"/>
     <w:rsid w:val="00062707"/>
-    <w:rsid w:val="00564BB4"/>
     <w:rsid w:val="0060538E"/>
     <w:rsid w:val="006074D8"/>
     <w:rsid w:val="00622060"/>
@@ -12358,6 +10169,7 @@
     <w:rsid w:val="009F67E6"/>
     <w:rsid w:val="00C47066"/>
     <w:rsid w:val="00E67ACA"/>
+    <w:rsid w:val="00E81829"/>
     <w:rsid w:val="00F83C03"/>
   </w:rsids>
   <m:mathPr>
@@ -13122,7 +10934,7 @@
 </file>
 
 <file path=customXml/itemProps1.xml><?xml version="1.0" encoding="utf-8"?>
-<ds:datastoreItem xmlns:ds="http://schemas.openxmlformats.org/officeDocument/2006/customXml" ds:itemID="{66F7C097-CAC7-4BC4-BD99-82D6EC868299}">
+<ds:datastoreItem xmlns:ds="http://schemas.openxmlformats.org/officeDocument/2006/customXml" ds:itemID="{52DC9305-C215-4367-818B-ECE39683EEFA}">
   <ds:schemaRefs>
     <ds:schemaRef ds:uri="http://schemas.openxmlformats.org/officeDocument/2006/bibliography"/>
   </ds:schemaRefs>

--- a/SI_MO_015 - GitLab Atlassian Source tree.docx
+++ b/SI_MO_015 - GitLab Atlassian Source tree.docx
@@ -7346,14 +7346,103 @@
       </w:r>
     </w:p>
     <w:p>
+      <w:pPr>
+        <w:ind w:left="360"/>
+        <w:jc w:val="left"/>
+      </w:pPr>
+      <w:r>
+        <w:t xml:space="preserve">Have you ever saved different versions of a </w:t>
+      </w:r>
+      <w:proofErr w:type="gramStart"/>
+      <w:r>
+        <w:t>file?</w:t>
+      </w:r>
+      <w:proofErr w:type="gramEnd"/>
+      <w:r>
+        <w:t xml:space="preserve"> Something </w:t>
+      </w:r>
+      <w:proofErr w:type="spellStart"/>
+      <w:proofErr w:type="gramStart"/>
+      <w:r>
+        <w:t>like</w:t>
+      </w:r>
+      <w:proofErr w:type="spellEnd"/>
+      <w:r>
+        <w:t>:</w:t>
+      </w:r>
+      <w:proofErr w:type="gramEnd"/>
+    </w:p>
+    <w:p>
+      <w:pPr>
+        <w:pStyle w:val="Paragraphedeliste"/>
+        <w:numPr>
+          <w:ilvl w:val="0"/>
+          <w:numId w:val="10"/>
+        </w:numPr>
+        <w:jc w:val="left"/>
+      </w:pPr>
+      <w:r>
+        <w:t>story.txt</w:t>
+      </w:r>
+    </w:p>
+    <w:p>
+      <w:pPr>
+        <w:pStyle w:val="Paragraphedeliste"/>
+        <w:numPr>
+          <w:ilvl w:val="0"/>
+          <w:numId w:val="10"/>
+        </w:numPr>
+        <w:jc w:val="left"/>
+      </w:pPr>
+      <w:r>
+        <w:t>story-joe-edit.txt</w:t>
+      </w:r>
       <w:bookmarkStart w:id="9" w:name="_GoBack"/>
       <w:bookmarkEnd w:id="9"/>
     </w:p>
-    <w:p/>
+    <w:p>
+      <w:pPr>
+        <w:pStyle w:val="Paragraphedeliste"/>
+        <w:numPr>
+          <w:ilvl w:val="0"/>
+          <w:numId w:val="10"/>
+        </w:numPr>
+        <w:jc w:val="left"/>
+      </w:pPr>
+      <w:r>
+        <w:t>story-joe-edit-reviewed.txt</w:t>
+      </w:r>
+    </w:p>
+    <w:p>
+      <w:pPr>
+        <w:ind w:left="360"/>
+        <w:jc w:val="left"/>
+      </w:pPr>
+      <w:r>
+        <w:t>Branches accomplish similar goals in GitHub repositories.</w:t>
+      </w:r>
+    </w:p>
+    <w:p>
+      <w:pPr>
+        <w:rPr>
+          <w:lang w:val="en-US"/>
+        </w:rPr>
+      </w:pPr>
+    </w:p>
+    <w:p>
+      <w:pPr>
+        <w:rPr>
+          <w:lang w:val="en-US"/>
+        </w:rPr>
+      </w:pPr>
+    </w:p>
     <w:p>
       <w:pPr>
         <w:pStyle w:val="Paragraphedeliste"/>
         <w:jc w:val="left"/>
+        <w:rPr>
+          <w:lang w:val="en-US"/>
+        </w:rPr>
       </w:pPr>
     </w:p>
     <w:sectPr>
@@ -7669,7 +7758,7 @@
               <w:noProof/>
               <w:szCs w:val="20"/>
             </w:rPr>
-            <w:t>13</w:t>
+            <w:t>12</w:t>
           </w:r>
           <w:r>
             <w:rPr>
@@ -8096,6 +8185,119 @@
     </w:lvl>
   </w:abstractNum>
   <w:abstractNum w:abstractNumId="3" w15:restartNumberingAfterBreak="0">
+    <w:nsid w:val="518E76C7"/>
+    <w:multiLevelType w:val="hybridMultilevel"/>
+    <w:tmpl w:val="1C88EA28"/>
+    <w:lvl w:ilvl="0" w:tplc="040C0001">
+      <w:start w:val="1"/>
+      <w:numFmt w:val="bullet"/>
+      <w:lvlText w:val=""/>
+      <w:lvlJc w:val="left"/>
+      <w:pPr>
+        <w:ind w:left="1080" w:hanging="360"/>
+      </w:pPr>
+      <w:rPr>
+        <w:rFonts w:ascii="Symbol" w:hAnsi="Symbol" w:hint="default"/>
+      </w:rPr>
+    </w:lvl>
+    <w:lvl w:ilvl="1" w:tplc="040C0003" w:tentative="1">
+      <w:start w:val="1"/>
+      <w:numFmt w:val="bullet"/>
+      <w:lvlText w:val="o"/>
+      <w:lvlJc w:val="left"/>
+      <w:pPr>
+        <w:ind w:left="1800" w:hanging="360"/>
+      </w:pPr>
+      <w:rPr>
+        <w:rFonts w:ascii="Courier New" w:hAnsi="Courier New" w:cs="Courier New" w:hint="default"/>
+      </w:rPr>
+    </w:lvl>
+    <w:lvl w:ilvl="2" w:tplc="040C0005" w:tentative="1">
+      <w:start w:val="1"/>
+      <w:numFmt w:val="bullet"/>
+      <w:lvlText w:val=""/>
+      <w:lvlJc w:val="left"/>
+      <w:pPr>
+        <w:ind w:left="2520" w:hanging="360"/>
+      </w:pPr>
+      <w:rPr>
+        <w:rFonts w:ascii="Wingdings" w:hAnsi="Wingdings" w:hint="default"/>
+      </w:rPr>
+    </w:lvl>
+    <w:lvl w:ilvl="3" w:tplc="040C0001" w:tentative="1">
+      <w:start w:val="1"/>
+      <w:numFmt w:val="bullet"/>
+      <w:lvlText w:val=""/>
+      <w:lvlJc w:val="left"/>
+      <w:pPr>
+        <w:ind w:left="3240" w:hanging="360"/>
+      </w:pPr>
+      <w:rPr>
+        <w:rFonts w:ascii="Symbol" w:hAnsi="Symbol" w:hint="default"/>
+      </w:rPr>
+    </w:lvl>
+    <w:lvl w:ilvl="4" w:tplc="040C0003" w:tentative="1">
+      <w:start w:val="1"/>
+      <w:numFmt w:val="bullet"/>
+      <w:lvlText w:val="o"/>
+      <w:lvlJc w:val="left"/>
+      <w:pPr>
+        <w:ind w:left="3960" w:hanging="360"/>
+      </w:pPr>
+      <w:rPr>
+        <w:rFonts w:ascii="Courier New" w:hAnsi="Courier New" w:cs="Courier New" w:hint="default"/>
+      </w:rPr>
+    </w:lvl>
+    <w:lvl w:ilvl="5" w:tplc="040C0005" w:tentative="1">
+      <w:start w:val="1"/>
+      <w:numFmt w:val="bullet"/>
+      <w:lvlText w:val=""/>
+      <w:lvlJc w:val="left"/>
+      <w:pPr>
+        <w:ind w:left="4680" w:hanging="360"/>
+      </w:pPr>
+      <w:rPr>
+        <w:rFonts w:ascii="Wingdings" w:hAnsi="Wingdings" w:hint="default"/>
+      </w:rPr>
+    </w:lvl>
+    <w:lvl w:ilvl="6" w:tplc="040C0001" w:tentative="1">
+      <w:start w:val="1"/>
+      <w:numFmt w:val="bullet"/>
+      <w:lvlText w:val=""/>
+      <w:lvlJc w:val="left"/>
+      <w:pPr>
+        <w:ind w:left="5400" w:hanging="360"/>
+      </w:pPr>
+      <w:rPr>
+        <w:rFonts w:ascii="Symbol" w:hAnsi="Symbol" w:hint="default"/>
+      </w:rPr>
+    </w:lvl>
+    <w:lvl w:ilvl="7" w:tplc="040C0003" w:tentative="1">
+      <w:start w:val="1"/>
+      <w:numFmt w:val="bullet"/>
+      <w:lvlText w:val="o"/>
+      <w:lvlJc w:val="left"/>
+      <w:pPr>
+        <w:ind w:left="6120" w:hanging="360"/>
+      </w:pPr>
+      <w:rPr>
+        <w:rFonts w:ascii="Courier New" w:hAnsi="Courier New" w:cs="Courier New" w:hint="default"/>
+      </w:rPr>
+    </w:lvl>
+    <w:lvl w:ilvl="8" w:tplc="040C0005" w:tentative="1">
+      <w:start w:val="1"/>
+      <w:numFmt w:val="bullet"/>
+      <w:lvlText w:val=""/>
+      <w:lvlJc w:val="left"/>
+      <w:pPr>
+        <w:ind w:left="6840" w:hanging="360"/>
+      </w:pPr>
+      <w:rPr>
+        <w:rFonts w:ascii="Wingdings" w:hAnsi="Wingdings" w:hint="default"/>
+      </w:rPr>
+    </w:lvl>
+  </w:abstractNum>
+  <w:abstractNum w:abstractNumId="4" w15:restartNumberingAfterBreak="0">
     <w:nsid w:val="59747E6E"/>
     <w:multiLevelType w:val="multilevel"/>
     <w:tmpl w:val="1D104070"/>
@@ -8236,7 +8438,7 @@
       </w:rPr>
     </w:lvl>
   </w:abstractNum>
-  <w:abstractNum w:abstractNumId="4" w15:restartNumberingAfterBreak="0">
+  <w:abstractNum w:abstractNumId="5" w15:restartNumberingAfterBreak="0">
     <w:nsid w:val="606C5550"/>
     <w:multiLevelType w:val="hybridMultilevel"/>
     <w:tmpl w:val="7F3C902A"/>
@@ -8325,7 +8527,7 @@
       </w:pPr>
     </w:lvl>
   </w:abstractNum>
-  <w:abstractNum w:abstractNumId="5" w15:restartNumberingAfterBreak="0">
+  <w:abstractNum w:abstractNumId="6" w15:restartNumberingAfterBreak="0">
     <w:nsid w:val="71CF59C5"/>
     <w:multiLevelType w:val="multilevel"/>
     <w:tmpl w:val="41023958"/>
@@ -8493,7 +8695,7 @@
       </w:rPr>
     </w:lvl>
   </w:abstractNum>
-  <w:abstractNum w:abstractNumId="6" w15:restartNumberingAfterBreak="0">
+  <w:abstractNum w:abstractNumId="7" w15:restartNumberingAfterBreak="0">
     <w:nsid w:val="741C2FC5"/>
     <w:multiLevelType w:val="hybridMultilevel"/>
     <w:tmpl w:val="2C6454C2"/>
@@ -8582,7 +8784,156 @@
       </w:pPr>
     </w:lvl>
   </w:abstractNum>
-  <w:abstractNum w:abstractNumId="7" w15:restartNumberingAfterBreak="0">
+  <w:abstractNum w:abstractNumId="8" w15:restartNumberingAfterBreak="0">
+    <w:nsid w:val="758F4DC5"/>
+    <w:multiLevelType w:val="multilevel"/>
+    <w:tmpl w:val="984ACBB2"/>
+    <w:lvl w:ilvl="0">
+      <w:start w:val="1"/>
+      <w:numFmt w:val="bullet"/>
+      <w:lvlText w:val=""/>
+      <w:lvlJc w:val="left"/>
+      <w:pPr>
+        <w:tabs>
+          <w:tab w:val="num" w:pos="720"/>
+        </w:tabs>
+        <w:ind w:left="720" w:hanging="360"/>
+      </w:pPr>
+      <w:rPr>
+        <w:rFonts w:ascii="Symbol" w:hAnsi="Symbol" w:hint="default"/>
+        <w:sz w:val="20"/>
+      </w:rPr>
+    </w:lvl>
+    <w:lvl w:ilvl="1" w:tentative="1">
+      <w:start w:val="1"/>
+      <w:numFmt w:val="bullet"/>
+      <w:lvlText w:val="o"/>
+      <w:lvlJc w:val="left"/>
+      <w:pPr>
+        <w:tabs>
+          <w:tab w:val="num" w:pos="1440"/>
+        </w:tabs>
+        <w:ind w:left="1440" w:hanging="360"/>
+      </w:pPr>
+      <w:rPr>
+        <w:rFonts w:ascii="Courier New" w:hAnsi="Courier New" w:hint="default"/>
+        <w:sz w:val="20"/>
+      </w:rPr>
+    </w:lvl>
+    <w:lvl w:ilvl="2" w:tentative="1">
+      <w:start w:val="1"/>
+      <w:numFmt w:val="bullet"/>
+      <w:lvlText w:val=""/>
+      <w:lvlJc w:val="left"/>
+      <w:pPr>
+        <w:tabs>
+          <w:tab w:val="num" w:pos="2160"/>
+        </w:tabs>
+        <w:ind w:left="2160" w:hanging="360"/>
+      </w:pPr>
+      <w:rPr>
+        <w:rFonts w:ascii="Wingdings" w:hAnsi="Wingdings" w:hint="default"/>
+        <w:sz w:val="20"/>
+      </w:rPr>
+    </w:lvl>
+    <w:lvl w:ilvl="3" w:tentative="1">
+      <w:start w:val="1"/>
+      <w:numFmt w:val="bullet"/>
+      <w:lvlText w:val=""/>
+      <w:lvlJc w:val="left"/>
+      <w:pPr>
+        <w:tabs>
+          <w:tab w:val="num" w:pos="2880"/>
+        </w:tabs>
+        <w:ind w:left="2880" w:hanging="360"/>
+      </w:pPr>
+      <w:rPr>
+        <w:rFonts w:ascii="Wingdings" w:hAnsi="Wingdings" w:hint="default"/>
+        <w:sz w:val="20"/>
+      </w:rPr>
+    </w:lvl>
+    <w:lvl w:ilvl="4" w:tentative="1">
+      <w:start w:val="1"/>
+      <w:numFmt w:val="bullet"/>
+      <w:lvlText w:val=""/>
+      <w:lvlJc w:val="left"/>
+      <w:pPr>
+        <w:tabs>
+          <w:tab w:val="num" w:pos="3600"/>
+        </w:tabs>
+        <w:ind w:left="3600" w:hanging="360"/>
+      </w:pPr>
+      <w:rPr>
+        <w:rFonts w:ascii="Wingdings" w:hAnsi="Wingdings" w:hint="default"/>
+        <w:sz w:val="20"/>
+      </w:rPr>
+    </w:lvl>
+    <w:lvl w:ilvl="5" w:tentative="1">
+      <w:start w:val="1"/>
+      <w:numFmt w:val="bullet"/>
+      <w:lvlText w:val=""/>
+      <w:lvlJc w:val="left"/>
+      <w:pPr>
+        <w:tabs>
+          <w:tab w:val="num" w:pos="4320"/>
+        </w:tabs>
+        <w:ind w:left="4320" w:hanging="360"/>
+      </w:pPr>
+      <w:rPr>
+        <w:rFonts w:ascii="Wingdings" w:hAnsi="Wingdings" w:hint="default"/>
+        <w:sz w:val="20"/>
+      </w:rPr>
+    </w:lvl>
+    <w:lvl w:ilvl="6" w:tentative="1">
+      <w:start w:val="1"/>
+      <w:numFmt w:val="bullet"/>
+      <w:lvlText w:val=""/>
+      <w:lvlJc w:val="left"/>
+      <w:pPr>
+        <w:tabs>
+          <w:tab w:val="num" w:pos="5040"/>
+        </w:tabs>
+        <w:ind w:left="5040" w:hanging="360"/>
+      </w:pPr>
+      <w:rPr>
+        <w:rFonts w:ascii="Wingdings" w:hAnsi="Wingdings" w:hint="default"/>
+        <w:sz w:val="20"/>
+      </w:rPr>
+    </w:lvl>
+    <w:lvl w:ilvl="7" w:tentative="1">
+      <w:start w:val="1"/>
+      <w:numFmt w:val="bullet"/>
+      <w:lvlText w:val=""/>
+      <w:lvlJc w:val="left"/>
+      <w:pPr>
+        <w:tabs>
+          <w:tab w:val="num" w:pos="5760"/>
+        </w:tabs>
+        <w:ind w:left="5760" w:hanging="360"/>
+      </w:pPr>
+      <w:rPr>
+        <w:rFonts w:ascii="Wingdings" w:hAnsi="Wingdings" w:hint="default"/>
+        <w:sz w:val="20"/>
+      </w:rPr>
+    </w:lvl>
+    <w:lvl w:ilvl="8" w:tentative="1">
+      <w:start w:val="1"/>
+      <w:numFmt w:val="bullet"/>
+      <w:lvlText w:val=""/>
+      <w:lvlJc w:val="left"/>
+      <w:pPr>
+        <w:tabs>
+          <w:tab w:val="num" w:pos="6480"/>
+        </w:tabs>
+        <w:ind w:left="6480" w:hanging="360"/>
+      </w:pPr>
+      <w:rPr>
+        <w:rFonts w:ascii="Wingdings" w:hAnsi="Wingdings" w:hint="default"/>
+        <w:sz w:val="20"/>
+      </w:rPr>
+    </w:lvl>
+  </w:abstractNum>
+  <w:abstractNum w:abstractNumId="9" w15:restartNumberingAfterBreak="0">
     <w:nsid w:val="79C433DC"/>
     <w:multiLevelType w:val="hybridMultilevel"/>
     <w:tmpl w:val="7A68440E"/>
@@ -8728,28 +9079,34 @@
     </w:lvl>
   </w:abstractNum>
   <w:num w:numId="1">
-    <w:abstractNumId w:val="3"/>
+    <w:abstractNumId w:val="4"/>
   </w:num>
   <w:num w:numId="2">
     <w:abstractNumId w:val="0"/>
   </w:num>
   <w:num w:numId="3">
+    <w:abstractNumId w:val="9"/>
+  </w:num>
+  <w:num w:numId="4">
+    <w:abstractNumId w:val="6"/>
+  </w:num>
+  <w:num w:numId="5">
     <w:abstractNumId w:val="7"/>
   </w:num>
-  <w:num w:numId="4">
+  <w:num w:numId="6">
     <w:abstractNumId w:val="5"/>
-  </w:num>
-  <w:num w:numId="5">
-    <w:abstractNumId w:val="6"/>
-  </w:num>
-  <w:num w:numId="6">
-    <w:abstractNumId w:val="4"/>
   </w:num>
   <w:num w:numId="7">
     <w:abstractNumId w:val="1"/>
   </w:num>
   <w:num w:numId="8">
     <w:abstractNumId w:val="2"/>
+  </w:num>
+  <w:num w:numId="9">
+    <w:abstractNumId w:val="8"/>
+  </w:num>
+  <w:num w:numId="10">
+    <w:abstractNumId w:val="3"/>
   </w:num>
   <w:numIdMacAtCleanup w:val="8"/>
 </w:numbering>
@@ -8873,7 +9230,7 @@
     <w:lsdException w:name="HTML Acronym" w:semiHidden="1" w:unhideWhenUsed="1"/>
     <w:lsdException w:name="HTML Address" w:semiHidden="1" w:unhideWhenUsed="1"/>
     <w:lsdException w:name="HTML Cite" w:semiHidden="1" w:unhideWhenUsed="1"/>
-    <w:lsdException w:name="HTML Code" w:semiHidden="1" w:unhideWhenUsed="1"/>
+    <w:lsdException w:name="HTML Code" w:semiHidden="1" w:uiPriority="99" w:unhideWhenUsed="1"/>
     <w:lsdException w:name="HTML Definition" w:semiHidden="1" w:unhideWhenUsed="1"/>
     <w:lsdException w:name="HTML Keyboard" w:semiHidden="1" w:unhideWhenUsed="1"/>
     <w:lsdException w:name="HTML Preformatted" w:semiHidden="1" w:unhideWhenUsed="1"/>
@@ -9936,6 +10293,19 @@
       <w:u w:val="single"/>
     </w:rPr>
   </w:style>
+  <w:style w:type="character" w:styleId="CodeHTML">
+    <w:name w:val="HTML Code"/>
+    <w:basedOn w:val="Policepardfaut"/>
+    <w:uiPriority w:val="99"/>
+    <w:semiHidden/>
+    <w:unhideWhenUsed/>
+    <w:rsid w:val="00D6569D"/>
+    <w:rPr>
+      <w:rFonts w:ascii="Courier New" w:eastAsia="Times New Roman" w:hAnsi="Courier New" w:cs="Courier New"/>
+      <w:sz w:val="20"/>
+      <w:szCs w:val="20"/>
+    </w:rPr>
+  </w:style>
 </w:styles>
 </file>
 
@@ -10162,6 +10532,7 @@
   <w:rsids>
     <w:rsidRoot w:val="009A3E0F"/>
     <w:rsid w:val="00062707"/>
+    <w:rsid w:val="000C3A2F"/>
     <w:rsid w:val="0060538E"/>
     <w:rsid w:val="006074D8"/>
     <w:rsid w:val="00622060"/>
@@ -10934,7 +11305,7 @@
 </file>
 
 <file path=customXml/itemProps1.xml><?xml version="1.0" encoding="utf-8"?>
-<ds:datastoreItem xmlns:ds="http://schemas.openxmlformats.org/officeDocument/2006/customXml" ds:itemID="{52DC9305-C215-4367-818B-ECE39683EEFA}">
+<ds:datastoreItem xmlns:ds="http://schemas.openxmlformats.org/officeDocument/2006/customXml" ds:itemID="{5ACDE65E-5561-4E44-BDDF-737527B226D6}">
   <ds:schemaRefs>
     <ds:schemaRef ds:uri="http://schemas.openxmlformats.org/officeDocument/2006/bibliography"/>
   </ds:schemaRefs>

--- a/SI_MO_015 - GitLab Atlassian Source tree.docx
+++ b/SI_MO_015 - GitLab Atlassian Source tree.docx
@@ -3542,11 +3542,11 @@
     <w:p/>
     <w:p/>
     <w:p/>
+    <w:bookmarkStart w:id="5" w:name="_Toc430880312"/>
     <w:p>
       <w:pPr>
         <w:pStyle w:val="Titre1"/>
       </w:pPr>
-      <w:bookmarkStart w:id="5" w:name="_Toc430880312"/>
       <w:r>
         <w:rPr>
           <w:noProof/>
@@ -7351,26 +7351,23 @@
         <w:jc w:val="left"/>
       </w:pPr>
       <w:r>
-        <w:t xml:space="preserve">Have you ever saved different versions of a </w:t>
-      </w:r>
-      <w:proofErr w:type="gramStart"/>
-      <w:r>
-        <w:t>file?</w:t>
-      </w:r>
-      <w:proofErr w:type="gramEnd"/>
-      <w:r>
-        <w:t xml:space="preserve"> Something </w:t>
-      </w:r>
-      <w:proofErr w:type="spellStart"/>
-      <w:proofErr w:type="gramStart"/>
-      <w:r>
-        <w:t>like</w:t>
-      </w:r>
-      <w:proofErr w:type="spellEnd"/>
-      <w:r>
-        <w:t>:</w:t>
-      </w:r>
-      <w:proofErr w:type="gramEnd"/>
+        <w:t>Av</w:t>
+      </w:r>
+      <w:r>
+        <w:t>ez-</w:t>
+      </w:r>
+      <w:r>
+        <w:t>vous déjà enregistrer différente version d’un fichier ?</w:t>
+      </w:r>
+      <w:r>
+        <w:t xml:space="preserve"> </w:t>
+      </w:r>
+      <w:r>
+        <w:t>Par exemple</w:t>
+      </w:r>
+      <w:r>
+        <w:t xml:space="preserve"> :</w:t>
+      </w:r>
     </w:p>
     <w:p>
       <w:pPr>
@@ -7397,8 +7394,6 @@
       <w:r>
         <w:t>story-joe-edit.txt</w:t>
       </w:r>
-      <w:bookmarkStart w:id="9" w:name="_GoBack"/>
-      <w:bookmarkEnd w:id="9"/>
     </w:p>
     <w:p>
       <w:pPr>
@@ -7415,39 +7410,122 @@
     </w:p>
     <w:p>
       <w:pPr>
+        <w:pStyle w:val="Paragraphedeliste"/>
+        <w:numPr>
+          <w:ilvl w:val="0"/>
+          <w:numId w:val="10"/>
+        </w:numPr>
+        <w:jc w:val="left"/>
+      </w:pPr>
+      <w:r>
+        <w:t>story_V1.txt</w:t>
+      </w:r>
+    </w:p>
+    <w:p>
+      <w:pPr>
+        <w:jc w:val="left"/>
+      </w:pPr>
+    </w:p>
+    <w:p>
+      <w:pPr>
         <w:ind w:left="360"/>
         <w:jc w:val="left"/>
       </w:pPr>
       <w:r>
-        <w:t>Branches accomplish similar goals in GitHub repositories.</w:t>
-      </w:r>
-    </w:p>
-    <w:p>
-      <w:pPr>
-        <w:rPr>
-          <w:lang w:val="en-US"/>
-        </w:rPr>
-      </w:pPr>
-    </w:p>
-    <w:p>
-      <w:pPr>
-        <w:rPr>
-          <w:lang w:val="en-US"/>
-        </w:rPr>
-      </w:pPr>
-    </w:p>
+        <w:t>Les b</w:t>
+      </w:r>
+      <w:r>
+        <w:t>ranches accom</w:t>
+      </w:r>
+      <w:r>
+        <w:t xml:space="preserve">plissent le même travail, avec une </w:t>
+      </w:r>
+      <w:r>
+        <w:t>différence</w:t>
+      </w:r>
+      <w:r>
+        <w:t xml:space="preserve"> importante</w:t>
+      </w:r>
+      <w:r>
+        <w:t>.</w:t>
+      </w:r>
+      <w:r>
+        <w:t xml:space="preserve"> Les différentes versions sont « cachées » dans le </w:t>
+      </w:r>
+      <w:proofErr w:type="spellStart"/>
+      <w:r>
+        <w:t>repository</w:t>
+      </w:r>
+      <w:proofErr w:type="spellEnd"/>
+      <w:r>
+        <w:t>, et le dossier de travail ne contie</w:t>
+      </w:r>
+      <w:bookmarkStart w:id="9" w:name="_GoBack"/>
+      <w:bookmarkEnd w:id="9"/>
+      <w:r>
+        <w:t>nt que la version de la branche en cours. On peut changer de branche dans le menu</w:t>
+      </w:r>
+      <w:r>
+        <w:t xml:space="preserve"> </w:t>
+      </w:r>
+    </w:p>
+    <w:p>
+      <w:pPr>
+        <w:ind w:left="360"/>
+        <w:jc w:val="left"/>
+      </w:pPr>
+      <w:r>
+        <w:rPr>
+          <w:noProof/>
+        </w:rPr>
+        <w:drawing>
+          <wp:inline distT="0" distB="0" distL="0" distR="0" wp14:anchorId="7303AFEC" wp14:editId="6F80E505">
+            <wp:extent cx="1247775" cy="752475"/>
+            <wp:effectExtent l="0" t="0" r="9525" b="9525"/>
+            <wp:docPr id="6" name="Image 6"/>
+            <wp:cNvGraphicFramePr>
+              <a:graphicFrameLocks xmlns:a="http://schemas.openxmlformats.org/drawingml/2006/main" noChangeAspect="1"/>
+            </wp:cNvGraphicFramePr>
+            <a:graphic xmlns:a="http://schemas.openxmlformats.org/drawingml/2006/main">
+              <a:graphicData uri="http://schemas.openxmlformats.org/drawingml/2006/picture">
+                <pic:pic xmlns:pic="http://schemas.openxmlformats.org/drawingml/2006/picture">
+                  <pic:nvPicPr>
+                    <pic:cNvPr id="1" name=""/>
+                    <pic:cNvPicPr/>
+                  </pic:nvPicPr>
+                  <pic:blipFill>
+                    <a:blip r:embed="rId39"/>
+                    <a:stretch>
+                      <a:fillRect/>
+                    </a:stretch>
+                  </pic:blipFill>
+                  <pic:spPr>
+                    <a:xfrm>
+                      <a:off x="0" y="0"/>
+                      <a:ext cx="1247775" cy="752475"/>
+                    </a:xfrm>
+                    <a:prstGeom prst="rect">
+                      <a:avLst/>
+                    </a:prstGeom>
+                  </pic:spPr>
+                </pic:pic>
+              </a:graphicData>
+            </a:graphic>
+          </wp:inline>
+        </w:drawing>
+      </w:r>
+    </w:p>
+    <w:p/>
+    <w:p/>
     <w:p>
       <w:pPr>
         <w:pStyle w:val="Paragraphedeliste"/>
         <w:jc w:val="left"/>
-        <w:rPr>
-          <w:lang w:val="en-US"/>
-        </w:rPr>
       </w:pPr>
     </w:p>
     <w:sectPr>
-      <w:headerReference w:type="default" r:id="rId39"/>
-      <w:footerReference w:type="default" r:id="rId40"/>
+      <w:headerReference w:type="default" r:id="rId40"/>
+      <w:footerReference w:type="default" r:id="rId41"/>
       <w:pgSz w:w="11906" w:h="16838"/>
       <w:pgMar w:top="851" w:right="851" w:bottom="1418" w:left="851" w:header="539" w:footer="0" w:gutter="0"/>
       <w:cols w:space="708"/>
@@ -10533,6 +10611,7 @@
     <w:rsidRoot w:val="009A3E0F"/>
     <w:rsid w:val="00062707"/>
     <w:rsid w:val="000C3A2F"/>
+    <w:rsid w:val="0028796F"/>
     <w:rsid w:val="0060538E"/>
     <w:rsid w:val="006074D8"/>
     <w:rsid w:val="00622060"/>
@@ -11305,7 +11384,7 @@
 </file>
 
 <file path=customXml/itemProps1.xml><?xml version="1.0" encoding="utf-8"?>
-<ds:datastoreItem xmlns:ds="http://schemas.openxmlformats.org/officeDocument/2006/customXml" ds:itemID="{5ACDE65E-5561-4E44-BDDF-737527B226D6}">
+<ds:datastoreItem xmlns:ds="http://schemas.openxmlformats.org/officeDocument/2006/customXml" ds:itemID="{F43ADFC8-8B84-46F2-B562-B26D0F471712}">
   <ds:schemaRefs>
     <ds:schemaRef ds:uri="http://schemas.openxmlformats.org/officeDocument/2006/bibliography"/>
   </ds:schemaRefs>

--- a/SI_MO_015 - GitLab Atlassian Source tree.docx
+++ b/SI_MO_015 - GitLab Atlassian Source tree.docx
@@ -3542,11 +3542,11 @@
     <w:p/>
     <w:p/>
     <w:p/>
-    <w:bookmarkStart w:id="5" w:name="_Toc430880312"/>
     <w:p>
       <w:pPr>
         <w:pStyle w:val="Titre1"/>
       </w:pPr>
+      <w:bookmarkStart w:id="5" w:name="_Toc430880312"/>
       <w:r>
         <w:rPr>
           <w:noProof/>
@@ -7438,19 +7438,38 @@
         <w:t>ranches accom</w:t>
       </w:r>
       <w:r>
-        <w:t xml:space="preserve">plissent le même travail, avec une </w:t>
+        <w:t xml:space="preserve">plissent le même travail, avec </w:t>
+      </w:r>
+      <w:r>
+        <w:t>plusieurs</w:t>
+      </w:r>
+      <w:r>
+        <w:t xml:space="preserve"> </w:t>
       </w:r>
       <w:r>
         <w:t>différence</w:t>
       </w:r>
       <w:r>
+        <w:t>s</w:t>
+      </w:r>
+      <w:r>
         <w:t xml:space="preserve"> importante</w:t>
       </w:r>
       <w:r>
-        <w:t>.</w:t>
-      </w:r>
-      <w:r>
-        <w:t xml:space="preserve"> Les différentes versions sont « cachées » dans le </w:t>
+        <w:t>s :</w:t>
+      </w:r>
+    </w:p>
+    <w:p>
+      <w:pPr>
+        <w:pStyle w:val="Paragraphedeliste"/>
+        <w:numPr>
+          <w:ilvl w:val="0"/>
+          <w:numId w:val="11"/>
+        </w:numPr>
+        <w:jc w:val="left"/>
+      </w:pPr>
+      <w:r>
+        <w:t xml:space="preserve">Les différentes versions sont « cachées » dans le </w:t>
       </w:r>
       <w:proofErr w:type="spellStart"/>
       <w:r>
@@ -7458,20 +7477,14 @@
       </w:r>
       <w:proofErr w:type="spellEnd"/>
       <w:r>
-        <w:t>, et le dossier de travail ne contie</w:t>
+        <w:t>, et le dossier de travail ne contient que la version de la branche en cours. On peut changer de branche dans le menu</w:t>
       </w:r>
       <w:bookmarkStart w:id="9" w:name="_GoBack"/>
       <w:bookmarkEnd w:id="9"/>
-      <w:r>
-        <w:t>nt que la version de la branche en cours. On peut changer de branche dans le menu</w:t>
-      </w:r>
-      <w:r>
-        <w:t xml:space="preserve"> </w:t>
-      </w:r>
-    </w:p>
-    <w:p>
-      <w:pPr>
-        <w:ind w:left="360"/>
+    </w:p>
+    <w:p>
+      <w:pPr>
+        <w:ind w:left="360" w:firstLine="774"/>
         <w:jc w:val="left"/>
       </w:pPr>
       <w:r>
@@ -7479,10 +7492,10 @@
           <w:noProof/>
         </w:rPr>
         <w:drawing>
-          <wp:inline distT="0" distB="0" distL="0" distR="0" wp14:anchorId="7303AFEC" wp14:editId="6F80E505">
-            <wp:extent cx="1247775" cy="752475"/>
-            <wp:effectExtent l="0" t="0" r="9525" b="9525"/>
-            <wp:docPr id="6" name="Image 6"/>
+          <wp:inline distT="0" distB="0" distL="0" distR="0" wp14:anchorId="54652601" wp14:editId="476FCF53">
+            <wp:extent cx="2590800" cy="590550"/>
+            <wp:effectExtent l="0" t="0" r="0" b="0"/>
+            <wp:docPr id="7" name="Image 7"/>
             <wp:cNvGraphicFramePr>
               <a:graphicFrameLocks xmlns:a="http://schemas.openxmlformats.org/drawingml/2006/main" noChangeAspect="1"/>
             </wp:cNvGraphicFramePr>
@@ -7502,7 +7515,7 @@
                   <pic:spPr>
                     <a:xfrm>
                       <a:off x="0" y="0"/>
-                      <a:ext cx="1247775" cy="752475"/>
+                      <a:ext cx="2590800" cy="590550"/>
                     </a:xfrm>
                     <a:prstGeom prst="rect">
                       <a:avLst/>
@@ -7513,6 +7526,27 @@
             </a:graphic>
           </wp:inline>
         </w:drawing>
+      </w:r>
+    </w:p>
+    <w:p>
+      <w:pPr>
+        <w:pStyle w:val="Paragraphedeliste"/>
+        <w:numPr>
+          <w:ilvl w:val="0"/>
+          <w:numId w:val="11"/>
+        </w:numPr>
+        <w:jc w:val="left"/>
+      </w:pPr>
+      <w:r>
+        <w:t xml:space="preserve">Une fois qu’on est satisfait de ses changements et qu’on veut les intégrer à la branche principale, on dispose d’outils de </w:t>
+      </w:r>
+      <w:proofErr w:type="spellStart"/>
+      <w:r>
+        <w:t>merging</w:t>
+      </w:r>
+      <w:proofErr w:type="spellEnd"/>
+      <w:r>
+        <w:t xml:space="preserve"> pour résoudre les conflits éventuels.</w:t>
       </w:r>
     </w:p>
     <w:p/>
@@ -8606,6 +8640,119 @@
     </w:lvl>
   </w:abstractNum>
   <w:abstractNum w:abstractNumId="6" w15:restartNumberingAfterBreak="0">
+    <w:nsid w:val="67125B1E"/>
+    <w:multiLevelType w:val="hybridMultilevel"/>
+    <w:tmpl w:val="CA327304"/>
+    <w:lvl w:ilvl="0" w:tplc="040C0001">
+      <w:start w:val="1"/>
+      <w:numFmt w:val="bullet"/>
+      <w:lvlText w:val=""/>
+      <w:lvlJc w:val="left"/>
+      <w:pPr>
+        <w:ind w:left="1080" w:hanging="360"/>
+      </w:pPr>
+      <w:rPr>
+        <w:rFonts w:ascii="Symbol" w:hAnsi="Symbol" w:hint="default"/>
+      </w:rPr>
+    </w:lvl>
+    <w:lvl w:ilvl="1" w:tplc="040C0003" w:tentative="1">
+      <w:start w:val="1"/>
+      <w:numFmt w:val="bullet"/>
+      <w:lvlText w:val="o"/>
+      <w:lvlJc w:val="left"/>
+      <w:pPr>
+        <w:ind w:left="1800" w:hanging="360"/>
+      </w:pPr>
+      <w:rPr>
+        <w:rFonts w:ascii="Courier New" w:hAnsi="Courier New" w:cs="Courier New" w:hint="default"/>
+      </w:rPr>
+    </w:lvl>
+    <w:lvl w:ilvl="2" w:tplc="040C0005" w:tentative="1">
+      <w:start w:val="1"/>
+      <w:numFmt w:val="bullet"/>
+      <w:lvlText w:val=""/>
+      <w:lvlJc w:val="left"/>
+      <w:pPr>
+        <w:ind w:left="2520" w:hanging="360"/>
+      </w:pPr>
+      <w:rPr>
+        <w:rFonts w:ascii="Wingdings" w:hAnsi="Wingdings" w:hint="default"/>
+      </w:rPr>
+    </w:lvl>
+    <w:lvl w:ilvl="3" w:tplc="040C0001" w:tentative="1">
+      <w:start w:val="1"/>
+      <w:numFmt w:val="bullet"/>
+      <w:lvlText w:val=""/>
+      <w:lvlJc w:val="left"/>
+      <w:pPr>
+        <w:ind w:left="3240" w:hanging="360"/>
+      </w:pPr>
+      <w:rPr>
+        <w:rFonts w:ascii="Symbol" w:hAnsi="Symbol" w:hint="default"/>
+      </w:rPr>
+    </w:lvl>
+    <w:lvl w:ilvl="4" w:tplc="040C0003" w:tentative="1">
+      <w:start w:val="1"/>
+      <w:numFmt w:val="bullet"/>
+      <w:lvlText w:val="o"/>
+      <w:lvlJc w:val="left"/>
+      <w:pPr>
+        <w:ind w:left="3960" w:hanging="360"/>
+      </w:pPr>
+      <w:rPr>
+        <w:rFonts w:ascii="Courier New" w:hAnsi="Courier New" w:cs="Courier New" w:hint="default"/>
+      </w:rPr>
+    </w:lvl>
+    <w:lvl w:ilvl="5" w:tplc="040C0005" w:tentative="1">
+      <w:start w:val="1"/>
+      <w:numFmt w:val="bullet"/>
+      <w:lvlText w:val=""/>
+      <w:lvlJc w:val="left"/>
+      <w:pPr>
+        <w:ind w:left="4680" w:hanging="360"/>
+      </w:pPr>
+      <w:rPr>
+        <w:rFonts w:ascii="Wingdings" w:hAnsi="Wingdings" w:hint="default"/>
+      </w:rPr>
+    </w:lvl>
+    <w:lvl w:ilvl="6" w:tplc="040C0001" w:tentative="1">
+      <w:start w:val="1"/>
+      <w:numFmt w:val="bullet"/>
+      <w:lvlText w:val=""/>
+      <w:lvlJc w:val="left"/>
+      <w:pPr>
+        <w:ind w:left="5400" w:hanging="360"/>
+      </w:pPr>
+      <w:rPr>
+        <w:rFonts w:ascii="Symbol" w:hAnsi="Symbol" w:hint="default"/>
+      </w:rPr>
+    </w:lvl>
+    <w:lvl w:ilvl="7" w:tplc="040C0003" w:tentative="1">
+      <w:start w:val="1"/>
+      <w:numFmt w:val="bullet"/>
+      <w:lvlText w:val="o"/>
+      <w:lvlJc w:val="left"/>
+      <w:pPr>
+        <w:ind w:left="6120" w:hanging="360"/>
+      </w:pPr>
+      <w:rPr>
+        <w:rFonts w:ascii="Courier New" w:hAnsi="Courier New" w:cs="Courier New" w:hint="default"/>
+      </w:rPr>
+    </w:lvl>
+    <w:lvl w:ilvl="8" w:tplc="040C0005" w:tentative="1">
+      <w:start w:val="1"/>
+      <w:numFmt w:val="bullet"/>
+      <w:lvlText w:val=""/>
+      <w:lvlJc w:val="left"/>
+      <w:pPr>
+        <w:ind w:left="6840" w:hanging="360"/>
+      </w:pPr>
+      <w:rPr>
+        <w:rFonts w:ascii="Wingdings" w:hAnsi="Wingdings" w:hint="default"/>
+      </w:rPr>
+    </w:lvl>
+  </w:abstractNum>
+  <w:abstractNum w:abstractNumId="7" w15:restartNumberingAfterBreak="0">
     <w:nsid w:val="71CF59C5"/>
     <w:multiLevelType w:val="multilevel"/>
     <w:tmpl w:val="41023958"/>
@@ -8773,7 +8920,7 @@
       </w:rPr>
     </w:lvl>
   </w:abstractNum>
-  <w:abstractNum w:abstractNumId="7" w15:restartNumberingAfterBreak="0">
+  <w:abstractNum w:abstractNumId="8" w15:restartNumberingAfterBreak="0">
     <w:nsid w:val="741C2FC5"/>
     <w:multiLevelType w:val="hybridMultilevel"/>
     <w:tmpl w:val="2C6454C2"/>
@@ -8862,7 +9009,7 @@
       </w:pPr>
     </w:lvl>
   </w:abstractNum>
-  <w:abstractNum w:abstractNumId="8" w15:restartNumberingAfterBreak="0">
+  <w:abstractNum w:abstractNumId="9" w15:restartNumberingAfterBreak="0">
     <w:nsid w:val="758F4DC5"/>
     <w:multiLevelType w:val="multilevel"/>
     <w:tmpl w:val="984ACBB2"/>
@@ -9011,7 +9158,7 @@
       </w:rPr>
     </w:lvl>
   </w:abstractNum>
-  <w:abstractNum w:abstractNumId="9" w15:restartNumberingAfterBreak="0">
+  <w:abstractNum w:abstractNumId="10" w15:restartNumberingAfterBreak="0">
     <w:nsid w:val="79C433DC"/>
     <w:multiLevelType w:val="hybridMultilevel"/>
     <w:tmpl w:val="7A68440E"/>
@@ -9163,13 +9310,13 @@
     <w:abstractNumId w:val="0"/>
   </w:num>
   <w:num w:numId="3">
-    <w:abstractNumId w:val="9"/>
+    <w:abstractNumId w:val="10"/>
   </w:num>
   <w:num w:numId="4">
-    <w:abstractNumId w:val="6"/>
+    <w:abstractNumId w:val="7"/>
   </w:num>
   <w:num w:numId="5">
-    <w:abstractNumId w:val="7"/>
+    <w:abstractNumId w:val="8"/>
   </w:num>
   <w:num w:numId="6">
     <w:abstractNumId w:val="5"/>
@@ -9181,10 +9328,13 @@
     <w:abstractNumId w:val="2"/>
   </w:num>
   <w:num w:numId="9">
-    <w:abstractNumId w:val="8"/>
+    <w:abstractNumId w:val="9"/>
   </w:num>
   <w:num w:numId="10">
     <w:abstractNumId w:val="3"/>
+  </w:num>
+  <w:num w:numId="11">
+    <w:abstractNumId w:val="6"/>
   </w:num>
   <w:numIdMacAtCleanup w:val="8"/>
 </w:numbering>
@@ -10612,6 +10762,7 @@
     <w:rsid w:val="00062707"/>
     <w:rsid w:val="000C3A2F"/>
     <w:rsid w:val="0028796F"/>
+    <w:rsid w:val="004D689E"/>
     <w:rsid w:val="0060538E"/>
     <w:rsid w:val="006074D8"/>
     <w:rsid w:val="00622060"/>
@@ -11384,7 +11535,7 @@
 </file>
 
 <file path=customXml/itemProps1.xml><?xml version="1.0" encoding="utf-8"?>
-<ds:datastoreItem xmlns:ds="http://schemas.openxmlformats.org/officeDocument/2006/customXml" ds:itemID="{F43ADFC8-8B84-46F2-B562-B26D0F471712}">
+<ds:datastoreItem xmlns:ds="http://schemas.openxmlformats.org/officeDocument/2006/customXml" ds:itemID="{563CF9AD-1FD5-4D4D-BCDC-307C5566569D}">
   <ds:schemaRefs>
     <ds:schemaRef ds:uri="http://schemas.openxmlformats.org/officeDocument/2006/bibliography"/>
   </ds:schemaRefs>

--- a/SI_MO_015 - GitLab Atlassian Source tree.docx
+++ b/SI_MO_015 - GitLab Atlassian Source tree.docx
@@ -3542,11 +3542,11 @@
     <w:p/>
     <w:p/>
     <w:p/>
+    <w:bookmarkStart w:id="5" w:name="_Toc430880312"/>
     <w:p>
       <w:pPr>
         <w:pStyle w:val="Titre1"/>
       </w:pPr>
-      <w:bookmarkStart w:id="5" w:name="_Toc430880312"/>
       <w:r>
         <w:rPr>
           <w:noProof/>
@@ -7479,8 +7479,6 @@
       <w:r>
         <w:t>, et le dossier de travail ne contient que la version de la branche en cours. On peut changer de branche dans le menu</w:t>
       </w:r>
-      <w:bookmarkStart w:id="9" w:name="_GoBack"/>
-      <w:bookmarkEnd w:id="9"/>
     </w:p>
     <w:p>
       <w:pPr>
@@ -7548,6 +7546,18 @@
       <w:r>
         <w:t xml:space="preserve"> pour résoudre les conflits éventuels.</w:t>
       </w:r>
+    </w:p>
+    <w:p>
+      <w:pPr>
+        <w:pStyle w:val="Paragraphedeliste"/>
+        <w:numPr>
+          <w:ilvl w:val="0"/>
+          <w:numId w:val="11"/>
+        </w:numPr>
+        <w:jc w:val="left"/>
+      </w:pPr>
+      <w:bookmarkStart w:id="9" w:name="_GoBack"/>
+      <w:bookmarkEnd w:id="9"/>
     </w:p>
     <w:p/>
     <w:p/>
@@ -10768,6 +10778,7 @@
     <w:rsid w:val="00622060"/>
     <w:rsid w:val="009A3E0F"/>
     <w:rsid w:val="009F67E6"/>
+    <w:rsid w:val="00B129F8"/>
     <w:rsid w:val="00C47066"/>
     <w:rsid w:val="00E67ACA"/>
     <w:rsid w:val="00E81829"/>
@@ -11535,7 +11546,7 @@
 </file>
 
 <file path=customXml/itemProps1.xml><?xml version="1.0" encoding="utf-8"?>
-<ds:datastoreItem xmlns:ds="http://schemas.openxmlformats.org/officeDocument/2006/customXml" ds:itemID="{563CF9AD-1FD5-4D4D-BCDC-307C5566569D}">
+<ds:datastoreItem xmlns:ds="http://schemas.openxmlformats.org/officeDocument/2006/customXml" ds:itemID="{1DD5D4DF-F778-4172-8516-BEDF66C1339F}">
   <ds:schemaRefs>
     <ds:schemaRef ds:uri="http://schemas.openxmlformats.org/officeDocument/2006/bibliography"/>
   </ds:schemaRefs>

--- a/SI_MO_015 - GitLab Atlassian Source tree.docx
+++ b/SI_MO_015 - GitLab Atlassian Source tree.docx
@@ -7479,8 +7479,6 @@
       <w:r>
         <w:t>, et le dossier de travail ne contient que la version de la branche en cours. On peut changer de branche dans le menu</w:t>
       </w:r>
-      <w:bookmarkStart w:id="9" w:name="_GoBack"/>
-      <w:bookmarkEnd w:id="9"/>
     </w:p>
     <w:p>
       <w:pPr>
@@ -7549,8 +7547,49 @@
         <w:t xml:space="preserve"> pour résoudre les conflits éventuels.</w:t>
       </w:r>
     </w:p>
+    <w:p>
+      <w:pPr>
+        <w:jc w:val="left"/>
+      </w:pPr>
+    </w:p>
+    <w:p>
+      <w:pPr>
+        <w:pStyle w:val="Titre1"/>
+      </w:pPr>
+      <w:proofErr w:type="spellStart"/>
+      <w:r>
+        <w:t>Merging</w:t>
+      </w:r>
+      <w:proofErr w:type="spellEnd"/>
+      <w:r>
+        <w:t xml:space="preserve"> et Pull </w:t>
+      </w:r>
+      <w:proofErr w:type="spellStart"/>
+      <w:r>
+        <w:t>Requests</w:t>
+      </w:r>
+      <w:proofErr w:type="spellEnd"/>
+    </w:p>
     <w:p/>
-    <w:p/>
+    <w:p>
+      <w:pPr>
+        <w:ind w:left="360"/>
+        <w:jc w:val="left"/>
+      </w:pPr>
+      <w:r>
+        <w:t xml:space="preserve">A travers les pull </w:t>
+      </w:r>
+      <w:proofErr w:type="spellStart"/>
+      <w:r>
+        <w:t>requests</w:t>
+      </w:r>
+      <w:proofErr w:type="spellEnd"/>
+      <w:r>
+        <w:t>, on peut proposer ses changements</w:t>
+      </w:r>
+      <w:bookmarkStart w:id="9" w:name="_GoBack"/>
+      <w:bookmarkEnd w:id="9"/>
+    </w:p>
     <w:p>
       <w:pPr>
         <w:pStyle w:val="Paragraphedeliste"/>
@@ -9335,6 +9374,9 @@
   </w:num>
   <w:num w:numId="11">
     <w:abstractNumId w:val="6"/>
+  </w:num>
+  <w:num w:numId="12">
+    <w:abstractNumId w:val="7"/>
   </w:num>
   <w:numIdMacAtCleanup w:val="8"/>
 </w:numbering>
@@ -10766,6 +10808,7 @@
     <w:rsid w:val="0060538E"/>
     <w:rsid w:val="006074D8"/>
     <w:rsid w:val="00622060"/>
+    <w:rsid w:val="00787A6F"/>
     <w:rsid w:val="009A3E0F"/>
     <w:rsid w:val="009F67E6"/>
     <w:rsid w:val="00C47066"/>
@@ -11535,7 +11578,7 @@
 </file>
 
 <file path=customXml/itemProps1.xml><?xml version="1.0" encoding="utf-8"?>
-<ds:datastoreItem xmlns:ds="http://schemas.openxmlformats.org/officeDocument/2006/customXml" ds:itemID="{563CF9AD-1FD5-4D4D-BCDC-307C5566569D}">
+<ds:datastoreItem xmlns:ds="http://schemas.openxmlformats.org/officeDocument/2006/customXml" ds:itemID="{F3C2C424-AA4C-447D-A0F0-9E227A898B6F}">
   <ds:schemaRefs>
     <ds:schemaRef ds:uri="http://schemas.openxmlformats.org/officeDocument/2006/bibliography"/>
   </ds:schemaRefs>

--- a/SI_MO_015 - GitLab Atlassian Source tree.docx
+++ b/SI_MO_015 - GitLab Atlassian Source tree.docx
@@ -3542,11 +3542,11 @@
     <w:p/>
     <w:p/>
     <w:p/>
+    <w:bookmarkStart w:id="5" w:name="_Toc430880312"/>
     <w:p>
       <w:pPr>
         <w:pStyle w:val="Titre1"/>
       </w:pPr>
-      <w:bookmarkStart w:id="5" w:name="_Toc430880312"/>
       <w:r>
         <w:rPr>
           <w:noProof/>
@@ -7570,7 +7570,48 @@
       </w:r>
       <w:proofErr w:type="spellEnd"/>
     </w:p>
-    <w:p/>
+    <w:p>
+      <w:r>
+        <w:rPr>
+          <w:noProof/>
+        </w:rPr>
+        <w:drawing>
+          <wp:inline distT="0" distB="0" distL="0" distR="0" wp14:anchorId="219064E1" wp14:editId="7D752E11">
+            <wp:extent cx="6479540" cy="503555"/>
+            <wp:effectExtent l="0" t="0" r="0" b="0"/>
+            <wp:docPr id="6" name="Image 6"/>
+            <wp:cNvGraphicFramePr>
+              <a:graphicFrameLocks xmlns:a="http://schemas.openxmlformats.org/drawingml/2006/main" noChangeAspect="1"/>
+            </wp:cNvGraphicFramePr>
+            <a:graphic xmlns:a="http://schemas.openxmlformats.org/drawingml/2006/main">
+              <a:graphicData uri="http://schemas.openxmlformats.org/drawingml/2006/picture">
+                <pic:pic xmlns:pic="http://schemas.openxmlformats.org/drawingml/2006/picture">
+                  <pic:nvPicPr>
+                    <pic:cNvPr id="1" name=""/>
+                    <pic:cNvPicPr/>
+                  </pic:nvPicPr>
+                  <pic:blipFill>
+                    <a:blip r:embed="rId40"/>
+                    <a:stretch>
+                      <a:fillRect/>
+                    </a:stretch>
+                  </pic:blipFill>
+                  <pic:spPr>
+                    <a:xfrm>
+                      <a:off x="0" y="0"/>
+                      <a:ext cx="6479540" cy="503555"/>
+                    </a:xfrm>
+                    <a:prstGeom prst="rect">
+                      <a:avLst/>
+                    </a:prstGeom>
+                  </pic:spPr>
+                </pic:pic>
+              </a:graphicData>
+            </a:graphic>
+          </wp:inline>
+        </w:drawing>
+      </w:r>
+    </w:p>
     <w:p>
       <w:pPr>
         <w:ind w:left="360"/>
@@ -7597,8 +7638,8 @@
       </w:pPr>
     </w:p>
     <w:sectPr>
-      <w:headerReference w:type="default" r:id="rId40"/>
-      <w:footerReference w:type="default" r:id="rId41"/>
+      <w:headerReference w:type="default" r:id="rId41"/>
+      <w:footerReference w:type="default" r:id="rId42"/>
       <w:pgSz w:w="11906" w:h="16838"/>
       <w:pgMar w:top="851" w:right="851" w:bottom="1418" w:left="851" w:header="539" w:footer="0" w:gutter="0"/>
       <w:cols w:space="708"/>
@@ -10811,6 +10852,7 @@
     <w:rsid w:val="00787A6F"/>
     <w:rsid w:val="009A3E0F"/>
     <w:rsid w:val="009F67E6"/>
+    <w:rsid w:val="00C131F5"/>
     <w:rsid w:val="00C47066"/>
     <w:rsid w:val="00E67ACA"/>
     <w:rsid w:val="00E81829"/>
@@ -11578,7 +11620,7 @@
 </file>
 
 <file path=customXml/itemProps1.xml><?xml version="1.0" encoding="utf-8"?>
-<ds:datastoreItem xmlns:ds="http://schemas.openxmlformats.org/officeDocument/2006/customXml" ds:itemID="{F3C2C424-AA4C-447D-A0F0-9E227A898B6F}">
+<ds:datastoreItem xmlns:ds="http://schemas.openxmlformats.org/officeDocument/2006/customXml" ds:itemID="{E0E3B389-6DD7-4366-B878-C05EC0CD3A46}">
   <ds:schemaRefs>
     <ds:schemaRef ds:uri="http://schemas.openxmlformats.org/officeDocument/2006/bibliography"/>
   </ds:schemaRefs>

--- a/SI_MO_015 - GitLab Atlassian Source tree.docx
+++ b/SI_MO_015 - GitLab Atlassian Source tree.docx
@@ -7626,10 +7626,16 @@
       </w:r>
       <w:proofErr w:type="spellEnd"/>
       <w:r>
-        <w:t>, on peut proposer ses changements</w:t>
+        <w:t xml:space="preserve"> (récupérer</w:t>
       </w:r>
       <w:bookmarkStart w:id="9" w:name="_GoBack"/>
       <w:bookmarkEnd w:id="9"/>
+      <w:r>
+        <w:t>)</w:t>
+      </w:r>
+      <w:r>
+        <w:t>, on peut proposer ses changements</w:t>
+      </w:r>
     </w:p>
     <w:p>
       <w:pPr>
@@ -10845,6 +10851,7 @@
     <w:rsid w:val="00062707"/>
     <w:rsid w:val="000C3A2F"/>
     <w:rsid w:val="0028796F"/>
+    <w:rsid w:val="00357642"/>
     <w:rsid w:val="004D689E"/>
     <w:rsid w:val="0060538E"/>
     <w:rsid w:val="006074D8"/>
@@ -10852,7 +10859,6 @@
     <w:rsid w:val="00787A6F"/>
     <w:rsid w:val="009A3E0F"/>
     <w:rsid w:val="009F67E6"/>
-    <w:rsid w:val="00C131F5"/>
     <w:rsid w:val="00C47066"/>
     <w:rsid w:val="00E67ACA"/>
     <w:rsid w:val="00E81829"/>
@@ -11620,7 +11626,7 @@
 </file>
 
 <file path=customXml/itemProps1.xml><?xml version="1.0" encoding="utf-8"?>
-<ds:datastoreItem xmlns:ds="http://schemas.openxmlformats.org/officeDocument/2006/customXml" ds:itemID="{E0E3B389-6DD7-4366-B878-C05EC0CD3A46}">
+<ds:datastoreItem xmlns:ds="http://schemas.openxmlformats.org/officeDocument/2006/customXml" ds:itemID="{4EAFA927-F9B4-47D4-88A2-54F3A4424E34}">
   <ds:schemaRefs>
     <ds:schemaRef ds:uri="http://schemas.openxmlformats.org/officeDocument/2006/bibliography"/>
   </ds:schemaRefs>

--- a/SI_MO_015 - GitLab Atlassian Source tree.docx
+++ b/SI_MO_015 - GitLab Atlassian Source tree.docx
@@ -7174,10 +7174,16 @@
         <w:jc w:val="left"/>
       </w:pPr>
       <w:r>
-        <w:t>Où son tles outils de merging ?</w:t>
+        <w:t>Où sont</w:t>
+      </w:r>
+      <w:r>
+        <w:t xml:space="preserve"> </w:t>
       </w:r>
       <w:bookmarkStart w:id="9" w:name="_GoBack"/>
       <w:bookmarkEnd w:id="9"/>
+      <w:r>
+        <w:t>les outils de merging ?</w:t>
+      </w:r>
     </w:p>
     <w:p>
       <w:pPr>
@@ -7433,7 +7439,7 @@
               <w:noProof/>
               <w:szCs w:val="20"/>
             </w:rPr>
-            <w:t>13</w:t>
+            <w:t>12</w:t>
           </w:r>
           <w:r>
             <w:rPr>
@@ -10329,6 +10335,7 @@
     <w:rsid w:val="000C3A2F"/>
     <w:rsid w:val="0028796F"/>
     <w:rsid w:val="00357642"/>
+    <w:rsid w:val="00454767"/>
     <w:rsid w:val="004D689E"/>
     <w:rsid w:val="0060538E"/>
     <w:rsid w:val="006074D8"/>
@@ -11104,7 +11111,7 @@
 </file>
 
 <file path=customXml/itemProps1.xml><?xml version="1.0" encoding="utf-8"?>
-<ds:datastoreItem xmlns:ds="http://schemas.openxmlformats.org/officeDocument/2006/customXml" ds:itemID="{345A3736-A51D-4D74-BC54-B2B0CEC5B3DA}">
+<ds:datastoreItem xmlns:ds="http://schemas.openxmlformats.org/officeDocument/2006/customXml" ds:itemID="{2A4B817B-7BA4-45F7-ACEA-6008B59480B9}">
   <ds:schemaRefs>
     <ds:schemaRef ds:uri="http://schemas.openxmlformats.org/officeDocument/2006/bibliography"/>
   </ds:schemaRefs>

--- a/SI_MO_015 - GitLab Atlassian Source tree.docx
+++ b/SI_MO_015 - GitLab Atlassian Source tree.docx
@@ -1,6 +1,6 @@
 
 <file path=word/document.xml><?xml version="1.0" encoding="utf-8"?>
-<w:document xmlns:wpc="http://schemas.microsoft.com/office/word/2010/wordprocessingCanvas" xmlns:cx="http://schemas.microsoft.com/office/drawing/2014/chartex" xmlns:cx1="http://schemas.microsoft.com/office/drawing/2015/9/8/chartex" xmlns:mc="http://schemas.openxmlformats.org/markup-compatibility/2006" xmlns:o="urn:schemas-microsoft-com:office:office" xmlns:r="http://schemas.openxmlformats.org/officeDocument/2006/relationships" xmlns:m="http://schemas.openxmlformats.org/officeDocument/2006/math" xmlns:v="urn:schemas-microsoft-com:vml" xmlns:wp14="http://schemas.microsoft.com/office/word/2010/wordprocessingDrawing" xmlns:wp="http://schemas.openxmlformats.org/drawingml/2006/wordprocessingDrawing" xmlns:w10="urn:schemas-microsoft-com:office:word" xmlns:w="http://schemas.openxmlformats.org/wordprocessingml/2006/main" xmlns:w14="http://schemas.microsoft.com/office/word/2010/wordml" xmlns:w15="http://schemas.microsoft.com/office/word/2012/wordml" xmlns:w16se="http://schemas.microsoft.com/office/word/2015/wordml/symex" xmlns:wpg="http://schemas.microsoft.com/office/word/2010/wordprocessingGroup" xmlns:wpi="http://schemas.microsoft.com/office/word/2010/wordprocessingInk" xmlns:wne="http://schemas.microsoft.com/office/word/2006/wordml" xmlns:wps="http://schemas.microsoft.com/office/word/2010/wordprocessingShape" mc:Ignorable="w14 w15 w16se wp14">
+<w:document xmlns:wpc="http://schemas.microsoft.com/office/word/2010/wordprocessingCanvas" xmlns:cx="http://schemas.microsoft.com/office/drawing/2014/chartex" xmlns:cx1="http://schemas.microsoft.com/office/drawing/2015/9/8/chartex" xmlns:cx2="http://schemas.microsoft.com/office/drawing/2015/10/21/chartex" xmlns:mc="http://schemas.openxmlformats.org/markup-compatibility/2006" xmlns:o="urn:schemas-microsoft-com:office:office" xmlns:r="http://schemas.openxmlformats.org/officeDocument/2006/relationships" xmlns:m="http://schemas.openxmlformats.org/officeDocument/2006/math" xmlns:v="urn:schemas-microsoft-com:vml" xmlns:wp14="http://schemas.microsoft.com/office/word/2010/wordprocessingDrawing" xmlns:wp="http://schemas.openxmlformats.org/drawingml/2006/wordprocessingDrawing" xmlns:w10="urn:schemas-microsoft-com:office:word" xmlns:w="http://schemas.openxmlformats.org/wordprocessingml/2006/main" xmlns:w14="http://schemas.microsoft.com/office/word/2010/wordml" xmlns:w15="http://schemas.microsoft.com/office/word/2012/wordml" xmlns:w16se="http://schemas.microsoft.com/office/word/2015/wordml/symex" xmlns:wpg="http://schemas.microsoft.com/office/word/2010/wordprocessingGroup" xmlns:wpi="http://schemas.microsoft.com/office/word/2010/wordprocessingInk" xmlns:wne="http://schemas.microsoft.com/office/word/2006/wordml" xmlns:wps="http://schemas.microsoft.com/office/word/2010/wordprocessingShape" mc:Ignorable="w14 w15 w16se wp14">
   <w:body>
     <w:tbl>
       <w:tblPr>
@@ -3012,16 +3012,10 @@
     </w:p>
     <w:p/>
     <w:p>
-      <w:pPr>
-        <w:pStyle w:val="Titre1"/>
-      </w:pPr>
-      <w:r>
-        <w:t>Se connecter au GitLab</w:t>
-      </w:r>
-      <w:bookmarkEnd w:id="4"/>
-    </w:p>
-    <w:p/>
-    <w:p/>
+      <w:r>
+        <w:t>Comment créer un repository/dépôts source :</w:t>
+      </w:r>
+    </w:p>
     <w:p>
       <w:pPr>
         <w:pStyle w:val="Paragraphedeliste"/>
@@ -3031,21 +3025,7 @@
         </w:numPr>
       </w:pPr>
       <w:r>
-        <w:t>Se rendre à l’adresse «</w:t>
-      </w:r>
-      <w:hyperlink r:id="rId18" w:history="1">
-        <w:r>
-          <w:rPr>
-            <w:rStyle w:val="Lienhypertexte"/>
-          </w:rPr>
-          <w:t>https://gitlab.opcadefi.fr</w:t>
-        </w:r>
-      </w:hyperlink>
-      <w:r>
-        <w:t> </w:t>
-      </w:r>
-      <w:r>
-        <w:t>».</w:t>
+        <w:t>créer un dossier qui servira à contenir le répo</w:t>
       </w:r>
     </w:p>
     <w:p>
@@ -3055,39 +3035,85 @@
           <w:ilvl w:val="0"/>
           <w:numId w:val="7"/>
         </w:numPr>
-        <w:jc w:val="left"/>
-      </w:pPr>
-      <w:r>
-        <w:t>Dans la partie « Sign in », en haut à droite, r</w:t>
-      </w:r>
-      <w:r>
-        <w:t>enseigner ses identifiants Windows et cliquer sur « LDAP Sign In</w:t>
-      </w:r>
-      <w:r>
-        <w:t xml:space="preserve"> </w:t>
-      </w:r>
-      <w:r>
-        <w:t>»</w:t>
-      </w:r>
-      <w:r>
-        <w:t>.</w:t>
-      </w:r>
-      <w:r>
-        <w:br/>
-      </w:r>
-      <w:r>
-        <w:br/>
-      </w:r>
+      </w:pPr>
+      <w:r>
+        <w:t>Dans ce dossier, click droit et lancer un outil GIT (par exemple GUI GIT)</w:t>
+      </w:r>
+    </w:p>
+    <w:p>
+      <w:pPr>
+        <w:pStyle w:val="Paragraphedeliste"/>
+        <w:numPr>
+          <w:ilvl w:val="0"/>
+          <w:numId w:val="7"/>
+        </w:numPr>
+      </w:pPr>
       <w:r>
         <w:rPr>
           <w:noProof/>
         </w:rPr>
         <w:lastRenderedPageBreak/>
         <w:drawing>
-          <wp:inline distT="0" distB="0" distL="0" distR="0" wp14:anchorId="54404D7B" wp14:editId="372609DA">
-            <wp:extent cx="2113472" cy="1558475"/>
-            <wp:effectExtent l="0" t="0" r="1270" b="3810"/>
-            <wp:docPr id="12" name="Image 12"/>
+          <wp:inline distT="0" distB="0" distL="0" distR="0" wp14:anchorId="604DA092" wp14:editId="48FDEF56">
+            <wp:extent cx="3933825" cy="3142540"/>
+            <wp:effectExtent l="0" t="0" r="0" b="1270"/>
+            <wp:docPr id="15" name="Image 15"/>
+            <wp:cNvGraphicFramePr>
+              <a:graphicFrameLocks xmlns:a="http://schemas.openxmlformats.org/drawingml/2006/main" noChangeAspect="1"/>
+            </wp:cNvGraphicFramePr>
+            <a:graphic xmlns:a="http://schemas.openxmlformats.org/drawingml/2006/main">
+              <a:graphicData uri="http://schemas.openxmlformats.org/drawingml/2006/picture">
+                <pic:pic xmlns:pic="http://schemas.openxmlformats.org/drawingml/2006/picture">
+                  <pic:nvPicPr>
+                    <pic:cNvPr id="1" name=""/>
+                    <pic:cNvPicPr/>
+                  </pic:nvPicPr>
+                  <pic:blipFill rotWithShape="1">
+                    <a:blip r:embed="rId18"/>
+                    <a:srcRect l="49981" t="24837" r="32820" b="33363"/>
+                    <a:stretch/>
+                  </pic:blipFill>
+                  <pic:spPr bwMode="auto">
+                    <a:xfrm>
+                      <a:off x="0" y="0"/>
+                      <a:ext cx="3941729" cy="3148854"/>
+                    </a:xfrm>
+                    <a:prstGeom prst="rect">
+                      <a:avLst/>
+                    </a:prstGeom>
+                    <a:ln>
+                      <a:noFill/>
+                    </a:ln>
+                    <a:extLst>
+                      <a:ext uri="{53640926-AAD7-44D8-BBD7-CCE9431645EC}">
+                        <a14:shadowObscured xmlns:a14="http://schemas.microsoft.com/office/drawing/2010/main"/>
+                      </a:ext>
+                    </a:extLst>
+                  </pic:spPr>
+                </pic:pic>
+              </a:graphicData>
+            </a:graphic>
+          </wp:inline>
+        </w:drawing>
+      </w:r>
+    </w:p>
+    <w:p>
+      <w:pPr>
+        <w:pStyle w:val="Paragraphedeliste"/>
+        <w:numPr>
+          <w:ilvl w:val="0"/>
+          <w:numId w:val="7"/>
+        </w:numPr>
+      </w:pPr>
+      <w:r>
+        <w:rPr>
+          <w:noProof/>
+        </w:rPr>
+        <w:drawing>
+          <wp:inline distT="0" distB="0" distL="0" distR="0" wp14:anchorId="50EF75CC" wp14:editId="0D86E6A8">
+            <wp:extent cx="4200525" cy="2466975"/>
+            <wp:effectExtent l="0" t="0" r="9525" b="9525"/>
+            <wp:docPr id="29" name="Image 29"/>
             <wp:cNvGraphicFramePr>
               <a:graphicFrameLocks xmlns:a="http://schemas.openxmlformats.org/drawingml/2006/main" noChangeAspect="1"/>
             </wp:cNvGraphicFramePr>
@@ -3107,6 +3133,135 @@
                   <pic:spPr>
                     <a:xfrm>
                       <a:off x="0" y="0"/>
+                      <a:ext cx="4200525" cy="2466975"/>
+                    </a:xfrm>
+                    <a:prstGeom prst="rect">
+                      <a:avLst/>
+                    </a:prstGeom>
+                  </pic:spPr>
+                </pic:pic>
+              </a:graphicData>
+            </a:graphic>
+          </wp:inline>
+        </w:drawing>
+      </w:r>
+      <w:r>
+        <w:t xml:space="preserve"> clicker create new repository</w:t>
+      </w:r>
+    </w:p>
+    <w:p>
+      <w:pPr>
+        <w:pStyle w:val="Paragraphedeliste"/>
+        <w:numPr>
+          <w:ilvl w:val="0"/>
+          <w:numId w:val="7"/>
+        </w:numPr>
+      </w:pPr>
+      <w:r>
+        <w:t>Un dossier caché « .git » apparait (ce dossier à transformer un dossier simple en dossier repo git</w:t>
+      </w:r>
+      <w:bookmarkStart w:id="5" w:name="_GoBack"/>
+      <w:bookmarkEnd w:id="5"/>
+      <w:r>
+        <w:t>)</w:t>
+      </w:r>
+    </w:p>
+    <w:p/>
+    <w:p>
+      <w:pPr>
+        <w:pStyle w:val="Titre1"/>
+      </w:pPr>
+      <w:r>
+        <w:t>Se connecter au GitLab</w:t>
+      </w:r>
+      <w:bookmarkEnd w:id="4"/>
+    </w:p>
+    <w:p/>
+    <w:p/>
+    <w:p>
+      <w:pPr>
+        <w:pStyle w:val="Paragraphedeliste"/>
+        <w:numPr>
+          <w:ilvl w:val="0"/>
+          <w:numId w:val="7"/>
+        </w:numPr>
+      </w:pPr>
+      <w:r>
+        <w:t>Se rendre à l’adresse «</w:t>
+      </w:r>
+      <w:hyperlink r:id="rId20" w:history="1">
+        <w:r>
+          <w:rPr>
+            <w:rStyle w:val="Lienhypertexte"/>
+          </w:rPr>
+          <w:t>https://gitlab.opcadefi.fr</w:t>
+        </w:r>
+      </w:hyperlink>
+      <w:r>
+        <w:t> </w:t>
+      </w:r>
+      <w:r>
+        <w:t>».</w:t>
+      </w:r>
+    </w:p>
+    <w:p>
+      <w:pPr>
+        <w:pStyle w:val="Paragraphedeliste"/>
+        <w:numPr>
+          <w:ilvl w:val="0"/>
+          <w:numId w:val="7"/>
+        </w:numPr>
+        <w:jc w:val="left"/>
+      </w:pPr>
+      <w:r>
+        <w:t>Dans la partie « Sign in », en haut à droite, r</w:t>
+      </w:r>
+      <w:r>
+        <w:t>enseigner ses identifiants Windows et cliquer sur « LDAP Sign In</w:t>
+      </w:r>
+      <w:r>
+        <w:t xml:space="preserve"> </w:t>
+      </w:r>
+      <w:r>
+        <w:t>»</w:t>
+      </w:r>
+      <w:r>
+        <w:t>.</w:t>
+      </w:r>
+      <w:r>
+        <w:br/>
+      </w:r>
+      <w:r>
+        <w:br/>
+      </w:r>
+      <w:r>
+        <w:rPr>
+          <w:noProof/>
+        </w:rPr>
+        <w:drawing>
+          <wp:inline distT="0" distB="0" distL="0" distR="0" wp14:anchorId="54404D7B" wp14:editId="372609DA">
+            <wp:extent cx="2113472" cy="1558475"/>
+            <wp:effectExtent l="0" t="0" r="1270" b="3810"/>
+            <wp:docPr id="12" name="Image 12"/>
+            <wp:cNvGraphicFramePr>
+              <a:graphicFrameLocks xmlns:a="http://schemas.openxmlformats.org/drawingml/2006/main" noChangeAspect="1"/>
+            </wp:cNvGraphicFramePr>
+            <a:graphic xmlns:a="http://schemas.openxmlformats.org/drawingml/2006/main">
+              <a:graphicData uri="http://schemas.openxmlformats.org/drawingml/2006/picture">
+                <pic:pic xmlns:pic="http://schemas.openxmlformats.org/drawingml/2006/picture">
+                  <pic:nvPicPr>
+                    <pic:cNvPr id="1" name=""/>
+                    <pic:cNvPicPr/>
+                  </pic:nvPicPr>
+                  <pic:blipFill>
+                    <a:blip r:embed="rId21"/>
+                    <a:stretch>
+                      <a:fillRect/>
+                    </a:stretch>
+                  </pic:blipFill>
+                  <pic:spPr>
+                    <a:xfrm>
+                      <a:off x="0" y="0"/>
                       <a:ext cx="2123016" cy="1565513"/>
                     </a:xfrm>
                     <a:prstGeom prst="rect">
@@ -3123,6 +3278,7 @@
         <w:br/>
       </w:r>
       <w:r>
+        <w:lastRenderedPageBreak/>
         <w:br/>
       </w:r>
     </w:p>
@@ -3212,7 +3368,7 @@
     <w:p/>
     <w:p/>
     <w:p/>
-    <w:bookmarkStart w:id="5" w:name="_Toc430880312"/>
+    <w:bookmarkStart w:id="6" w:name="_Toc430880312"/>
     <w:p>
       <w:pPr>
         <w:pStyle w:val="Titre1"/>
@@ -3322,7 +3478,7 @@
       <w:r>
         <w:t>Présentation rapide de GitLab</w:t>
       </w:r>
-      <w:bookmarkEnd w:id="5"/>
+      <w:bookmarkEnd w:id="6"/>
     </w:p>
     <w:p>
       <w:pPr>
@@ -3419,15 +3575,7 @@
                   <w:txbxContent>
                     <w:p>
                       <w:r>
-                        <w:t xml:space="preserve">Gestion compte, </w:t>
-                      </w:r>
-                      <w:proofErr w:type="spellStart"/>
-                      <w:r>
-                        <w:t>logout</w:t>
-                      </w:r>
-                      <w:proofErr w:type="spellEnd"/>
-                      <w:r>
-                        <w:t>, ...</w:t>
+                        <w:t>Gestion compte, logout, ...</w:t>
                       </w:r>
                     </w:p>
                   </w:txbxContent>
@@ -4164,7 +4312,7 @@
                     <pic:cNvPicPr/>
                   </pic:nvPicPr>
                   <pic:blipFill>
-                    <a:blip r:embed="rId20"/>
+                    <a:blip r:embed="rId22"/>
                     <a:stretch>
                       <a:fillRect/>
                     </a:stretch>
@@ -4209,11 +4357,11 @@
       <w:pPr>
         <w:pStyle w:val="Titre1"/>
       </w:pPr>
-      <w:bookmarkStart w:id="6" w:name="_Toc430880313"/>
+      <w:bookmarkStart w:id="7" w:name="_Toc430880313"/>
       <w:r>
         <w:t>Cloner un projet</w:t>
       </w:r>
-      <w:bookmarkEnd w:id="6"/>
+      <w:bookmarkEnd w:id="7"/>
     </w:p>
     <w:p>
       <w:pPr>
@@ -4266,7 +4414,6 @@
         <w:jc w:val="left"/>
       </w:pPr>
       <w:r>
-        <w:lastRenderedPageBreak/>
         <w:t>2. Cliquer sur « </w:t>
       </w:r>
       <w:r>
@@ -4397,7 +4544,7 @@
                     <pic:cNvPicPr/>
                   </pic:nvPicPr>
                   <pic:blipFill>
-                    <a:blip r:embed="rId21"/>
+                    <a:blip r:embed="rId23"/>
                     <a:stretch>
                       <a:fillRect/>
                     </a:stretch>
@@ -4450,7 +4597,7 @@
                     <pic:cNvPicPr/>
                   </pic:nvPicPr>
                   <pic:blipFill>
-                    <a:blip r:embed="rId22">
+                    <a:blip r:embed="rId24">
                       <a:extLst>
                         <a:ext uri="{28A0092B-C50C-407E-A947-70E740481C1C}">
                           <a14:useLocalDpi xmlns:a14="http://schemas.microsoft.com/office/drawing/2010/main" val="0"/>
@@ -4706,7 +4853,7 @@
                     <pic:cNvPicPr/>
                   </pic:nvPicPr>
                   <pic:blipFill>
-                    <a:blip r:embed="rId23"/>
+                    <a:blip r:embed="rId25"/>
                     <a:stretch>
                       <a:fillRect/>
                     </a:stretch>
@@ -4757,7 +4904,7 @@
                     <pic:cNvPicPr/>
                   </pic:nvPicPr>
                   <pic:blipFill>
-                    <a:blip r:embed="rId24"/>
+                    <a:blip r:embed="rId26"/>
                     <a:stretch>
                       <a:fillRect/>
                     </a:stretch>
@@ -4829,7 +4976,7 @@
                     <pic:cNvPicPr/>
                   </pic:nvPicPr>
                   <pic:blipFill>
-                    <a:blip r:embed="rId25"/>
+                    <a:blip r:embed="rId27"/>
                     <a:stretch>
                       <a:fillRect/>
                     </a:stretch>
@@ -4977,7 +5124,7 @@
                     <pic:cNvPicPr/>
                   </pic:nvPicPr>
                   <pic:blipFill>
-                    <a:blip r:embed="rId26">
+                    <a:blip r:embed="rId28">
                       <a:extLst>
                         <a:ext uri="{28A0092B-C50C-407E-A947-70E740481C1C}">
                           <a14:useLocalDpi xmlns:a14="http://schemas.microsoft.com/office/drawing/2010/main" val="0"/>
@@ -5066,7 +5213,7 @@
                     <pic:cNvPicPr/>
                   </pic:nvPicPr>
                   <pic:blipFill>
-                    <a:blip r:embed="rId27">
+                    <a:blip r:embed="rId29">
                       <a:extLst>
                         <a:ext uri="{28A0092B-C50C-407E-A947-70E740481C1C}">
                           <a14:useLocalDpi xmlns:a14="http://schemas.microsoft.com/office/drawing/2010/main" val="0"/>
@@ -5125,26 +5272,26 @@
         <w:jc w:val="left"/>
       </w:pPr>
       <w:r>
+        <w:t>10. Le projet apparaît bien à l’accueil de SourceTree</w:t>
+      </w:r>
+      <w:r>
+        <w:t xml:space="preserve"> ainsi que dans l’explorateur de fichier.</w:t>
+      </w:r>
+    </w:p>
+    <w:p>
+      <w:pPr>
+        <w:jc w:val="left"/>
+      </w:pPr>
+    </w:p>
+    <w:p>
+      <w:pPr>
+        <w:jc w:val="center"/>
+      </w:pPr>
+      <w:r>
+        <w:rPr>
+          <w:noProof/>
+        </w:rPr>
         <w:lastRenderedPageBreak/>
-        <w:t>10. Le projet apparaît bien à l’accueil de SourceTree</w:t>
-      </w:r>
-      <w:r>
-        <w:t xml:space="preserve"> ainsi que dans l’explorateur de fichier.</w:t>
-      </w:r>
-    </w:p>
-    <w:p>
-      <w:pPr>
-        <w:jc w:val="left"/>
-      </w:pPr>
-    </w:p>
-    <w:p>
-      <w:pPr>
-        <w:jc w:val="center"/>
-      </w:pPr>
-      <w:r>
-        <w:rPr>
-          <w:noProof/>
-        </w:rPr>
         <mc:AlternateContent>
           <mc:Choice Requires="wps">
             <w:drawing>
@@ -5247,7 +5394,7 @@
                     <pic:cNvPicPr/>
                   </pic:nvPicPr>
                   <pic:blipFill>
-                    <a:blip r:embed="rId28"/>
+                    <a:blip r:embed="rId30"/>
                     <a:stretch>
                       <a:fillRect/>
                     </a:stretch>
@@ -5297,7 +5444,7 @@
                     <pic:cNvPicPr/>
                   </pic:nvPicPr>
                   <pic:blipFill>
-                    <a:blip r:embed="rId29"/>
+                    <a:blip r:embed="rId31"/>
                     <a:stretch>
                       <a:fillRect/>
                     </a:stretch>
@@ -5442,7 +5589,7 @@
       <w:pPr>
         <w:pStyle w:val="Titre1"/>
       </w:pPr>
-      <w:bookmarkStart w:id="7" w:name="_Toc430880314"/>
+      <w:bookmarkStart w:id="8" w:name="_Toc430880314"/>
       <w:r>
         <w:lastRenderedPageBreak/>
         <w:t xml:space="preserve">COMMIT et </w:t>
@@ -5453,7 +5600,7 @@
       <w:r>
         <w:t>USH vers le serveur distant</w:t>
       </w:r>
-      <w:bookmarkEnd w:id="7"/>
+      <w:bookmarkEnd w:id="8"/>
     </w:p>
     <w:p>
       <w:pPr>
@@ -5502,7 +5649,7 @@
                     <pic:cNvPicPr/>
                   </pic:nvPicPr>
                   <pic:blipFill>
-                    <a:blip r:embed="rId30"/>
+                    <a:blip r:embed="rId32"/>
                     <a:stretch>
                       <a:fillRect/>
                     </a:stretch>
@@ -5572,7 +5719,7 @@
                     <pic:cNvPicPr/>
                   </pic:nvPicPr>
                   <pic:blipFill>
-                    <a:blip r:embed="rId31"/>
+                    <a:blip r:embed="rId33"/>
                     <a:stretch>
                       <a:fillRect/>
                     </a:stretch>
@@ -6111,7 +6258,7 @@
                     <pic:cNvPicPr/>
                   </pic:nvPicPr>
                   <pic:blipFill>
-                    <a:blip r:embed="rId32"/>
+                    <a:blip r:embed="rId34"/>
                     <a:stretch>
                       <a:fillRect/>
                     </a:stretch>
@@ -6138,7 +6285,7 @@
         <w:br/>
       </w:r>
     </w:p>
-    <w:commentRangeStart w:id="8"/>
+    <w:commentRangeStart w:id="9"/>
     <w:p>
       <w:pPr>
         <w:pStyle w:val="Paragraphedeliste"/>
@@ -6282,7 +6429,7 @@
                     <pic:cNvPicPr/>
                   </pic:nvPicPr>
                   <pic:blipFill>
-                    <a:blip r:embed="rId33"/>
+                    <a:blip r:embed="rId35"/>
                     <a:stretch>
                       <a:fillRect/>
                     </a:stretch>
@@ -6353,7 +6500,7 @@
                     <pic:cNvPicPr/>
                   </pic:nvPicPr>
                   <pic:blipFill>
-                    <a:blip r:embed="rId34"/>
+                    <a:blip r:embed="rId36"/>
                     <a:stretch>
                       <a:fillRect/>
                     </a:stretch>
@@ -6376,12 +6523,12 @@
       <w:r>
         <w:br/>
       </w:r>
-      <w:commentRangeEnd w:id="8"/>
+      <w:commentRangeEnd w:id="9"/>
       <w:r>
         <w:rPr>
           <w:rStyle w:val="Marquedecommentaire"/>
         </w:rPr>
-        <w:commentReference w:id="8"/>
+        <w:commentReference w:id="9"/>
       </w:r>
     </w:p>
     <w:p>
@@ -6497,7 +6644,7 @@
                     <pic:cNvPicPr/>
                   </pic:nvPicPr>
                   <pic:blipFill>
-                    <a:blip r:embed="rId37">
+                    <a:blip r:embed="rId39">
                       <a:extLst>
                         <a:ext uri="{28A0092B-C50C-407E-A947-70E740481C1C}">
                           <a14:useLocalDpi xmlns:a14="http://schemas.microsoft.com/office/drawing/2010/main" val="0"/>
@@ -6738,7 +6885,7 @@
                     <pic:cNvPicPr/>
                   </pic:nvPicPr>
                   <pic:blipFill>
-                    <a:blip r:embed="rId38"/>
+                    <a:blip r:embed="rId40"/>
                     <a:stretch>
                       <a:fillRect/>
                     </a:stretch>
@@ -7055,7 +7202,7 @@
                     <pic:cNvPicPr/>
                   </pic:nvPicPr>
                   <pic:blipFill>
-                    <a:blip r:embed="rId39"/>
+                    <a:blip r:embed="rId41"/>
                     <a:stretch>
                       <a:fillRect/>
                     </a:stretch>
@@ -7123,7 +7270,7 @@
                     <pic:cNvPicPr/>
                   </pic:nvPicPr>
                   <pic:blipFill>
-                    <a:blip r:embed="rId40"/>
+                    <a:blip r:embed="rId42"/>
                     <a:stretch>
                       <a:fillRect/>
                     </a:stretch>
@@ -7179,8 +7326,6 @@
       <w:r>
         <w:t xml:space="preserve"> </w:t>
       </w:r>
-      <w:bookmarkStart w:id="9" w:name="_GoBack"/>
-      <w:bookmarkEnd w:id="9"/>
       <w:r>
         <w:t>les outils de merging ?</w:t>
       </w:r>
@@ -7192,8 +7337,8 @@
       </w:pPr>
     </w:p>
     <w:sectPr>
-      <w:headerReference w:type="default" r:id="rId41"/>
-      <w:footerReference w:type="default" r:id="rId42"/>
+      <w:headerReference w:type="default" r:id="rId43"/>
+      <w:footerReference w:type="default" r:id="rId44"/>
       <w:pgSz w:w="11906" w:h="16838"/>
       <w:pgMar w:top="851" w:right="851" w:bottom="1418" w:left="851" w:header="539" w:footer="0" w:gutter="0"/>
       <w:cols w:space="708"/>
@@ -7205,8 +7350,8 @@
 </file>
 
 <file path=word/comments.xml><?xml version="1.0" encoding="utf-8"?>
-<w:comments xmlns:wpc="http://schemas.microsoft.com/office/word/2010/wordprocessingCanvas" xmlns:cx="http://schemas.microsoft.com/office/drawing/2014/chartex" xmlns:cx1="http://schemas.microsoft.com/office/drawing/2015/9/8/chartex" xmlns:mc="http://schemas.openxmlformats.org/markup-compatibility/2006" xmlns:o="urn:schemas-microsoft-com:office:office" xmlns:r="http://schemas.openxmlformats.org/officeDocument/2006/relationships" xmlns:m="http://schemas.openxmlformats.org/officeDocument/2006/math" xmlns:v="urn:schemas-microsoft-com:vml" xmlns:wp14="http://schemas.microsoft.com/office/word/2010/wordprocessingDrawing" xmlns:wp="http://schemas.openxmlformats.org/drawingml/2006/wordprocessingDrawing" xmlns:w10="urn:schemas-microsoft-com:office:word" xmlns:w="http://schemas.openxmlformats.org/wordprocessingml/2006/main" xmlns:w14="http://schemas.microsoft.com/office/word/2010/wordml" xmlns:w15="http://schemas.microsoft.com/office/word/2012/wordml" xmlns:w16se="http://schemas.microsoft.com/office/word/2015/wordml/symex" xmlns:wpg="http://schemas.microsoft.com/office/word/2010/wordprocessingGroup" xmlns:wpi="http://schemas.microsoft.com/office/word/2010/wordprocessingInk" xmlns:wne="http://schemas.microsoft.com/office/word/2006/wordml" xmlns:wps="http://schemas.microsoft.com/office/word/2010/wordprocessingShape" mc:Ignorable="w14 w15 w16se wp14">
-  <w:comment w:id="8" w:author="CHAUMEIL Florian" w:date="2016-06-10T08:32:00Z" w:initials="CF">
+<w:comments xmlns:wpc="http://schemas.microsoft.com/office/word/2010/wordprocessingCanvas" xmlns:cx="http://schemas.microsoft.com/office/drawing/2014/chartex" xmlns:cx1="http://schemas.microsoft.com/office/drawing/2015/9/8/chartex" xmlns:cx2="http://schemas.microsoft.com/office/drawing/2015/10/21/chartex" xmlns:mc="http://schemas.openxmlformats.org/markup-compatibility/2006" xmlns:o="urn:schemas-microsoft-com:office:office" xmlns:r="http://schemas.openxmlformats.org/officeDocument/2006/relationships" xmlns:m="http://schemas.openxmlformats.org/officeDocument/2006/math" xmlns:v="urn:schemas-microsoft-com:vml" xmlns:wp14="http://schemas.microsoft.com/office/word/2010/wordprocessingDrawing" xmlns:wp="http://schemas.openxmlformats.org/drawingml/2006/wordprocessingDrawing" xmlns:w10="urn:schemas-microsoft-com:office:word" xmlns:w="http://schemas.openxmlformats.org/wordprocessingml/2006/main" xmlns:w14="http://schemas.microsoft.com/office/word/2010/wordml" xmlns:w15="http://schemas.microsoft.com/office/word/2012/wordml" xmlns:w16se="http://schemas.microsoft.com/office/word/2015/wordml/symex" xmlns:wpg="http://schemas.microsoft.com/office/word/2010/wordprocessingGroup" xmlns:wpi="http://schemas.microsoft.com/office/word/2010/wordprocessingInk" xmlns:wne="http://schemas.microsoft.com/office/word/2006/wordml" xmlns:wps="http://schemas.microsoft.com/office/word/2010/wordprocessingShape" mc:Ignorable="w14 w15 w16se wp14">
+  <w:comment w:id="9" w:author="CHAUMEIL Florian" w:date="2016-06-10T08:32:00Z" w:initials="CF">
     <w:p>
       <w:pPr>
         <w:pStyle w:val="Commentaire"/>
@@ -7233,13 +7378,13 @@
 </file>
 
 <file path=word/commentsExtended.xml><?xml version="1.0" encoding="utf-8"?>
-<w15:commentsEx xmlns:wpc="http://schemas.microsoft.com/office/word/2010/wordprocessingCanvas" xmlns:cx="http://schemas.microsoft.com/office/drawing/2014/chartex" xmlns:cx1="http://schemas.microsoft.com/office/drawing/2015/9/8/chartex" xmlns:mc="http://schemas.openxmlformats.org/markup-compatibility/2006" xmlns:o="urn:schemas-microsoft-com:office:office" xmlns:r="http://schemas.openxmlformats.org/officeDocument/2006/relationships" xmlns:m="http://schemas.openxmlformats.org/officeDocument/2006/math" xmlns:v="urn:schemas-microsoft-com:vml" xmlns:wp14="http://schemas.microsoft.com/office/word/2010/wordprocessingDrawing" xmlns:wp="http://schemas.openxmlformats.org/drawingml/2006/wordprocessingDrawing" xmlns:w10="urn:schemas-microsoft-com:office:word" xmlns:w="http://schemas.openxmlformats.org/wordprocessingml/2006/main" xmlns:w14="http://schemas.microsoft.com/office/word/2010/wordml" xmlns:w15="http://schemas.microsoft.com/office/word/2012/wordml" xmlns:w16se="http://schemas.microsoft.com/office/word/2015/wordml/symex" xmlns:wpg="http://schemas.microsoft.com/office/word/2010/wordprocessingGroup" xmlns:wpi="http://schemas.microsoft.com/office/word/2010/wordprocessingInk" xmlns:wne="http://schemas.microsoft.com/office/word/2006/wordml" xmlns:wps="http://schemas.microsoft.com/office/word/2010/wordprocessingShape" mc:Ignorable="w14 w15 w16se wp14">
+<w15:commentsEx xmlns:wpc="http://schemas.microsoft.com/office/word/2010/wordprocessingCanvas" xmlns:cx="http://schemas.microsoft.com/office/drawing/2014/chartex" xmlns:cx1="http://schemas.microsoft.com/office/drawing/2015/9/8/chartex" xmlns:cx2="http://schemas.microsoft.com/office/drawing/2015/10/21/chartex" xmlns:mc="http://schemas.openxmlformats.org/markup-compatibility/2006" xmlns:o="urn:schemas-microsoft-com:office:office" xmlns:r="http://schemas.openxmlformats.org/officeDocument/2006/relationships" xmlns:m="http://schemas.openxmlformats.org/officeDocument/2006/math" xmlns:v="urn:schemas-microsoft-com:vml" xmlns:wp14="http://schemas.microsoft.com/office/word/2010/wordprocessingDrawing" xmlns:wp="http://schemas.openxmlformats.org/drawingml/2006/wordprocessingDrawing" xmlns:w10="urn:schemas-microsoft-com:office:word" xmlns:w="http://schemas.openxmlformats.org/wordprocessingml/2006/main" xmlns:w14="http://schemas.microsoft.com/office/word/2010/wordml" xmlns:w15="http://schemas.microsoft.com/office/word/2012/wordml" xmlns:w16se="http://schemas.microsoft.com/office/word/2015/wordml/symex" xmlns:wpg="http://schemas.microsoft.com/office/word/2010/wordprocessingGroup" xmlns:wpi="http://schemas.microsoft.com/office/word/2010/wordprocessingInk" xmlns:wne="http://schemas.microsoft.com/office/word/2006/wordml" xmlns:wps="http://schemas.microsoft.com/office/word/2010/wordprocessingShape" mc:Ignorable="w14 w15 w16se wp14">
   <w15:commentEx w15:paraId="6DEC06AD" w15:done="0"/>
 </w15:commentsEx>
 </file>
 
 <file path=word/endnotes.xml><?xml version="1.0" encoding="utf-8"?>
-<w:endnotes xmlns:wpc="http://schemas.microsoft.com/office/word/2010/wordprocessingCanvas" xmlns:cx="http://schemas.microsoft.com/office/drawing/2014/chartex" xmlns:cx1="http://schemas.microsoft.com/office/drawing/2015/9/8/chartex" xmlns:mc="http://schemas.openxmlformats.org/markup-compatibility/2006" xmlns:o="urn:schemas-microsoft-com:office:office" xmlns:r="http://schemas.openxmlformats.org/officeDocument/2006/relationships" xmlns:m="http://schemas.openxmlformats.org/officeDocument/2006/math" xmlns:v="urn:schemas-microsoft-com:vml" xmlns:wp14="http://schemas.microsoft.com/office/word/2010/wordprocessingDrawing" xmlns:wp="http://schemas.openxmlformats.org/drawingml/2006/wordprocessingDrawing" xmlns:w10="urn:schemas-microsoft-com:office:word" xmlns:w="http://schemas.openxmlformats.org/wordprocessingml/2006/main" xmlns:w14="http://schemas.microsoft.com/office/word/2010/wordml" xmlns:w15="http://schemas.microsoft.com/office/word/2012/wordml" xmlns:w16se="http://schemas.microsoft.com/office/word/2015/wordml/symex" xmlns:wpg="http://schemas.microsoft.com/office/word/2010/wordprocessingGroup" xmlns:wpi="http://schemas.microsoft.com/office/word/2010/wordprocessingInk" xmlns:wne="http://schemas.microsoft.com/office/word/2006/wordml" xmlns:wps="http://schemas.microsoft.com/office/word/2010/wordprocessingShape" mc:Ignorable="w14 w15 w16se wp14">
+<w:endnotes xmlns:wpc="http://schemas.microsoft.com/office/word/2010/wordprocessingCanvas" xmlns:cx="http://schemas.microsoft.com/office/drawing/2014/chartex" xmlns:cx1="http://schemas.microsoft.com/office/drawing/2015/9/8/chartex" xmlns:cx2="http://schemas.microsoft.com/office/drawing/2015/10/21/chartex" xmlns:mc="http://schemas.openxmlformats.org/markup-compatibility/2006" xmlns:o="urn:schemas-microsoft-com:office:office" xmlns:r="http://schemas.openxmlformats.org/officeDocument/2006/relationships" xmlns:m="http://schemas.openxmlformats.org/officeDocument/2006/math" xmlns:v="urn:schemas-microsoft-com:vml" xmlns:wp14="http://schemas.microsoft.com/office/word/2010/wordprocessingDrawing" xmlns:wp="http://schemas.openxmlformats.org/drawingml/2006/wordprocessingDrawing" xmlns:w10="urn:schemas-microsoft-com:office:word" xmlns:w="http://schemas.openxmlformats.org/wordprocessingml/2006/main" xmlns:w14="http://schemas.microsoft.com/office/word/2010/wordml" xmlns:w15="http://schemas.microsoft.com/office/word/2012/wordml" xmlns:w16se="http://schemas.microsoft.com/office/word/2015/wordml/symex" xmlns:wpg="http://schemas.microsoft.com/office/word/2010/wordprocessingGroup" xmlns:wpi="http://schemas.microsoft.com/office/word/2010/wordprocessingInk" xmlns:wne="http://schemas.microsoft.com/office/word/2006/wordml" xmlns:wps="http://schemas.microsoft.com/office/word/2010/wordprocessingShape" mc:Ignorable="w14 w15 w16se wp14">
   <w:endnote w:type="separator" w:id="-1">
     <w:p>
       <w:r>
@@ -7258,7 +7403,7 @@
 </file>
 
 <file path=word/footer1.xml><?xml version="1.0" encoding="utf-8"?>
-<w:ftr xmlns:wpc="http://schemas.microsoft.com/office/word/2010/wordprocessingCanvas" xmlns:cx="http://schemas.microsoft.com/office/drawing/2014/chartex" xmlns:cx1="http://schemas.microsoft.com/office/drawing/2015/9/8/chartex" xmlns:mc="http://schemas.openxmlformats.org/markup-compatibility/2006" xmlns:o="urn:schemas-microsoft-com:office:office" xmlns:r="http://schemas.openxmlformats.org/officeDocument/2006/relationships" xmlns:m="http://schemas.openxmlformats.org/officeDocument/2006/math" xmlns:v="urn:schemas-microsoft-com:vml" xmlns:wp14="http://schemas.microsoft.com/office/word/2010/wordprocessingDrawing" xmlns:wp="http://schemas.openxmlformats.org/drawingml/2006/wordprocessingDrawing" xmlns:w10="urn:schemas-microsoft-com:office:word" xmlns:w="http://schemas.openxmlformats.org/wordprocessingml/2006/main" xmlns:w14="http://schemas.microsoft.com/office/word/2010/wordml" xmlns:w15="http://schemas.microsoft.com/office/word/2012/wordml" xmlns:w16se="http://schemas.microsoft.com/office/word/2015/wordml/symex" xmlns:wpg="http://schemas.microsoft.com/office/word/2010/wordprocessingGroup" xmlns:wpi="http://schemas.microsoft.com/office/word/2010/wordprocessingInk" xmlns:wne="http://schemas.microsoft.com/office/word/2006/wordml" xmlns:wps="http://schemas.microsoft.com/office/word/2010/wordprocessingShape" mc:Ignorable="w14 w15 w16se wp14">
+<w:ftr xmlns:wpc="http://schemas.microsoft.com/office/word/2010/wordprocessingCanvas" xmlns:cx="http://schemas.microsoft.com/office/drawing/2014/chartex" xmlns:cx1="http://schemas.microsoft.com/office/drawing/2015/9/8/chartex" xmlns:cx2="http://schemas.microsoft.com/office/drawing/2015/10/21/chartex" xmlns:mc="http://schemas.openxmlformats.org/markup-compatibility/2006" xmlns:o="urn:schemas-microsoft-com:office:office" xmlns:r="http://schemas.openxmlformats.org/officeDocument/2006/relationships" xmlns:m="http://schemas.openxmlformats.org/officeDocument/2006/math" xmlns:v="urn:schemas-microsoft-com:vml" xmlns:wp14="http://schemas.microsoft.com/office/word/2010/wordprocessingDrawing" xmlns:wp="http://schemas.openxmlformats.org/drawingml/2006/wordprocessingDrawing" xmlns:w10="urn:schemas-microsoft-com:office:word" xmlns:w="http://schemas.openxmlformats.org/wordprocessingml/2006/main" xmlns:w14="http://schemas.microsoft.com/office/word/2010/wordml" xmlns:w15="http://schemas.microsoft.com/office/word/2012/wordml" xmlns:w16se="http://schemas.microsoft.com/office/word/2015/wordml/symex" xmlns:wpg="http://schemas.microsoft.com/office/word/2010/wordprocessingGroup" xmlns:wpi="http://schemas.microsoft.com/office/word/2010/wordprocessingInk" xmlns:wne="http://schemas.microsoft.com/office/word/2006/wordml" xmlns:wps="http://schemas.microsoft.com/office/word/2010/wordprocessingShape" mc:Ignorable="w14 w15 w16se wp14">
   <w:tbl>
     <w:tblPr>
       <w:tblStyle w:val="Grilledutableau"/>
@@ -7439,7 +7584,7 @@
               <w:noProof/>
               <w:szCs w:val="20"/>
             </w:rPr>
-            <w:t>12</w:t>
+            <w:t>5</w:t>
           </w:r>
           <w:r>
             <w:rPr>
@@ -7482,7 +7627,7 @@
               <w:noProof/>
               <w:szCs w:val="20"/>
             </w:rPr>
-            <w:t>13</w:t>
+            <w:t>14</w:t>
           </w:r>
           <w:r>
             <w:rPr>
@@ -7516,7 +7661,7 @@
 </file>
 
 <file path=word/footnotes.xml><?xml version="1.0" encoding="utf-8"?>
-<w:footnotes xmlns:wpc="http://schemas.microsoft.com/office/word/2010/wordprocessingCanvas" xmlns:cx="http://schemas.microsoft.com/office/drawing/2014/chartex" xmlns:cx1="http://schemas.microsoft.com/office/drawing/2015/9/8/chartex" xmlns:mc="http://schemas.openxmlformats.org/markup-compatibility/2006" xmlns:o="urn:schemas-microsoft-com:office:office" xmlns:r="http://schemas.openxmlformats.org/officeDocument/2006/relationships" xmlns:m="http://schemas.openxmlformats.org/officeDocument/2006/math" xmlns:v="urn:schemas-microsoft-com:vml" xmlns:wp14="http://schemas.microsoft.com/office/word/2010/wordprocessingDrawing" xmlns:wp="http://schemas.openxmlformats.org/drawingml/2006/wordprocessingDrawing" xmlns:w10="urn:schemas-microsoft-com:office:word" xmlns:w="http://schemas.openxmlformats.org/wordprocessingml/2006/main" xmlns:w14="http://schemas.microsoft.com/office/word/2010/wordml" xmlns:w15="http://schemas.microsoft.com/office/word/2012/wordml" xmlns:w16se="http://schemas.microsoft.com/office/word/2015/wordml/symex" xmlns:wpg="http://schemas.microsoft.com/office/word/2010/wordprocessingGroup" xmlns:wpi="http://schemas.microsoft.com/office/word/2010/wordprocessingInk" xmlns:wne="http://schemas.microsoft.com/office/word/2006/wordml" xmlns:wps="http://schemas.microsoft.com/office/word/2010/wordprocessingShape" mc:Ignorable="w14 w15 w16se wp14">
+<w:footnotes xmlns:wpc="http://schemas.microsoft.com/office/word/2010/wordprocessingCanvas" xmlns:cx="http://schemas.microsoft.com/office/drawing/2014/chartex" xmlns:cx1="http://schemas.microsoft.com/office/drawing/2015/9/8/chartex" xmlns:cx2="http://schemas.microsoft.com/office/drawing/2015/10/21/chartex" xmlns:mc="http://schemas.openxmlformats.org/markup-compatibility/2006" xmlns:o="urn:schemas-microsoft-com:office:office" xmlns:r="http://schemas.openxmlformats.org/officeDocument/2006/relationships" xmlns:m="http://schemas.openxmlformats.org/officeDocument/2006/math" xmlns:v="urn:schemas-microsoft-com:vml" xmlns:wp14="http://schemas.microsoft.com/office/word/2010/wordprocessingDrawing" xmlns:wp="http://schemas.openxmlformats.org/drawingml/2006/wordprocessingDrawing" xmlns:w10="urn:schemas-microsoft-com:office:word" xmlns:w="http://schemas.openxmlformats.org/wordprocessingml/2006/main" xmlns:w14="http://schemas.microsoft.com/office/word/2010/wordml" xmlns:w15="http://schemas.microsoft.com/office/word/2012/wordml" xmlns:w16se="http://schemas.microsoft.com/office/word/2015/wordml/symex" xmlns:wpg="http://schemas.microsoft.com/office/word/2010/wordprocessingGroup" xmlns:wpi="http://schemas.microsoft.com/office/word/2010/wordprocessingInk" xmlns:wne="http://schemas.microsoft.com/office/word/2006/wordml" xmlns:wps="http://schemas.microsoft.com/office/word/2010/wordprocessingShape" mc:Ignorable="w14 w15 w16se wp14">
   <w:footnote w:type="separator" w:id="-1">
     <w:p>
       <w:r>
@@ -7535,7 +7680,7 @@
 </file>
 
 <file path=word/header1.xml><?xml version="1.0" encoding="utf-8"?>
-<w:hdr xmlns:wpc="http://schemas.microsoft.com/office/word/2010/wordprocessingCanvas" xmlns:cx="http://schemas.microsoft.com/office/drawing/2014/chartex" xmlns:cx1="http://schemas.microsoft.com/office/drawing/2015/9/8/chartex" xmlns:mc="http://schemas.openxmlformats.org/markup-compatibility/2006" xmlns:o="urn:schemas-microsoft-com:office:office" xmlns:r="http://schemas.openxmlformats.org/officeDocument/2006/relationships" xmlns:m="http://schemas.openxmlformats.org/officeDocument/2006/math" xmlns:v="urn:schemas-microsoft-com:vml" xmlns:wp14="http://schemas.microsoft.com/office/word/2010/wordprocessingDrawing" xmlns:wp="http://schemas.openxmlformats.org/drawingml/2006/wordprocessingDrawing" xmlns:w10="urn:schemas-microsoft-com:office:word" xmlns:w="http://schemas.openxmlformats.org/wordprocessingml/2006/main" xmlns:w14="http://schemas.microsoft.com/office/word/2010/wordml" xmlns:w15="http://schemas.microsoft.com/office/word/2012/wordml" xmlns:w16se="http://schemas.microsoft.com/office/word/2015/wordml/symex" xmlns:wpg="http://schemas.microsoft.com/office/word/2010/wordprocessingGroup" xmlns:wpi="http://schemas.microsoft.com/office/word/2010/wordprocessingInk" xmlns:wne="http://schemas.microsoft.com/office/word/2006/wordml" xmlns:wps="http://schemas.microsoft.com/office/word/2010/wordprocessingShape" mc:Ignorable="w14 w15 w16se wp14">
+<w:hdr xmlns:wpc="http://schemas.microsoft.com/office/word/2010/wordprocessingCanvas" xmlns:cx="http://schemas.microsoft.com/office/drawing/2014/chartex" xmlns:cx1="http://schemas.microsoft.com/office/drawing/2015/9/8/chartex" xmlns:cx2="http://schemas.microsoft.com/office/drawing/2015/10/21/chartex" xmlns:mc="http://schemas.openxmlformats.org/markup-compatibility/2006" xmlns:o="urn:schemas-microsoft-com:office:office" xmlns:r="http://schemas.openxmlformats.org/officeDocument/2006/relationships" xmlns:m="http://schemas.openxmlformats.org/officeDocument/2006/math" xmlns:v="urn:schemas-microsoft-com:vml" xmlns:wp14="http://schemas.microsoft.com/office/word/2010/wordprocessingDrawing" xmlns:wp="http://schemas.openxmlformats.org/drawingml/2006/wordprocessingDrawing" xmlns:w10="urn:schemas-microsoft-com:office:word" xmlns:w="http://schemas.openxmlformats.org/wordprocessingml/2006/main" xmlns:w14="http://schemas.microsoft.com/office/word/2010/wordml" xmlns:w15="http://schemas.microsoft.com/office/word/2012/wordml" xmlns:w16se="http://schemas.microsoft.com/office/word/2015/wordml/symex" xmlns:wpg="http://schemas.microsoft.com/office/word/2010/wordprocessingGroup" xmlns:wpi="http://schemas.microsoft.com/office/word/2010/wordprocessingInk" xmlns:wne="http://schemas.microsoft.com/office/word/2006/wordml" xmlns:wps="http://schemas.microsoft.com/office/word/2010/wordprocessingShape" mc:Ignorable="w14 w15 w16se wp14">
   <w:p>
     <w:pPr>
       <w:pStyle w:val="En-tte"/>
@@ -7548,7 +7693,7 @@
 </file>
 
 <file path=word/numbering.xml><?xml version="1.0" encoding="utf-8"?>
-<w:numbering xmlns:wpc="http://schemas.microsoft.com/office/word/2010/wordprocessingCanvas" xmlns:cx="http://schemas.microsoft.com/office/drawing/2014/chartex" xmlns:cx1="http://schemas.microsoft.com/office/drawing/2015/9/8/chartex" xmlns:mc="http://schemas.openxmlformats.org/markup-compatibility/2006" xmlns:o="urn:schemas-microsoft-com:office:office" xmlns:r="http://schemas.openxmlformats.org/officeDocument/2006/relationships" xmlns:m="http://schemas.openxmlformats.org/officeDocument/2006/math" xmlns:v="urn:schemas-microsoft-com:vml" xmlns:wp14="http://schemas.microsoft.com/office/word/2010/wordprocessingDrawing" xmlns:wp="http://schemas.openxmlformats.org/drawingml/2006/wordprocessingDrawing" xmlns:w10="urn:schemas-microsoft-com:office:word" xmlns:w="http://schemas.openxmlformats.org/wordprocessingml/2006/main" xmlns:w14="http://schemas.microsoft.com/office/word/2010/wordml" xmlns:w15="http://schemas.microsoft.com/office/word/2012/wordml" xmlns:w16se="http://schemas.microsoft.com/office/word/2015/wordml/symex" xmlns:wpg="http://schemas.microsoft.com/office/word/2010/wordprocessingGroup" xmlns:wpi="http://schemas.microsoft.com/office/word/2010/wordprocessingInk" xmlns:wne="http://schemas.microsoft.com/office/word/2006/wordml" xmlns:wps="http://schemas.microsoft.com/office/word/2010/wordprocessingShape" mc:Ignorable="w14 w15 w16se wp14">
+<w:numbering xmlns:wpc="http://schemas.microsoft.com/office/word/2010/wordprocessingCanvas" xmlns:cx="http://schemas.microsoft.com/office/drawing/2014/chartex" xmlns:cx1="http://schemas.microsoft.com/office/drawing/2015/9/8/chartex" xmlns:cx2="http://schemas.microsoft.com/office/drawing/2015/10/21/chartex" xmlns:mc="http://schemas.openxmlformats.org/markup-compatibility/2006" xmlns:o="urn:schemas-microsoft-com:office:office" xmlns:r="http://schemas.openxmlformats.org/officeDocument/2006/relationships" xmlns:m="http://schemas.openxmlformats.org/officeDocument/2006/math" xmlns:v="urn:schemas-microsoft-com:vml" xmlns:wp14="http://schemas.microsoft.com/office/word/2010/wordprocessingDrawing" xmlns:wp="http://schemas.openxmlformats.org/drawingml/2006/wordprocessingDrawing" xmlns:w10="urn:schemas-microsoft-com:office:word" xmlns:w="http://schemas.openxmlformats.org/wordprocessingml/2006/main" xmlns:w14="http://schemas.microsoft.com/office/word/2010/wordml" xmlns:w15="http://schemas.microsoft.com/office/word/2012/wordml" xmlns:w16se="http://schemas.microsoft.com/office/word/2015/wordml/symex" xmlns:wpg="http://schemas.microsoft.com/office/word/2010/wordprocessingGroup" xmlns:wpi="http://schemas.microsoft.com/office/word/2010/wordprocessingInk" xmlns:wne="http://schemas.microsoft.com/office/word/2006/wordml" xmlns:wps="http://schemas.microsoft.com/office/word/2010/wordprocessingShape" mc:Ignorable="w14 w15 w16se wp14">
   <w:abstractNum w:abstractNumId="0" w15:restartNumberingAfterBreak="0">
     <w:nsid w:val="0B7708DF"/>
     <w:multiLevelType w:val="hybridMultilevel"/>
@@ -8913,7 +9058,7 @@
 </file>
 
 <file path=word/people.xml><?xml version="1.0" encoding="utf-8"?>
-<w15:people xmlns:wpc="http://schemas.microsoft.com/office/word/2010/wordprocessingCanvas" xmlns:cx="http://schemas.microsoft.com/office/drawing/2014/chartex" xmlns:cx1="http://schemas.microsoft.com/office/drawing/2015/9/8/chartex" xmlns:mc="http://schemas.openxmlformats.org/markup-compatibility/2006" xmlns:o="urn:schemas-microsoft-com:office:office" xmlns:r="http://schemas.openxmlformats.org/officeDocument/2006/relationships" xmlns:m="http://schemas.openxmlformats.org/officeDocument/2006/math" xmlns:v="urn:schemas-microsoft-com:vml" xmlns:wp14="http://schemas.microsoft.com/office/word/2010/wordprocessingDrawing" xmlns:wp="http://schemas.openxmlformats.org/drawingml/2006/wordprocessingDrawing" xmlns:w10="urn:schemas-microsoft-com:office:word" xmlns:w="http://schemas.openxmlformats.org/wordprocessingml/2006/main" xmlns:w14="http://schemas.microsoft.com/office/word/2010/wordml" xmlns:w15="http://schemas.microsoft.com/office/word/2012/wordml" xmlns:w16se="http://schemas.microsoft.com/office/word/2015/wordml/symex" xmlns:wpg="http://schemas.microsoft.com/office/word/2010/wordprocessingGroup" xmlns:wpi="http://schemas.microsoft.com/office/word/2010/wordprocessingInk" xmlns:wne="http://schemas.microsoft.com/office/word/2006/wordml" xmlns:wps="http://schemas.microsoft.com/office/word/2010/wordprocessingShape" mc:Ignorable="w14 w15 w16se wp14">
+<w15:people xmlns:wpc="http://schemas.microsoft.com/office/word/2010/wordprocessingCanvas" xmlns:cx="http://schemas.microsoft.com/office/drawing/2014/chartex" xmlns:cx1="http://schemas.microsoft.com/office/drawing/2015/9/8/chartex" xmlns:cx2="http://schemas.microsoft.com/office/drawing/2015/10/21/chartex" xmlns:mc="http://schemas.openxmlformats.org/markup-compatibility/2006" xmlns:o="urn:schemas-microsoft-com:office:office" xmlns:r="http://schemas.openxmlformats.org/officeDocument/2006/relationships" xmlns:m="http://schemas.openxmlformats.org/officeDocument/2006/math" xmlns:v="urn:schemas-microsoft-com:vml" xmlns:wp14="http://schemas.microsoft.com/office/word/2010/wordprocessingDrawing" xmlns:wp="http://schemas.openxmlformats.org/drawingml/2006/wordprocessingDrawing" xmlns:w10="urn:schemas-microsoft-com:office:word" xmlns:w="http://schemas.openxmlformats.org/wordprocessingml/2006/main" xmlns:w14="http://schemas.microsoft.com/office/word/2010/wordml" xmlns:w15="http://schemas.microsoft.com/office/word/2012/wordml" xmlns:w16se="http://schemas.microsoft.com/office/word/2015/wordml/symex" xmlns:wpg="http://schemas.microsoft.com/office/word/2010/wordprocessingGroup" xmlns:wpi="http://schemas.microsoft.com/office/word/2010/wordprocessingInk" xmlns:wne="http://schemas.microsoft.com/office/word/2006/wordml" xmlns:wps="http://schemas.microsoft.com/office/word/2010/wordprocessingShape" mc:Ignorable="w14 w15 w16se wp14">
   <w15:person w15:author="FLAMANT Grégory-William">
     <w15:presenceInfo w15:providerId="AD" w15:userId="S-1-5-21-3592056248-4285179835-710787186-3380"/>
   </w15:person>
@@ -8937,7 +9082,7 @@
     </w:rPrDefault>
     <w:pPrDefault/>
   </w:docDefaults>
-  <w:latentStyles w:defLockedState="0" w:defUIPriority="0" w:defSemiHidden="0" w:defUnhideWhenUsed="0" w:defQFormat="0" w:count="371">
+  <w:latentStyles w:defLockedState="0" w:defUIPriority="0" w:defSemiHidden="0" w:defUnhideWhenUsed="0" w:defQFormat="0" w:count="372">
     <w:lsdException w:name="Normal" w:qFormat="1"/>
     <w:lsdException w:name="heading 1" w:qFormat="1"/>
     <w:lsdException w:name="heading 2" w:qFormat="1"/>
@@ -9302,6 +9447,7 @@
     <w:lsdException w:name="List Table 5 Dark Accent 6" w:uiPriority="50"/>
     <w:lsdException w:name="List Table 6 Colorful Accent 6" w:uiPriority="51"/>
     <w:lsdException w:name="List Table 7 Colorful Accent 6" w:uiPriority="52"/>
+    <w:lsdException w:name="Mention" w:semiHidden="1" w:uiPriority="99" w:unhideWhenUsed="1"/>
   </w:latentStyles>
   <w:style w:type="paragraph" w:default="1" w:styleId="Normal">
     <w:name w:val="Normal"/>
@@ -10110,7 +10256,7 @@
 </file>
 
 <file path=word/glossary/document.xml><?xml version="1.0" encoding="utf-8"?>
-<w:glossaryDocument xmlns:wpc="http://schemas.microsoft.com/office/word/2010/wordprocessingCanvas" xmlns:cx="http://schemas.microsoft.com/office/drawing/2014/chartex" xmlns:cx1="http://schemas.microsoft.com/office/drawing/2015/9/8/chartex" xmlns:mc="http://schemas.openxmlformats.org/markup-compatibility/2006" xmlns:o="urn:schemas-microsoft-com:office:office" xmlns:r="http://schemas.openxmlformats.org/officeDocument/2006/relationships" xmlns:m="http://schemas.openxmlformats.org/officeDocument/2006/math" xmlns:v="urn:schemas-microsoft-com:vml" xmlns:wp14="http://schemas.microsoft.com/office/word/2010/wordprocessingDrawing" xmlns:wp="http://schemas.openxmlformats.org/drawingml/2006/wordprocessingDrawing" xmlns:w10="urn:schemas-microsoft-com:office:word" xmlns:w="http://schemas.openxmlformats.org/wordprocessingml/2006/main" xmlns:w14="http://schemas.microsoft.com/office/word/2010/wordml" xmlns:w15="http://schemas.microsoft.com/office/word/2012/wordml" xmlns:w16se="http://schemas.microsoft.com/office/word/2015/wordml/symex" xmlns:wpg="http://schemas.microsoft.com/office/word/2010/wordprocessingGroup" xmlns:wpi="http://schemas.microsoft.com/office/word/2010/wordprocessingInk" xmlns:wne="http://schemas.microsoft.com/office/word/2006/wordml" xmlns:wps="http://schemas.microsoft.com/office/word/2010/wordprocessingShape" mc:Ignorable="w14 w15 w16se wp14">
+<w:glossaryDocument xmlns:wpc="http://schemas.microsoft.com/office/word/2010/wordprocessingCanvas" xmlns:cx="http://schemas.microsoft.com/office/drawing/2014/chartex" xmlns:cx1="http://schemas.microsoft.com/office/drawing/2015/9/8/chartex" xmlns:cx2="http://schemas.microsoft.com/office/drawing/2015/10/21/chartex" xmlns:mc="http://schemas.openxmlformats.org/markup-compatibility/2006" xmlns:o="urn:schemas-microsoft-com:office:office" xmlns:r="http://schemas.openxmlformats.org/officeDocument/2006/relationships" xmlns:m="http://schemas.openxmlformats.org/officeDocument/2006/math" xmlns:v="urn:schemas-microsoft-com:vml" xmlns:wp14="http://schemas.microsoft.com/office/word/2010/wordprocessingDrawing" xmlns:wp="http://schemas.openxmlformats.org/drawingml/2006/wordprocessingDrawing" xmlns:w10="urn:schemas-microsoft-com:office:word" xmlns:w="http://schemas.openxmlformats.org/wordprocessingml/2006/main" xmlns:w14="http://schemas.microsoft.com/office/word/2010/wordml" xmlns:w15="http://schemas.microsoft.com/office/word/2012/wordml" xmlns:w16se="http://schemas.microsoft.com/office/word/2015/wordml/symex" xmlns:wpg="http://schemas.microsoft.com/office/word/2010/wordprocessingGroup" xmlns:wpi="http://schemas.microsoft.com/office/word/2010/wordprocessingInk" xmlns:wne="http://schemas.microsoft.com/office/word/2006/wordml" xmlns:wps="http://schemas.microsoft.com/office/word/2010/wordprocessingShape" mc:Ignorable="w14 w15 w16se wp14">
   <w:docParts>
     <w:docPart>
       <w:docPartPr>
@@ -10210,21 +10356,21 @@
     <w:charset w:val="00"/>
     <w:family w:val="swiss"/>
     <w:pitch w:val="variable"/>
-    <w:sig w:usb0="E0002AFF" w:usb1="C0007843" w:usb2="00000009" w:usb3="00000000" w:csb0="000001FF" w:csb1="00000000"/>
+    <w:sig w:usb0="E0002EFF" w:usb1="C0007843" w:usb2="00000009" w:usb3="00000000" w:csb0="000001FF" w:csb1="00000000"/>
   </w:font>
   <w:font w:name="Times New Roman">
     <w:panose1 w:val="02020603050405020304"/>
     <w:charset w:val="00"/>
     <w:family w:val="roman"/>
     <w:pitch w:val="variable"/>
-    <w:sig w:usb0="E0002AFF" w:usb1="C0007841" w:usb2="00000009" w:usb3="00000000" w:csb0="000001FF" w:csb1="00000000"/>
+    <w:sig w:usb0="E0002EFF" w:usb1="C0007843" w:usb2="00000009" w:usb3="00000000" w:csb0="000001FF" w:csb1="00000000"/>
   </w:font>
   <w:font w:name="Courier New">
     <w:panose1 w:val="02070309020205020404"/>
     <w:charset w:val="00"/>
     <w:family w:val="modern"/>
     <w:pitch w:val="fixed"/>
-    <w:sig w:usb0="E0002AFF" w:usb1="C0007843" w:usb2="00000009" w:usb3="00000000" w:csb0="000001FF" w:csb1="00000000"/>
+    <w:sig w:usb0="E0002EFF" w:usb1="C0007843" w:usb2="00000009" w:usb3="00000000" w:csb0="000001FF" w:csb1="00000000"/>
   </w:font>
   <w:font w:name="Wingdings">
     <w:panose1 w:val="05000000000000000000"/>
@@ -10281,7 +10427,7 @@
     <w:charset w:val="80"/>
     <w:family w:val="modern"/>
     <w:pitch w:val="fixed"/>
-    <w:sig w:usb0="E00002FF" w:usb1="6AC7FDFB" w:usb2="00000012" w:usb3="00000000" w:csb0="0002009F" w:csb1="00000000"/>
+    <w:sig w:usb0="E00002FF" w:usb1="6AC7FDFB" w:usb2="08000012" w:usb3="00000000" w:csb0="0002009F" w:csb1="00000000"/>
   </w:font>
   <w:font w:name="Georgia">
     <w:panose1 w:val="02040502050405020303"/>
@@ -10295,14 +10441,14 @@
     <w:charset w:val="00"/>
     <w:family w:val="swiss"/>
     <w:pitch w:val="variable"/>
-    <w:sig w:usb0="E10022FF" w:usb1="C000E47F" w:usb2="00000029" w:usb3="00000000" w:csb0="000001DF" w:csb1="00000000"/>
+    <w:sig w:usb0="E4002EFF" w:usb1="C000E47F" w:usb2="00000009" w:usb3="00000000" w:csb0="000001FF" w:csb1="00000000"/>
   </w:font>
   <w:font w:name="Consolas">
     <w:panose1 w:val="020B0609020204030204"/>
     <w:charset w:val="00"/>
     <w:family w:val="modern"/>
     <w:pitch w:val="fixed"/>
-    <w:sig w:usb0="E10002FF" w:usb1="4000FCFF" w:usb2="00000009" w:usb3="00000000" w:csb0="0000019F" w:csb1="00000000"/>
+    <w:sig w:usb0="E00002FF" w:usb1="0000FCFF" w:usb2="00000001" w:usb3="00000000" w:csb0="0000019F" w:csb1="00000000"/>
   </w:font>
   <w:font w:name="Calibri Light">
     <w:panose1 w:val="020F0302020204030204"/>
@@ -10333,6 +10479,7 @@
     <w:rsidRoot w:val="009A3E0F"/>
     <w:rsid w:val="00062707"/>
     <w:rsid w:val="000C3A2F"/>
+    <w:rsid w:val="0016025A"/>
     <w:rsid w:val="0028796F"/>
     <w:rsid w:val="00357642"/>
     <w:rsid w:val="00454767"/>
@@ -10341,6 +10488,7 @@
     <w:rsid w:val="006074D8"/>
     <w:rsid w:val="00622060"/>
     <w:rsid w:val="00787A6F"/>
+    <w:rsid w:val="008F2C66"/>
     <w:rsid w:val="009A3E0F"/>
     <w:rsid w:val="009F67E6"/>
     <w:rsid w:val="00C47066"/>
@@ -10387,7 +10535,7 @@
       </w:pPr>
     </w:pPrDefault>
   </w:docDefaults>
-  <w:latentStyles w:defLockedState="0" w:defUIPriority="99" w:defSemiHidden="0" w:defUnhideWhenUsed="0" w:defQFormat="0" w:count="371">
+  <w:latentStyles w:defLockedState="0" w:defUIPriority="99" w:defSemiHidden="0" w:defUnhideWhenUsed="0" w:defQFormat="0" w:count="372">
     <w:lsdException w:name="Normal" w:uiPriority="0" w:qFormat="1"/>
     <w:lsdException w:name="heading 1" w:uiPriority="9" w:qFormat="1"/>
     <w:lsdException w:name="heading 2" w:semiHidden="1" w:uiPriority="9" w:unhideWhenUsed="1" w:qFormat="1"/>
@@ -10759,6 +10907,7 @@
     <w:lsdException w:name="List Table 5 Dark Accent 6" w:uiPriority="50"/>
     <w:lsdException w:name="List Table 6 Colorful Accent 6" w:uiPriority="51"/>
     <w:lsdException w:name="List Table 7 Colorful Accent 6" w:uiPriority="52"/>
+    <w:lsdException w:name="Mention" w:semiHidden="1" w:unhideWhenUsed="1"/>
   </w:latentStyles>
   <w:style w:type="paragraph" w:default="1" w:styleId="Normal">
     <w:name w:val="Normal"/>
@@ -11111,7 +11260,7 @@
 </file>
 
 <file path=customXml/itemProps1.xml><?xml version="1.0" encoding="utf-8"?>
-<ds:datastoreItem xmlns:ds="http://schemas.openxmlformats.org/officeDocument/2006/customXml" ds:itemID="{2A4B817B-7BA4-45F7-ACEA-6008B59480B9}">
+<ds:datastoreItem xmlns:ds="http://schemas.openxmlformats.org/officeDocument/2006/customXml" ds:itemID="{BEB0F386-DF83-42B9-A0D7-61D72870632F}">
   <ds:schemaRefs>
     <ds:schemaRef ds:uri="http://schemas.openxmlformats.org/officeDocument/2006/bibliography"/>
   </ds:schemaRefs>
